--- a/documents/strategy/DIGIRAMP strategy-1.7.1.docx
+++ b/documents/strategy/DIGIRAMP strategy-1.7.1.docx
@@ -5394,10 +5394,6 @@
     <w:p>
       <w:r>
         <w:br w:type="page"/>
-      </w:r>
-      <w:bookmarkStart w:id="16" w:name="_GoBack"/>
-      <w:bookmarkEnd w:id="16"/>
-      <w:r>
         <w:t>User scenarios</w:t>
       </w:r>
     </w:p>
@@ -5425,10 +5421,10 @@
           <w:noProof/>
         </w:rPr>
         <w:drawing>
-          <wp:inline distT="0" distB="0" distL="0" distR="0" wp14:anchorId="386119C3" wp14:editId="50CA8708">
+          <wp:inline distT="0" distB="0" distL="0" distR="0" wp14:anchorId="71A0977B" wp14:editId="0F03C0B3">
             <wp:extent cx="6116320" cy="6778625"/>
             <wp:effectExtent l="0" t="0" r="0" b="0"/>
-            <wp:docPr id="4" name="Billede 4"/>
+            <wp:docPr id="1" name="Billede 1"/>
             <wp:cNvGraphicFramePr>
               <a:graphicFrameLocks xmlns:a="http://schemas.openxmlformats.org/drawingml/2006/main" noChangeAspect="1"/>
             </wp:cNvGraphicFramePr>
@@ -5467,13 +5463,97 @@
         </w:drawing>
       </w:r>
     </w:p>
+    <w:p>
+      <w:r>
+        <w:t>All communication is done face to face, on phone, and via email</w:t>
+      </w:r>
+      <w:r>
+        <w:t>. Contracts are printed and signed</w:t>
+      </w:r>
+      <w:r>
+        <w:t>. Distribution of payments are done true the music supervisor and the owners</w:t>
+      </w:r>
+    </w:p>
+    <w:p>
+      <w:r>
+        <w:br w:type="page"/>
+      </w:r>
+    </w:p>
+    <w:p>
+      <w:pPr>
+        <w:pStyle w:val="Overskrift2"/>
+      </w:pPr>
+      <w:r>
+        <w:t xml:space="preserve">Sync Licensing </w:t>
+      </w:r>
+    </w:p>
+    <w:p>
+      <w:r>
+        <w:t>The DigiRAMP way</w:t>
+      </w:r>
+      <w:r>
+        <w:t>.</w:t>
+      </w:r>
+    </w:p>
+    <w:p>
+      <w:r>
+        <w:rPr>
+          <w:noProof/>
+        </w:rPr>
+        <w:drawing>
+          <wp:inline distT="0" distB="0" distL="0" distR="0" wp14:anchorId="1A76E67A" wp14:editId="390ABAF2">
+            <wp:extent cx="6116320" cy="5264785"/>
+            <wp:effectExtent l="0" t="0" r="0" b="0"/>
+            <wp:docPr id="12" name="Billede 12"/>
+            <wp:cNvGraphicFramePr>
+              <a:graphicFrameLocks xmlns:a="http://schemas.openxmlformats.org/drawingml/2006/main" noChangeAspect="1"/>
+            </wp:cNvGraphicFramePr>
+            <a:graphic xmlns:a="http://schemas.openxmlformats.org/drawingml/2006/main">
+              <a:graphicData uri="http://schemas.openxmlformats.org/drawingml/2006/picture">
+                <pic:pic xmlns:pic="http://schemas.openxmlformats.org/drawingml/2006/picture">
+                  <pic:nvPicPr>
+                    <pic:cNvPr id="0" name="sync-licensing-digiramp.png"/>
+                    <pic:cNvPicPr/>
+                  </pic:nvPicPr>
+                  <pic:blipFill>
+                    <a:blip r:embed="rId12">
+                      <a:extLst>
+                        <a:ext uri="{28A0092B-C50C-407E-A947-70E740481C1C}">
+                          <a14:useLocalDpi xmlns:a14="http://schemas.microsoft.com/office/drawing/2010/main" val="0"/>
+                        </a:ext>
+                      </a:extLst>
+                    </a:blip>
+                    <a:stretch>
+                      <a:fillRect/>
+                    </a:stretch>
+                  </pic:blipFill>
+                  <pic:spPr>
+                    <a:xfrm>
+                      <a:off x="0" y="0"/>
+                      <a:ext cx="6116320" cy="5264785"/>
+                    </a:xfrm>
+                    <a:prstGeom prst="rect">
+                      <a:avLst/>
+                    </a:prstGeom>
+                  </pic:spPr>
+                </pic:pic>
+              </a:graphicData>
+            </a:graphic>
+          </wp:inline>
+        </w:drawing>
+      </w:r>
+    </w:p>
+    <w:p>
+      <w:r>
+        <w:t>All communication is done from the DigiRAMP web interface; emails and contracts are auto generated, and payments are distributed to all stakeholders in realtime</w:t>
+      </w:r>
+    </w:p>
     <w:p/>
     <w:p/>
     <w:p/>
     <w:p/>
     <w:p/>
     <w:p/>
-    <w:p/>
     <w:p>
       <w:r>
         <w:br w:type="page"/>
@@ -5483,11 +5563,11 @@
       <w:pPr>
         <w:pStyle w:val="Overskrift1"/>
       </w:pPr>
-      <w:bookmarkStart w:id="17" w:name="_Toc308247088"/>
+      <w:bookmarkStart w:id="16" w:name="_Toc308247088"/>
       <w:r>
         <w:t>Roadmap / Strategy</w:t>
       </w:r>
-      <w:bookmarkEnd w:id="17"/>
+      <w:bookmarkEnd w:id="16"/>
     </w:p>
     <w:p>
       <w:r>
@@ -5586,122 +5666,122 @@
       <w:pPr>
         <w:pStyle w:val="Overskrift2"/>
       </w:pPr>
-      <w:bookmarkStart w:id="18" w:name="_Toc308247089"/>
+      <w:bookmarkStart w:id="17" w:name="_Toc308247089"/>
       <w:r>
         <w:t>Users and Content</w:t>
       </w:r>
+      <w:bookmarkEnd w:id="17"/>
+    </w:p>
+    <w:p>
+      <w:r>
+        <w:t>DigiRAMP is not an exclusive club for the few. A lot of great content exists</w:t>
+      </w:r>
+      <w:r>
+        <w:t xml:space="preserve"> and are collected in catalogs owned and controlled by individuals Indi labels</w:t>
+      </w:r>
+      <w:r>
+        <w:t>. Aggregators. A</w:t>
+      </w:r>
+      <w:r>
+        <w:t>nd big labels.  How hard</w:t>
+      </w:r>
+      <w:r>
+        <w:t xml:space="preserve"> it is to satisfy </w:t>
+      </w:r>
+      <w:r>
+        <w:t>their needs are can be listed like this</w:t>
+      </w:r>
+    </w:p>
+    <w:p>
+      <w:pPr>
+        <w:pStyle w:val="Listeafsnit"/>
+        <w:numPr>
+          <w:ilvl w:val="0"/>
+          <w:numId w:val="17"/>
+        </w:numPr>
+      </w:pPr>
+      <w:r>
+        <w:t>Individuals (easy)</w:t>
+      </w:r>
+    </w:p>
+    <w:p>
+      <w:pPr>
+        <w:pStyle w:val="Listeafsnit"/>
+        <w:numPr>
+          <w:ilvl w:val="0"/>
+          <w:numId w:val="17"/>
+        </w:numPr>
+      </w:pPr>
+      <w:r>
+        <w:t>Indie labels (medium)</w:t>
+      </w:r>
+    </w:p>
+    <w:p>
+      <w:pPr>
+        <w:pStyle w:val="Listeafsnit"/>
+        <w:numPr>
+          <w:ilvl w:val="0"/>
+          <w:numId w:val="17"/>
+        </w:numPr>
+      </w:pPr>
+      <w:r>
+        <w:t>Big labels (hard)</w:t>
+      </w:r>
+    </w:p>
+    <w:p/>
+    <w:p>
+      <w:r>
+        <w:t>Growing a user base is tightly connected to getting content from individuals and indie labels</w:t>
+      </w:r>
+      <w:r>
+        <w:t>. When a threshold is reached bigger labels could also have an interest in reaching the user base. If there is a sound base of third parties users of the API this would be a Win. Win. Win situation.</w:t>
+      </w:r>
+    </w:p>
+    <w:p/>
+    <w:p>
+      <w:pPr>
+        <w:pStyle w:val="Overskrift2"/>
+      </w:pPr>
+      <w:bookmarkStart w:id="18" w:name="_Toc308247090"/>
+      <w:r>
+        <w:t>Legal protection</w:t>
+      </w:r>
       <w:bookmarkEnd w:id="18"/>
     </w:p>
     <w:p>
       <w:r>
-        <w:t>DigiRAMP is not an exclusive club for the few. A lot of great content exists</w:t>
-      </w:r>
-      <w:r>
-        <w:t xml:space="preserve"> and are collected in catalogs owned and controlled by individuals Indi labels</w:t>
-      </w:r>
-      <w:r>
-        <w:t>. Aggregators. A</w:t>
-      </w:r>
-      <w:r>
-        <w:t>nd big labels.  How hard</w:t>
-      </w:r>
-      <w:r>
-        <w:t xml:space="preserve"> it is to satisfy </w:t>
-      </w:r>
-      <w:r>
-        <w:t>their needs are can be listed like this</w:t>
-      </w:r>
-    </w:p>
-    <w:p>
-      <w:pPr>
-        <w:pStyle w:val="Listeafsnit"/>
-        <w:numPr>
-          <w:ilvl w:val="0"/>
-          <w:numId w:val="17"/>
-        </w:numPr>
-      </w:pPr>
-      <w:r>
-        <w:t>Individuals (easy)</w:t>
-      </w:r>
-    </w:p>
-    <w:p>
-      <w:pPr>
-        <w:pStyle w:val="Listeafsnit"/>
-        <w:numPr>
-          <w:ilvl w:val="0"/>
-          <w:numId w:val="17"/>
-        </w:numPr>
-      </w:pPr>
-      <w:r>
-        <w:t>Indie labels (medium)</w:t>
-      </w:r>
-    </w:p>
-    <w:p>
-      <w:pPr>
-        <w:pStyle w:val="Listeafsnit"/>
-        <w:numPr>
-          <w:ilvl w:val="0"/>
-          <w:numId w:val="17"/>
-        </w:numPr>
-      </w:pPr>
-      <w:r>
-        <w:t>Big labels (hard)</w:t>
+        <w:t>Patents</w:t>
+      </w:r>
+      <w:r>
+        <w:t xml:space="preserve"> Database Model</w:t>
+      </w:r>
+    </w:p>
+    <w:p>
+      <w:r>
+        <w:t>Patent</w:t>
+      </w:r>
+      <w:r>
+        <w:t>s</w:t>
+      </w:r>
+      <w:r>
+        <w:t xml:space="preserve"> on Workflows</w:t>
+      </w:r>
+    </w:p>
+    <w:p>
+      <w:r>
+        <w:t>Registered words</w:t>
       </w:r>
     </w:p>
     <w:p/>
     <w:p>
-      <w:r>
-        <w:t>Growing a user base is tightly connected to getting content from individuals and indie labels</w:t>
-      </w:r>
-      <w:r>
-        <w:t>. When a threshold is reached bigger labels could also have an interest in reaching the user base. If there is a sound base of third parties users of the API this would be a Win. Win. Win situation.</w:t>
-      </w:r>
-    </w:p>
-    <w:p/>
-    <w:p>
       <w:pPr>
         <w:pStyle w:val="Overskrift2"/>
       </w:pPr>
-      <w:bookmarkStart w:id="19" w:name="_Toc308247090"/>
-      <w:r>
-        <w:t>Legal protection</w:t>
+      <w:bookmarkStart w:id="19" w:name="_Toc308247091"/>
+      <w:r>
+        <w:t>Technology readiness</w:t>
       </w:r>
       <w:bookmarkEnd w:id="19"/>
-    </w:p>
-    <w:p>
-      <w:r>
-        <w:t>Patents</w:t>
-      </w:r>
-      <w:r>
-        <w:t xml:space="preserve"> Database Model</w:t>
-      </w:r>
-    </w:p>
-    <w:p>
-      <w:r>
-        <w:t>Patent</w:t>
-      </w:r>
-      <w:r>
-        <w:t>s</w:t>
-      </w:r>
-      <w:r>
-        <w:t xml:space="preserve"> on Workflows</w:t>
-      </w:r>
-    </w:p>
-    <w:p>
-      <w:r>
-        <w:t>Registered words</w:t>
-      </w:r>
-    </w:p>
-    <w:p/>
-    <w:p>
-      <w:pPr>
-        <w:pStyle w:val="Overskrift2"/>
-      </w:pPr>
-      <w:bookmarkStart w:id="20" w:name="_Toc308247091"/>
-      <w:r>
-        <w:t>Technology readiness</w:t>
-      </w:r>
-      <w:bookmarkEnd w:id="20"/>
     </w:p>
     <w:p>
       <w:r>
@@ -5764,11 +5844,11 @@
       <w:pPr>
         <w:pStyle w:val="Overskrift1"/>
       </w:pPr>
-      <w:bookmarkStart w:id="21" w:name="_Toc308247092"/>
+      <w:bookmarkStart w:id="20" w:name="_Toc308247092"/>
       <w:r>
         <w:t>Production and Creation</w:t>
       </w:r>
-      <w:bookmarkEnd w:id="21"/>
+      <w:bookmarkEnd w:id="20"/>
     </w:p>
     <w:p>
       <w:pPr>
@@ -5867,7 +5947,7 @@
                     <pic:cNvPicPr/>
                   </pic:nvPicPr>
                   <pic:blipFill>
-                    <a:blip r:embed="rId12">
+                    <a:blip r:embed="rId13">
                       <a:extLst>
                         <a:ext uri="{28A0092B-C50C-407E-A947-70E740481C1C}">
                           <a14:useLocalDpi xmlns:a14="http://schemas.microsoft.com/office/drawing/2010/main" val="0"/>
@@ -5916,14 +5996,14 @@
       <w:pPr>
         <w:pStyle w:val="Overskrift1"/>
       </w:pPr>
-      <w:bookmarkStart w:id="22" w:name="_Toc308247093"/>
+      <w:bookmarkStart w:id="21" w:name="_Toc308247093"/>
       <w:r>
         <w:t>Publishing</w:t>
       </w:r>
       <w:r>
         <w:t xml:space="preserve"> and Rights owners</w:t>
       </w:r>
-      <w:bookmarkEnd w:id="22"/>
+      <w:bookmarkEnd w:id="21"/>
     </w:p>
     <w:p>
       <w:pPr>
@@ -5996,7 +6076,7 @@
                     <pic:cNvPicPr/>
                   </pic:nvPicPr>
                   <pic:blipFill>
-                    <a:blip r:embed="rId13">
+                    <a:blip r:embed="rId14">
                       <a:extLst>
                         <a:ext uri="{28A0092B-C50C-407E-A947-70E740481C1C}">
                           <a14:useLocalDpi xmlns:a14="http://schemas.microsoft.com/office/drawing/2010/main" val="0"/>
@@ -6093,11 +6173,11 @@
           <w:szCs w:val="26"/>
         </w:rPr>
       </w:pPr>
-      <w:bookmarkStart w:id="23" w:name="_Toc308247094"/>
+      <w:bookmarkStart w:id="22" w:name="_Toc308247094"/>
       <w:r>
         <w:t>Distribution</w:t>
       </w:r>
-      <w:bookmarkEnd w:id="23"/>
+      <w:bookmarkEnd w:id="22"/>
     </w:p>
     <w:p>
       <w:pPr>
@@ -6157,7 +6237,7 @@
                     <pic:cNvPicPr/>
                   </pic:nvPicPr>
                   <pic:blipFill>
-                    <a:blip r:embed="rId14">
+                    <a:blip r:embed="rId15">
                       <a:extLst>
                         <a:ext uri="{28A0092B-C50C-407E-A947-70E740481C1C}">
                           <a14:useLocalDpi xmlns:a14="http://schemas.microsoft.com/office/drawing/2010/main" val="0"/>
@@ -6192,11 +6272,11 @@
       <w:r>
         <w:br w:type="page"/>
       </w:r>
-      <w:bookmarkStart w:id="24" w:name="_Toc308247095"/>
+      <w:bookmarkStart w:id="23" w:name="_Toc308247095"/>
       <w:r>
         <w:t>Live Performance</w:t>
       </w:r>
-      <w:bookmarkEnd w:id="24"/>
+      <w:bookmarkEnd w:id="23"/>
     </w:p>
     <w:p>
       <w:r>
@@ -6225,7 +6305,7 @@
                     <pic:cNvPicPr/>
                   </pic:nvPicPr>
                   <pic:blipFill>
-                    <a:blip r:embed="rId15">
+                    <a:blip r:embed="rId16">
                       <a:extLst>
                         <a:ext uri="{28A0092B-C50C-407E-A947-70E740481C1C}">
                           <a14:useLocalDpi xmlns:a14="http://schemas.microsoft.com/office/drawing/2010/main" val="0"/>
@@ -6283,7 +6363,7 @@
       </w:r>
     </w:p>
     <w:p>
-      <w:hyperlink r:id="rId16" w:history="1">
+      <w:hyperlink r:id="rId17" w:history="1">
         <w:r>
           <w:rPr>
             <w:rStyle w:val="Llink"/>
@@ -6324,7 +6404,7 @@
                     </pic:cNvPicPr>
                   </pic:nvPicPr>
                   <pic:blipFill>
-                    <a:blip r:embed="rId17">
+                    <a:blip r:embed="rId18">
                       <a:extLst>
                         <a:ext uri="{28A0092B-C50C-407E-A947-70E740481C1C}">
                           <a14:useLocalDpi xmlns:a14="http://schemas.microsoft.com/office/drawing/2010/main" val="0"/>
@@ -6357,6 +6437,7 @@
       </w:r>
     </w:p>
     <w:p/>
+    <w:p/>
     <w:p>
       <w:r>
         <w:t>Highlights from article</w:t>
@@ -6402,7 +6483,7 @@
         </w:rPr>
         <w:t> </w:t>
       </w:r>
-      <w:hyperlink r:id="rId18" w:history="1">
+      <w:hyperlink r:id="rId19" w:history="1">
         <w:r>
           <w:rPr>
             <w:rStyle w:val="Llink"/>
@@ -6491,7 +6572,7 @@
       <w:pPr>
         <w:pStyle w:val="Overskrift1"/>
       </w:pPr>
-      <w:bookmarkStart w:id="25" w:name="_Toc308247096"/>
+      <w:bookmarkStart w:id="24" w:name="_Toc308247096"/>
       <w:r>
         <w:t>Indie</w:t>
       </w:r>
@@ -6504,222 +6585,222 @@
       <w:r>
         <w:t>labels</w:t>
       </w:r>
+      <w:bookmarkEnd w:id="24"/>
+    </w:p>
+    <w:p>
+      <w:r>
+        <w:t>O</w:t>
+      </w:r>
+      <w:r>
+        <w:t>perates without the funding of or outside major record labels</w:t>
+      </w:r>
+    </w:p>
+    <w:p>
+      <w:r>
+        <w:t>Number Indi</w:t>
+      </w:r>
+      <w:r>
+        <w:t>e</w:t>
+      </w:r>
+      <w:r>
+        <w:t xml:space="preserve"> labels</w:t>
+      </w:r>
+      <w:r>
+        <w:t xml:space="preserve"> in </w:t>
+      </w:r>
+      <w:r>
+        <w:t>US</w:t>
+      </w:r>
+      <w:r>
+        <w:t xml:space="preserve"> </w:t>
+      </w:r>
+      <w:r>
+        <w:t xml:space="preserve">≈ </w:t>
+      </w:r>
+      <w:r>
+        <w:t>6850</w:t>
+      </w:r>
+      <w:r>
+        <w:t xml:space="preserve"> </w:t>
+      </w:r>
+    </w:p>
+    <w:p>
+      <w:r>
+        <w:t>Number songs control</w:t>
+      </w:r>
+      <w:r>
+        <w:t xml:space="preserve">led ≈ 2 mil. </w:t>
+      </w:r>
+    </w:p>
+    <w:p>
+      <w:r>
+        <w:t>*1</w:t>
+      </w:r>
+    </w:p>
+    <w:p/>
+    <w:p>
+      <w:r>
+        <w:t>A typical indie label is managed by 2-4 persons and has a poor homepage from where it’s possible to buy physical products, merchandise and with links to iTunes and Amazon for download of mp3 files</w:t>
+      </w:r>
+    </w:p>
+    <w:p/>
+    <w:p>
+      <w:pPr>
+        <w:rPr>
+          <w:b/>
+        </w:rPr>
+      </w:pPr>
+      <w:r>
+        <w:rPr>
+          <w:b/>
+        </w:rPr>
+        <w:t xml:space="preserve">What </w:t>
+      </w:r>
+      <w:r>
+        <w:rPr>
+          <w:b/>
+        </w:rPr>
+        <w:t>I</w:t>
+      </w:r>
+      <w:r>
+        <w:rPr>
+          <w:b/>
+        </w:rPr>
+        <w:t>n</w:t>
+      </w:r>
+      <w:r>
+        <w:rPr>
+          <w:b/>
+        </w:rPr>
+        <w:t>die labels</w:t>
+      </w:r>
+      <w:r>
+        <w:rPr>
+          <w:b/>
+        </w:rPr>
+        <w:t xml:space="preserve"> d</w:t>
+      </w:r>
+      <w:r>
+        <w:rPr>
+          <w:b/>
+        </w:rPr>
+        <w:t>o well</w:t>
+      </w:r>
+    </w:p>
+    <w:p>
+      <w:pPr>
+        <w:pStyle w:val="Listeafsnit"/>
+        <w:numPr>
+          <w:ilvl w:val="0"/>
+          <w:numId w:val="33"/>
+        </w:numPr>
+      </w:pPr>
+      <w:r>
+        <w:t>Development</w:t>
+      </w:r>
+      <w:r>
+        <w:t xml:space="preserve"> </w:t>
+      </w:r>
+      <w:r>
+        <w:t xml:space="preserve"> </w:t>
+      </w:r>
+      <w:r>
+        <w:t>trends</w:t>
+      </w:r>
+    </w:p>
+    <w:p>
+      <w:pPr>
+        <w:pStyle w:val="Listeafsnit"/>
+        <w:numPr>
+          <w:ilvl w:val="0"/>
+          <w:numId w:val="33"/>
+        </w:numPr>
+      </w:pPr>
+      <w:r>
+        <w:t>Find emerging artists</w:t>
+      </w:r>
+    </w:p>
+    <w:p/>
+    <w:p>
+      <w:pPr>
+        <w:rPr>
+          <w:b/>
+        </w:rPr>
+      </w:pPr>
+      <w:r>
+        <w:rPr>
+          <w:b/>
+        </w:rPr>
+        <w:t xml:space="preserve">How </w:t>
+      </w:r>
+      <w:r>
+        <w:rPr>
+          <w:b/>
+        </w:rPr>
+        <w:t>Indie labels</w:t>
+      </w:r>
+      <w:r>
+        <w:rPr>
+          <w:b/>
+        </w:rPr>
+        <w:t xml:space="preserve"> </w:t>
+      </w:r>
+      <w:r>
+        <w:rPr>
+          <w:b/>
+        </w:rPr>
+        <w:t>reach the audience</w:t>
+      </w:r>
+    </w:p>
+    <w:p>
+      <w:pPr>
+        <w:pStyle w:val="Listeafsnit"/>
+        <w:numPr>
+          <w:ilvl w:val="0"/>
+          <w:numId w:val="34"/>
+        </w:numPr>
+      </w:pPr>
+      <w:r>
+        <w:t xml:space="preserve">Through </w:t>
+      </w:r>
+      <w:r>
+        <w:t>the artists</w:t>
+      </w:r>
+    </w:p>
+    <w:p>
+      <w:pPr>
+        <w:pStyle w:val="Listeafsnit"/>
+        <w:numPr>
+          <w:ilvl w:val="0"/>
+          <w:numId w:val="34"/>
+        </w:numPr>
+      </w:pPr>
+      <w:r>
+        <w:t>Through</w:t>
+      </w:r>
+      <w:r>
+        <w:t xml:space="preserve"> social media</w:t>
+      </w:r>
+    </w:p>
+    <w:p/>
+    <w:p>
+      <w:pPr>
+        <w:pStyle w:val="Overskrift2"/>
+      </w:pPr>
+      <w:bookmarkStart w:id="25" w:name="_Toc308247097"/>
+      <w:r>
+        <w:t xml:space="preserve">Example </w:t>
+      </w:r>
+      <w:r>
+        <w:t>Glassnote</w:t>
+      </w:r>
       <w:bookmarkEnd w:id="25"/>
-    </w:p>
-    <w:p>
-      <w:r>
-        <w:t>O</w:t>
-      </w:r>
-      <w:r>
-        <w:t>perates without the funding of or outside major record labels</w:t>
-      </w:r>
-    </w:p>
-    <w:p>
-      <w:r>
-        <w:t>Number Indi</w:t>
-      </w:r>
-      <w:r>
-        <w:t>e</w:t>
-      </w:r>
-      <w:r>
-        <w:t xml:space="preserve"> labels</w:t>
-      </w:r>
-      <w:r>
-        <w:t xml:space="preserve"> in </w:t>
-      </w:r>
-      <w:r>
-        <w:t>US</w:t>
-      </w:r>
       <w:r>
         <w:t xml:space="preserve"> </w:t>
       </w:r>
-      <w:r>
-        <w:t xml:space="preserve">≈ </w:t>
-      </w:r>
-      <w:r>
-        <w:t>6850</w:t>
-      </w:r>
-      <w:r>
-        <w:t xml:space="preserve"> </w:t>
-      </w:r>
-    </w:p>
-    <w:p>
-      <w:r>
-        <w:t>Number songs control</w:t>
-      </w:r>
-      <w:r>
-        <w:t xml:space="preserve">led ≈ 2 mil. </w:t>
-      </w:r>
-    </w:p>
-    <w:p>
-      <w:r>
-        <w:t>*1</w:t>
-      </w:r>
-    </w:p>
-    <w:p/>
-    <w:p>
-      <w:r>
-        <w:t>A typical indie label is managed by 2-4 persons and has a poor homepage from where it’s possible to buy physical products, merchandise and with links to iTunes and Amazon for download of mp3 files</w:t>
-      </w:r>
-    </w:p>
-    <w:p/>
-    <w:p>
-      <w:pPr>
-        <w:rPr>
-          <w:b/>
-        </w:rPr>
-      </w:pPr>
-      <w:r>
-        <w:rPr>
-          <w:b/>
-        </w:rPr>
-        <w:t xml:space="preserve">What </w:t>
-      </w:r>
-      <w:r>
-        <w:rPr>
-          <w:b/>
-        </w:rPr>
-        <w:t>I</w:t>
-      </w:r>
-      <w:r>
-        <w:rPr>
-          <w:b/>
-        </w:rPr>
-        <w:t>n</w:t>
-      </w:r>
-      <w:r>
-        <w:rPr>
-          <w:b/>
-        </w:rPr>
-        <w:t>die labels</w:t>
-      </w:r>
-      <w:r>
-        <w:rPr>
-          <w:b/>
-        </w:rPr>
-        <w:t xml:space="preserve"> d</w:t>
-      </w:r>
-      <w:r>
-        <w:rPr>
-          <w:b/>
-        </w:rPr>
-        <w:t>o well</w:t>
-      </w:r>
-    </w:p>
-    <w:p>
-      <w:pPr>
-        <w:pStyle w:val="Listeafsnit"/>
-        <w:numPr>
-          <w:ilvl w:val="0"/>
-          <w:numId w:val="33"/>
-        </w:numPr>
-      </w:pPr>
-      <w:r>
-        <w:t>Development</w:t>
-      </w:r>
-      <w:r>
-        <w:t xml:space="preserve"> </w:t>
-      </w:r>
-      <w:r>
-        <w:t xml:space="preserve"> </w:t>
-      </w:r>
-      <w:r>
-        <w:t>trends</w:t>
-      </w:r>
-    </w:p>
-    <w:p>
-      <w:pPr>
-        <w:pStyle w:val="Listeafsnit"/>
-        <w:numPr>
-          <w:ilvl w:val="0"/>
-          <w:numId w:val="33"/>
-        </w:numPr>
-      </w:pPr>
-      <w:r>
-        <w:t>Find emerging artists</w:t>
-      </w:r>
-    </w:p>
-    <w:p/>
-    <w:p>
-      <w:pPr>
-        <w:rPr>
-          <w:b/>
-        </w:rPr>
-      </w:pPr>
-      <w:r>
-        <w:rPr>
-          <w:b/>
-        </w:rPr>
-        <w:t xml:space="preserve">How </w:t>
-      </w:r>
-      <w:r>
-        <w:rPr>
-          <w:b/>
-        </w:rPr>
-        <w:t>Indie labels</w:t>
-      </w:r>
-      <w:r>
-        <w:rPr>
-          <w:b/>
-        </w:rPr>
-        <w:t xml:space="preserve"> </w:t>
-      </w:r>
-      <w:r>
-        <w:rPr>
-          <w:b/>
-        </w:rPr>
-        <w:t>reach the audience</w:t>
-      </w:r>
-    </w:p>
-    <w:p>
-      <w:pPr>
-        <w:pStyle w:val="Listeafsnit"/>
-        <w:numPr>
-          <w:ilvl w:val="0"/>
-          <w:numId w:val="34"/>
-        </w:numPr>
-      </w:pPr>
-      <w:r>
-        <w:t xml:space="preserve">Through </w:t>
-      </w:r>
-      <w:r>
-        <w:t>the artists</w:t>
-      </w:r>
-    </w:p>
-    <w:p>
-      <w:pPr>
-        <w:pStyle w:val="Listeafsnit"/>
-        <w:numPr>
-          <w:ilvl w:val="0"/>
-          <w:numId w:val="34"/>
-        </w:numPr>
-      </w:pPr>
-      <w:r>
-        <w:t>Through</w:t>
-      </w:r>
-      <w:r>
-        <w:t xml:space="preserve"> social media</w:t>
-      </w:r>
-    </w:p>
-    <w:p/>
-    <w:p>
-      <w:pPr>
-        <w:pStyle w:val="Overskrift2"/>
-      </w:pPr>
-      <w:bookmarkStart w:id="26" w:name="_Toc308247097"/>
-      <w:r>
-        <w:t xml:space="preserve">Example </w:t>
-      </w:r>
-      <w:r>
-        <w:t>Glassnote</w:t>
-      </w:r>
-      <w:bookmarkEnd w:id="26"/>
-      <w:r>
-        <w:t xml:space="preserve"> </w:t>
-      </w:r>
-    </w:p>
-    <w:p>
-      <w:hyperlink r:id="rId19" w:history="1">
+    </w:p>
+    <w:p>
+      <w:hyperlink r:id="rId20" w:history="1">
         <w:r>
           <w:rPr>
             <w:rStyle w:val="Llink"/>
@@ -6801,11 +6882,11 @@
       <w:pPr>
         <w:pStyle w:val="Overskrift1"/>
       </w:pPr>
-      <w:bookmarkStart w:id="27" w:name="_Toc308247098"/>
+      <w:bookmarkStart w:id="26" w:name="_Toc308247098"/>
       <w:r>
         <w:t>Majors</w:t>
       </w:r>
-      <w:bookmarkEnd w:id="27"/>
+      <w:bookmarkEnd w:id="26"/>
     </w:p>
     <w:p>
       <w:pPr>
@@ -6843,7 +6924,7 @@
       </w:r>
     </w:p>
     <w:p>
-      <w:hyperlink r:id="rId20" w:anchor="/entity" w:history="1">
+      <w:hyperlink r:id="rId21" w:anchor="/entity" w:history="1">
         <w:r>
           <w:rPr>
             <w:rStyle w:val="Llink"/>
@@ -6918,7 +6999,7 @@
       </w:r>
     </w:p>
     <w:p>
-      <w:hyperlink r:id="rId21" w:history="1">
+      <w:hyperlink r:id="rId22" w:history="1">
         <w:r>
           <w:rPr>
             <w:rStyle w:val="Llink"/>
@@ -7360,30 +7441,30 @@
       <w:pPr>
         <w:pStyle w:val="Overskrift1"/>
       </w:pPr>
-      <w:bookmarkStart w:id="28" w:name="_Toc308247099"/>
+      <w:bookmarkStart w:id="27" w:name="_Toc308247099"/>
       <w:r>
         <w:t>Streaming services</w:t>
       </w:r>
       <w:r>
         <w:t xml:space="preserve"> / MP3 Download</w:t>
       </w:r>
+      <w:bookmarkEnd w:id="27"/>
+    </w:p>
+    <w:p>
+      <w:pPr>
+        <w:pStyle w:val="Overskrift2"/>
+      </w:pPr>
+      <w:bookmarkStart w:id="28" w:name="_Toc308247100"/>
+      <w:r>
+        <w:t>Spot</w:t>
+      </w:r>
+      <w:r>
+        <w:t>ify 2014</w:t>
+      </w:r>
       <w:bookmarkEnd w:id="28"/>
     </w:p>
     <w:p>
-      <w:pPr>
-        <w:pStyle w:val="Overskrift2"/>
-      </w:pPr>
-      <w:bookmarkStart w:id="29" w:name="_Toc308247100"/>
-      <w:r>
-        <w:t>Spot</w:t>
-      </w:r>
-      <w:r>
-        <w:t>ify 2014</w:t>
-      </w:r>
-      <w:bookmarkEnd w:id="29"/>
-    </w:p>
-    <w:p>
-      <w:hyperlink r:id="rId22" w:anchor="/entity/" w:history="1">
+      <w:hyperlink r:id="rId23" w:anchor="/entity/" w:history="1">
         <w:r>
           <w:rPr>
             <w:rStyle w:val="Llink"/>
@@ -7687,7 +7768,7 @@
       <w:r>
         <w:t xml:space="preserve">Ads on youtube </w:t>
       </w:r>
-      <w:hyperlink r:id="rId23" w:history="1">
+      <w:hyperlink r:id="rId24" w:history="1">
         <w:r>
           <w:rPr>
             <w:rStyle w:val="Llink"/>
@@ -7759,11 +7840,11 @@
       <w:pPr>
         <w:pStyle w:val="Overskrift2"/>
       </w:pPr>
-      <w:bookmarkStart w:id="30" w:name="_Toc308247101"/>
+      <w:bookmarkStart w:id="29" w:name="_Toc308247101"/>
       <w:r>
         <w:t>iTunes</w:t>
       </w:r>
-      <w:bookmarkEnd w:id="30"/>
+      <w:bookmarkEnd w:id="29"/>
     </w:p>
     <w:p>
       <w:pPr>
@@ -7810,11 +7891,11 @@
       <w:pPr>
         <w:pStyle w:val="Overskrift2"/>
       </w:pPr>
-      <w:bookmarkStart w:id="31" w:name="_Toc308247102"/>
+      <w:bookmarkStart w:id="30" w:name="_Toc308247102"/>
       <w:r>
         <w:t>Apple Music</w:t>
       </w:r>
-      <w:bookmarkEnd w:id="31"/>
+      <w:bookmarkEnd w:id="30"/>
     </w:p>
     <w:p>
       <w:pPr>
@@ -8121,27 +8202,27 @@
       <w:pPr>
         <w:pStyle w:val="Overskrift1"/>
       </w:pPr>
-      <w:bookmarkStart w:id="32" w:name="_Toc308247103"/>
+      <w:bookmarkStart w:id="31" w:name="_Toc308247103"/>
       <w:r>
         <w:t>Social networks providing music</w:t>
       </w:r>
+      <w:bookmarkEnd w:id="31"/>
+    </w:p>
+    <w:p>
+      <w:pPr>
+        <w:pStyle w:val="Overskrift2"/>
+      </w:pPr>
+      <w:bookmarkStart w:id="32" w:name="_Toc308247104"/>
+      <w:r>
+        <w:t>SoundC</w:t>
+      </w:r>
+      <w:r>
+        <w:t>loud</w:t>
+      </w:r>
       <w:bookmarkEnd w:id="32"/>
     </w:p>
     <w:p>
-      <w:pPr>
-        <w:pStyle w:val="Overskrift2"/>
-      </w:pPr>
-      <w:bookmarkStart w:id="33" w:name="_Toc308247104"/>
-      <w:r>
-        <w:t>SoundC</w:t>
-      </w:r>
-      <w:r>
-        <w:t>loud</w:t>
-      </w:r>
-      <w:bookmarkEnd w:id="33"/>
-    </w:p>
-    <w:p>
-      <w:hyperlink r:id="rId24" w:history="1">
+      <w:hyperlink r:id="rId25" w:history="1">
         <w:r>
           <w:rPr>
             <w:rStyle w:val="Llink"/>
@@ -8152,7 +8233,7 @@
     </w:p>
     <w:p/>
     <w:p>
-      <w:hyperlink r:id="rId25" w:anchor="/entity" w:history="1">
+      <w:hyperlink r:id="rId26" w:anchor="/entity" w:history="1">
         <w:r>
           <w:rPr>
             <w:rStyle w:val="Llink"/>
@@ -8228,11 +8309,11 @@
       <w:pPr>
         <w:pStyle w:val="Overskrift2"/>
       </w:pPr>
-      <w:bookmarkStart w:id="34" w:name="_Toc308247105"/>
+      <w:bookmarkStart w:id="33" w:name="_Toc308247105"/>
       <w:r>
         <w:t>Youtube</w:t>
       </w:r>
-      <w:bookmarkEnd w:id="34"/>
+      <w:bookmarkEnd w:id="33"/>
     </w:p>
     <w:p/>
     <w:p/>
@@ -8368,53 +8449,53 @@
       <w:pPr>
         <w:pStyle w:val="Overskrift1"/>
       </w:pPr>
-      <w:bookmarkStart w:id="35" w:name="_Toc308247106"/>
+      <w:bookmarkStart w:id="34" w:name="_Toc308247106"/>
       <w:r>
         <w:t>Aggregators</w:t>
       </w:r>
+      <w:bookmarkEnd w:id="34"/>
+    </w:p>
+    <w:p>
+      <w:r>
+        <w:t>Digital Music Aggregators offer service for content owners to upload their music and then deliver their music to other DSP's for commercial use.</w:t>
+      </w:r>
+      <w:r>
+        <w:t xml:space="preserve"> </w:t>
+      </w:r>
+      <w:r>
+        <w:t>i.e. spotify. Apple</w:t>
+      </w:r>
+      <w:r>
+        <w:t xml:space="preserve"> music amazon G</w:t>
+      </w:r>
+      <w:r>
+        <w:t xml:space="preserve">oogle </w:t>
+      </w:r>
+      <w:r>
+        <w:t xml:space="preserve"> Pandora </w:t>
+      </w:r>
+      <w:r>
+        <w:t>music et</w:t>
+      </w:r>
+      <w:r>
+        <w:t>c…</w:t>
+      </w:r>
+    </w:p>
+    <w:p>
+      <w:pPr>
+        <w:pStyle w:val="Overskrift2"/>
+      </w:pPr>
+      <w:bookmarkStart w:id="35" w:name="_Toc308247107"/>
+      <w:r>
+        <w:t>TuneCore</w:t>
+      </w:r>
       <w:bookmarkEnd w:id="35"/>
-    </w:p>
-    <w:p>
-      <w:r>
-        <w:t>Digital Music Aggregators offer service for content owners to upload their music and then deliver their music to other DSP's for commercial use.</w:t>
-      </w:r>
       <w:r>
         <w:t xml:space="preserve"> </w:t>
       </w:r>
-      <w:r>
-        <w:t>i.e. spotify. Apple</w:t>
-      </w:r>
-      <w:r>
-        <w:t xml:space="preserve"> music amazon G</w:t>
-      </w:r>
-      <w:r>
-        <w:t xml:space="preserve">oogle </w:t>
-      </w:r>
-      <w:r>
-        <w:t xml:space="preserve"> Pandora </w:t>
-      </w:r>
-      <w:r>
-        <w:t>music et</w:t>
-      </w:r>
-      <w:r>
-        <w:t>c…</w:t>
-      </w:r>
-    </w:p>
-    <w:p>
-      <w:pPr>
-        <w:pStyle w:val="Overskrift2"/>
-      </w:pPr>
-      <w:bookmarkStart w:id="36" w:name="_Toc308247107"/>
-      <w:r>
-        <w:t>TuneCore</w:t>
-      </w:r>
-      <w:bookmarkEnd w:id="36"/>
-      <w:r>
-        <w:t xml:space="preserve"> </w:t>
-      </w:r>
-    </w:p>
-    <w:p>
-      <w:hyperlink r:id="rId26" w:anchor="/entity" w:history="1">
+    </w:p>
+    <w:p>
+      <w:hyperlink r:id="rId27" w:anchor="/entity" w:history="1">
         <w:r>
           <w:rPr>
             <w:rStyle w:val="Llink"/>
@@ -8424,7 +8505,7 @@
       </w:hyperlink>
     </w:p>
     <w:p>
-      <w:hyperlink r:id="rId27" w:history="1">
+      <w:hyperlink r:id="rId28" w:history="1">
         <w:r>
           <w:rPr>
             <w:rStyle w:val="Llink"/>
@@ -8489,7 +8570,7 @@
       </w:r>
     </w:p>
     <w:p>
-      <w:hyperlink r:id="rId28" w:history="1">
+      <w:hyperlink r:id="rId29" w:history="1">
         <w:r>
           <w:rPr>
             <w:rStyle w:val="Llink"/>
@@ -8522,14 +8603,14 @@
       <w:pPr>
         <w:pStyle w:val="Overskrift2"/>
       </w:pPr>
-      <w:bookmarkStart w:id="37" w:name="_Toc308247108"/>
+      <w:bookmarkStart w:id="36" w:name="_Toc308247108"/>
       <w:r>
         <w:t>Reverbnation</w:t>
       </w:r>
-      <w:bookmarkEnd w:id="37"/>
-    </w:p>
-    <w:p>
-      <w:hyperlink r:id="rId29" w:anchor="/entity" w:history="1">
+      <w:bookmarkEnd w:id="36"/>
+    </w:p>
+    <w:p>
+      <w:hyperlink r:id="rId30" w:anchor="/entity" w:history="1">
         <w:r>
           <w:rPr>
             <w:rStyle w:val="Llink"/>
@@ -8539,7 +8620,7 @@
       </w:hyperlink>
     </w:p>
     <w:p>
-      <w:hyperlink r:id="rId30" w:history="1">
+      <w:hyperlink r:id="rId31" w:history="1">
         <w:r>
           <w:rPr>
             <w:rStyle w:val="Llink"/>
@@ -8570,30 +8651,30 @@
       <w:pPr>
         <w:pStyle w:val="Overskrift1"/>
       </w:pPr>
-      <w:bookmarkStart w:id="38" w:name="_Toc308247109"/>
+      <w:bookmarkStart w:id="37" w:name="_Toc308247109"/>
       <w:r>
         <w:t>Recent Music Startups</w:t>
       </w:r>
+      <w:bookmarkEnd w:id="37"/>
+      <w:r>
+        <w:t xml:space="preserve"> </w:t>
+      </w:r>
+    </w:p>
+    <w:p>
+      <w:pPr>
+        <w:pStyle w:val="Overskrift2"/>
+      </w:pPr>
+      <w:bookmarkStart w:id="38" w:name="_Toc308247110"/>
+      <w:r>
+        <w:t>G</w:t>
+      </w:r>
+      <w:r>
+        <w:t>igmor</w:t>
+      </w:r>
       <w:bookmarkEnd w:id="38"/>
-      <w:r>
-        <w:t xml:space="preserve"> </w:t>
-      </w:r>
-    </w:p>
-    <w:p>
-      <w:pPr>
-        <w:pStyle w:val="Overskrift2"/>
-      </w:pPr>
-      <w:bookmarkStart w:id="39" w:name="_Toc308247110"/>
-      <w:r>
-        <w:t>G</w:t>
-      </w:r>
-      <w:r>
-        <w:t>igmor</w:t>
-      </w:r>
-      <w:bookmarkEnd w:id="39"/>
-    </w:p>
-    <w:p>
-      <w:hyperlink r:id="rId31" w:history="1">
+    </w:p>
+    <w:p>
+      <w:hyperlink r:id="rId32" w:history="1">
         <w:r>
           <w:rPr>
             <w:rStyle w:val="Llink"/>
@@ -8643,14 +8724,14 @@
       <w:pPr>
         <w:pStyle w:val="Overskrift2"/>
       </w:pPr>
-      <w:bookmarkStart w:id="40" w:name="_Toc308247111"/>
+      <w:bookmarkStart w:id="39" w:name="_Toc308247111"/>
       <w:r>
         <w:t>L</w:t>
       </w:r>
       <w:r>
         <w:t>inkfire</w:t>
       </w:r>
-      <w:bookmarkEnd w:id="40"/>
+      <w:bookmarkEnd w:id="39"/>
     </w:p>
     <w:p>
       <w:r>
@@ -8664,7 +8745,7 @@
       </w:r>
     </w:p>
     <w:p>
-      <w:hyperlink r:id="rId32" w:history="1">
+      <w:hyperlink r:id="rId33" w:history="1">
         <w:r>
           <w:rPr>
             <w:rStyle w:val="Llink"/>
@@ -8674,7 +8755,7 @@
       </w:hyperlink>
     </w:p>
     <w:p>
-      <w:hyperlink r:id="rId33" w:history="1">
+      <w:hyperlink r:id="rId34" w:history="1">
         <w:r>
           <w:rPr>
             <w:rStyle w:val="Llink"/>
@@ -9011,7 +9092,74 @@
       <w:r>
         <w:br w:type="page"/>
       </w:r>
-      <w:bookmarkStart w:id="41" w:name="_Toc308247112"/>
+      <w:bookmarkStart w:id="40" w:name="_Toc308247112"/>
+      <w:r>
+        <w:t>Comparable companies</w:t>
+      </w:r>
+    </w:p>
+    <w:p/>
+    <w:p>
+      <w:r>
+        <w:t>Royalty</w:t>
+      </w:r>
+      <w:bookmarkStart w:id="41" w:name="_GoBack"/>
+      <w:bookmarkEnd w:id="41"/>
+      <w:r>
+        <w:t>share</w:t>
+      </w:r>
+    </w:p>
+    <w:p>
+      <w:r>
+        <w:t>http://royaltyshare.com/</w:t>
+      </w:r>
+    </w:p>
+    <w:p/>
+    <w:p>
+      <w:r>
+        <w:t>Sound split</w:t>
+      </w:r>
+    </w:p>
+    <w:p/>
+    <w:p>
+      <w:r>
+        <w:t>Explore IO</w:t>
+      </w:r>
+    </w:p>
+    <w:p/>
+    <w:p>
+      <w:r>
+        <w:t>Fullscreen</w:t>
+      </w:r>
+    </w:p>
+    <w:p/>
+    <w:p>
+      <w:r>
+        <w:t>Makers studio</w:t>
+      </w:r>
+    </w:p>
+    <w:p/>
+    <w:p>
+      <w:pPr>
+        <w:rPr>
+          <w:rFonts w:asciiTheme="majorHAnsi" w:eastAsiaTheme="majorEastAsia" w:hAnsiTheme="majorHAnsi" w:cstheme="majorBidi"/>
+          <w:b/>
+          <w:bCs/>
+          <w:color w:val="345A8A" w:themeColor="accent1" w:themeShade="B5"/>
+          <w:sz w:val="32"/>
+          <w:szCs w:val="32"/>
+        </w:rPr>
+      </w:pPr>
+      <w:r>
+        <w:t>Sound cloud</w:t>
+      </w:r>
+      <w:r>
+        <w:br w:type="page"/>
+      </w:r>
+    </w:p>
+    <w:p>
+      <w:pPr>
+        <w:pStyle w:val="Overskrift1"/>
+      </w:pPr>
       <w:r>
         <w:t xml:space="preserve">Estimations </w:t>
       </w:r>
@@ -9038,7 +9186,7 @@
       <w:r>
         <w:t>s</w:t>
       </w:r>
-      <w:bookmarkEnd w:id="41"/>
+      <w:bookmarkEnd w:id="40"/>
       <w:r>
         <w:t xml:space="preserve"> </w:t>
       </w:r>
@@ -9061,7 +9209,7 @@
       <w:r>
         <w:t xml:space="preserve">registered in DK on </w:t>
       </w:r>
-      <w:hyperlink r:id="rId34" w:history="1">
+      <w:hyperlink r:id="rId35" w:history="1">
         <w:r>
           <w:rPr>
             <w:rStyle w:val="Llink"/>
@@ -9200,7 +9348,7 @@
       <w:bookmarkEnd w:id="43"/>
     </w:p>
     <w:p>
-      <w:hyperlink r:id="rId35" w:history="1">
+      <w:hyperlink r:id="rId36" w:history="1">
         <w:r>
           <w:rPr>
             <w:rStyle w:val="Llink"/>
@@ -9397,7 +9545,7 @@
       <w:bookmarkEnd w:id="45"/>
     </w:p>
     <w:p>
-      <w:hyperlink r:id="rId36" w:history="1">
+      <w:hyperlink r:id="rId37" w:history="1">
         <w:r>
           <w:rPr>
             <w:rStyle w:val="Llink"/>
@@ -9499,9 +9647,9 @@
     </w:p>
     <w:p/>
     <w:sectPr>
-      <w:headerReference w:type="default" r:id="rId37"/>
-      <w:footerReference w:type="even" r:id="rId38"/>
-      <w:footerReference w:type="default" r:id="rId39"/>
+      <w:headerReference w:type="default" r:id="rId38"/>
+      <w:footerReference w:type="even" r:id="rId39"/>
+      <w:footerReference w:type="default" r:id="rId40"/>
       <w:pgSz w:w="11900" w:h="16840"/>
       <w:pgMar w:top="1701" w:right="1134" w:bottom="1701" w:left="1134" w:header="708" w:footer="708" w:gutter="0"/>
       <w:cols w:space="708"/>
@@ -9601,7 +9749,7 @@
         <w:rStyle w:val="Sidetal"/>
         <w:noProof/>
       </w:rPr>
-      <w:t>33</w:t>
+      <w:t>32</w:t>
     </w:r>
     <w:r>
       <w:rPr>

--- a/documents/strategy/DIGIRAMP strategy-1.7.1.docx
+++ b/documents/strategy/DIGIRAMP strategy-1.7.1.docx
@@ -313,7 +313,7 @@
         <w:rPr>
           <w:noProof/>
         </w:rPr>
-        <w:instrText xml:space="preserve"> PAGEREF _Toc308815129 \h </w:instrText>
+        <w:instrText xml:space="preserve"> PAGEREF _Toc308862754 \h </w:instrText>
       </w:r>
       <w:r>
         <w:rPr>
@@ -377,7 +377,7 @@
         <w:rPr>
           <w:noProof/>
         </w:rPr>
-        <w:instrText xml:space="preserve"> PAGEREF _Toc308815130 \h </w:instrText>
+        <w:instrText xml:space="preserve"> PAGEREF _Toc308862755 \h </w:instrText>
       </w:r>
       <w:r>
         <w:rPr>
@@ -440,7 +440,7 @@
         <w:rPr>
           <w:noProof/>
         </w:rPr>
-        <w:instrText xml:space="preserve"> PAGEREF _Toc308815131 \h </w:instrText>
+        <w:instrText xml:space="preserve"> PAGEREF _Toc308862756 \h </w:instrText>
       </w:r>
       <w:r>
         <w:rPr>
@@ -503,7 +503,7 @@
         <w:rPr>
           <w:noProof/>
         </w:rPr>
-        <w:instrText xml:space="preserve"> PAGEREF _Toc308815132 \h </w:instrText>
+        <w:instrText xml:space="preserve"> PAGEREF _Toc308862757 \h </w:instrText>
       </w:r>
       <w:r>
         <w:rPr>
@@ -566,7 +566,7 @@
         <w:rPr>
           <w:noProof/>
         </w:rPr>
-        <w:instrText xml:space="preserve"> PAGEREF _Toc308815133 \h </w:instrText>
+        <w:instrText xml:space="preserve"> PAGEREF _Toc308862758 \h </w:instrText>
       </w:r>
       <w:r>
         <w:rPr>
@@ -629,7 +629,7 @@
         <w:rPr>
           <w:noProof/>
         </w:rPr>
-        <w:instrText xml:space="preserve"> PAGEREF _Toc308815134 \h </w:instrText>
+        <w:instrText xml:space="preserve"> PAGEREF _Toc308862759 \h </w:instrText>
       </w:r>
       <w:r>
         <w:rPr>
@@ -692,7 +692,7 @@
         <w:rPr>
           <w:noProof/>
         </w:rPr>
-        <w:instrText xml:space="preserve"> PAGEREF _Toc308815135 \h </w:instrText>
+        <w:instrText xml:space="preserve"> PAGEREF _Toc308862760 \h </w:instrText>
       </w:r>
       <w:r>
         <w:rPr>
@@ -756,7 +756,7 @@
         <w:rPr>
           <w:noProof/>
         </w:rPr>
-        <w:instrText xml:space="preserve"> PAGEREF _Toc308815136 \h </w:instrText>
+        <w:instrText xml:space="preserve"> PAGEREF _Toc308862761 \h </w:instrText>
       </w:r>
       <w:r>
         <w:rPr>
@@ -819,7 +819,7 @@
         <w:rPr>
           <w:noProof/>
         </w:rPr>
-        <w:instrText xml:space="preserve"> PAGEREF _Toc308815137 \h </w:instrText>
+        <w:instrText xml:space="preserve"> PAGEREF _Toc308862762 \h </w:instrText>
       </w:r>
       <w:r>
         <w:rPr>
@@ -882,7 +882,7 @@
         <w:rPr>
           <w:noProof/>
         </w:rPr>
-        <w:instrText xml:space="preserve"> PAGEREF _Toc308815138 \h </w:instrText>
+        <w:instrText xml:space="preserve"> PAGEREF _Toc308862763 \h </w:instrText>
       </w:r>
       <w:r>
         <w:rPr>
@@ -945,7 +945,7 @@
         <w:rPr>
           <w:noProof/>
         </w:rPr>
-        <w:instrText xml:space="preserve"> PAGEREF _Toc308815139 \h </w:instrText>
+        <w:instrText xml:space="preserve"> PAGEREF _Toc308862764 \h </w:instrText>
       </w:r>
       <w:r>
         <w:rPr>
@@ -1008,7 +1008,7 @@
         <w:rPr>
           <w:noProof/>
         </w:rPr>
-        <w:instrText xml:space="preserve"> PAGEREF _Toc308815140 \h </w:instrText>
+        <w:instrText xml:space="preserve"> PAGEREF _Toc308862765 \h </w:instrText>
       </w:r>
       <w:r>
         <w:rPr>
@@ -1071,7 +1071,7 @@
         <w:rPr>
           <w:noProof/>
         </w:rPr>
-        <w:instrText xml:space="preserve"> PAGEREF _Toc308815141 \h </w:instrText>
+        <w:instrText xml:space="preserve"> PAGEREF _Toc308862766 \h </w:instrText>
       </w:r>
       <w:r>
         <w:rPr>
@@ -1135,7 +1135,7 @@
         <w:rPr>
           <w:noProof/>
         </w:rPr>
-        <w:instrText xml:space="preserve"> PAGEREF _Toc308815142 \h </w:instrText>
+        <w:instrText xml:space="preserve"> PAGEREF _Toc308862767 \h </w:instrText>
       </w:r>
       <w:r>
         <w:rPr>
@@ -1198,7 +1198,7 @@
         <w:rPr>
           <w:noProof/>
         </w:rPr>
-        <w:instrText xml:space="preserve"> PAGEREF _Toc308815143 \h </w:instrText>
+        <w:instrText xml:space="preserve"> PAGEREF _Toc308862768 \h </w:instrText>
       </w:r>
       <w:r>
         <w:rPr>
@@ -1261,7 +1261,7 @@
         <w:rPr>
           <w:noProof/>
         </w:rPr>
-        <w:instrText xml:space="preserve"> PAGEREF _Toc308815144 \h </w:instrText>
+        <w:instrText xml:space="preserve"> PAGEREF _Toc308862769 \h </w:instrText>
       </w:r>
       <w:r>
         <w:rPr>
@@ -1324,7 +1324,7 @@
         <w:rPr>
           <w:noProof/>
         </w:rPr>
-        <w:instrText xml:space="preserve"> PAGEREF _Toc308815145 \h </w:instrText>
+        <w:instrText xml:space="preserve"> PAGEREF _Toc308862770 \h </w:instrText>
       </w:r>
       <w:r>
         <w:rPr>
@@ -1388,7 +1388,7 @@
         <w:rPr>
           <w:noProof/>
         </w:rPr>
-        <w:instrText xml:space="preserve"> PAGEREF _Toc308815146 \h </w:instrText>
+        <w:instrText xml:space="preserve"> PAGEREF _Toc308862771 \h </w:instrText>
       </w:r>
       <w:r>
         <w:rPr>
@@ -1451,7 +1451,7 @@
         <w:rPr>
           <w:noProof/>
         </w:rPr>
-        <w:instrText xml:space="preserve"> PAGEREF _Toc308815147 \h </w:instrText>
+        <w:instrText xml:space="preserve"> PAGEREF _Toc308862772 \h </w:instrText>
       </w:r>
       <w:r>
         <w:rPr>
@@ -1514,7 +1514,7 @@
         <w:rPr>
           <w:noProof/>
         </w:rPr>
-        <w:instrText xml:space="preserve"> PAGEREF _Toc308815148 \h </w:instrText>
+        <w:instrText xml:space="preserve"> PAGEREF _Toc308862773 \h </w:instrText>
       </w:r>
       <w:r>
         <w:rPr>
@@ -1577,7 +1577,7 @@
         <w:rPr>
           <w:noProof/>
         </w:rPr>
-        <w:instrText xml:space="preserve"> PAGEREF _Toc308815149 \h </w:instrText>
+        <w:instrText xml:space="preserve"> PAGEREF _Toc308862774 \h </w:instrText>
       </w:r>
       <w:r>
         <w:rPr>
@@ -1641,7 +1641,7 @@
         <w:rPr>
           <w:noProof/>
         </w:rPr>
-        <w:instrText xml:space="preserve"> PAGEREF _Toc308815150 \h </w:instrText>
+        <w:instrText xml:space="preserve"> PAGEREF _Toc308862775 \h </w:instrText>
       </w:r>
       <w:r>
         <w:rPr>
@@ -1704,7 +1704,7 @@
         <w:rPr>
           <w:noProof/>
         </w:rPr>
-        <w:instrText xml:space="preserve"> PAGEREF _Toc308815151 \h </w:instrText>
+        <w:instrText xml:space="preserve"> PAGEREF _Toc308862776 \h </w:instrText>
       </w:r>
       <w:r>
         <w:rPr>
@@ -1767,7 +1767,7 @@
         <w:rPr>
           <w:noProof/>
         </w:rPr>
-        <w:instrText xml:space="preserve"> PAGEREF _Toc308815152 \h </w:instrText>
+        <w:instrText xml:space="preserve"> PAGEREF _Toc308862777 \h </w:instrText>
       </w:r>
       <w:r>
         <w:rPr>
@@ -1831,7 +1831,7 @@
         <w:rPr>
           <w:noProof/>
         </w:rPr>
-        <w:instrText xml:space="preserve"> PAGEREF _Toc308815153 \h </w:instrText>
+        <w:instrText xml:space="preserve"> PAGEREF _Toc308862778 \h </w:instrText>
       </w:r>
       <w:r>
         <w:rPr>
@@ -1894,7 +1894,7 @@
         <w:rPr>
           <w:noProof/>
         </w:rPr>
-        <w:instrText xml:space="preserve"> PAGEREF _Toc308815154 \h </w:instrText>
+        <w:instrText xml:space="preserve"> PAGEREF _Toc308862779 \h </w:instrText>
       </w:r>
       <w:r>
         <w:rPr>
@@ -1957,7 +1957,7 @@
         <w:rPr>
           <w:noProof/>
         </w:rPr>
-        <w:instrText xml:space="preserve"> PAGEREF _Toc308815155 \h </w:instrText>
+        <w:instrText xml:space="preserve"> PAGEREF _Toc308862780 \h </w:instrText>
       </w:r>
       <w:r>
         <w:rPr>
@@ -2020,7 +2020,7 @@
         <w:rPr>
           <w:noProof/>
         </w:rPr>
-        <w:instrText xml:space="preserve"> PAGEREF _Toc308815156 \h </w:instrText>
+        <w:instrText xml:space="preserve"> PAGEREF _Toc308862781 \h </w:instrText>
       </w:r>
       <w:r>
         <w:rPr>
@@ -2083,7 +2083,7 @@
         <w:rPr>
           <w:noProof/>
         </w:rPr>
-        <w:instrText xml:space="preserve"> PAGEREF _Toc308815157 \h </w:instrText>
+        <w:instrText xml:space="preserve"> PAGEREF _Toc308862782 \h </w:instrText>
       </w:r>
       <w:r>
         <w:rPr>
@@ -2146,7 +2146,7 @@
         <w:rPr>
           <w:noProof/>
         </w:rPr>
-        <w:instrText xml:space="preserve"> PAGEREF _Toc308815158 \h </w:instrText>
+        <w:instrText xml:space="preserve"> PAGEREF _Toc308862783 \h </w:instrText>
       </w:r>
       <w:r>
         <w:rPr>
@@ -2210,7 +2210,7 @@
         <w:rPr>
           <w:noProof/>
         </w:rPr>
-        <w:instrText xml:space="preserve"> PAGEREF _Toc308815159 \h </w:instrText>
+        <w:instrText xml:space="preserve"> PAGEREF _Toc308862784 \h </w:instrText>
       </w:r>
       <w:r>
         <w:rPr>
@@ -2273,7 +2273,7 @@
         <w:rPr>
           <w:noProof/>
         </w:rPr>
-        <w:instrText xml:space="preserve"> PAGEREF _Toc308815160 \h </w:instrText>
+        <w:instrText xml:space="preserve"> PAGEREF _Toc308862785 \h </w:instrText>
       </w:r>
       <w:r>
         <w:rPr>
@@ -2336,7 +2336,7 @@
         <w:rPr>
           <w:noProof/>
         </w:rPr>
-        <w:instrText xml:space="preserve"> PAGEREF _Toc308815161 \h </w:instrText>
+        <w:instrText xml:space="preserve"> PAGEREF _Toc308862786 \h </w:instrText>
       </w:r>
       <w:r>
         <w:rPr>
@@ -2399,7 +2399,7 @@
         <w:rPr>
           <w:noProof/>
         </w:rPr>
-        <w:instrText xml:space="preserve"> PAGEREF _Toc308815162 \h </w:instrText>
+        <w:instrText xml:space="preserve"> PAGEREF _Toc308862787 \h </w:instrText>
       </w:r>
       <w:r>
         <w:rPr>
@@ -2462,7 +2462,7 @@
         <w:rPr>
           <w:noProof/>
         </w:rPr>
-        <w:instrText xml:space="preserve"> PAGEREF _Toc308815163 \h </w:instrText>
+        <w:instrText xml:space="preserve"> PAGEREF _Toc308862788 \h </w:instrText>
       </w:r>
       <w:r>
         <w:rPr>
@@ -2525,7 +2525,7 @@
         <w:rPr>
           <w:noProof/>
         </w:rPr>
-        <w:instrText xml:space="preserve"> PAGEREF _Toc308815164 \h </w:instrText>
+        <w:instrText xml:space="preserve"> PAGEREF _Toc308862789 \h </w:instrText>
       </w:r>
       <w:r>
         <w:rPr>
@@ -2589,7 +2589,7 @@
         <w:rPr>
           <w:noProof/>
         </w:rPr>
-        <w:instrText xml:space="preserve"> PAGEREF _Toc308815165 \h </w:instrText>
+        <w:instrText xml:space="preserve"> PAGEREF _Toc308862790 \h </w:instrText>
       </w:r>
       <w:r>
         <w:rPr>
@@ -2652,7 +2652,7 @@
         <w:rPr>
           <w:noProof/>
         </w:rPr>
-        <w:instrText xml:space="preserve"> PAGEREF _Toc308815166 \h </w:instrText>
+        <w:instrText xml:space="preserve"> PAGEREF _Toc308862791 \h </w:instrText>
       </w:r>
       <w:r>
         <w:rPr>
@@ -2715,7 +2715,7 @@
         <w:rPr>
           <w:noProof/>
         </w:rPr>
-        <w:instrText xml:space="preserve"> PAGEREF _Toc308815167 \h </w:instrText>
+        <w:instrText xml:space="preserve"> PAGEREF _Toc308862792 \h </w:instrText>
       </w:r>
       <w:r>
         <w:rPr>
@@ -2779,7 +2779,7 @@
         <w:rPr>
           <w:noProof/>
         </w:rPr>
-        <w:instrText xml:space="preserve"> PAGEREF _Toc308815168 \h </w:instrText>
+        <w:instrText xml:space="preserve"> PAGEREF _Toc308862793 \h </w:instrText>
       </w:r>
       <w:r>
         <w:rPr>
@@ -2843,7 +2843,7 @@
         <w:rPr>
           <w:noProof/>
         </w:rPr>
-        <w:instrText xml:space="preserve"> PAGEREF _Toc308815169 \h </w:instrText>
+        <w:instrText xml:space="preserve"> PAGEREF _Toc308862794 \h </w:instrText>
       </w:r>
       <w:r>
         <w:rPr>
@@ -2907,7 +2907,7 @@
         <w:rPr>
           <w:noProof/>
         </w:rPr>
-        <w:instrText xml:space="preserve"> PAGEREF _Toc308815170 \h </w:instrText>
+        <w:instrText xml:space="preserve"> PAGEREF _Toc308862795 \h </w:instrText>
       </w:r>
       <w:r>
         <w:rPr>
@@ -2971,7 +2971,7 @@
         <w:rPr>
           <w:noProof/>
         </w:rPr>
-        <w:instrText xml:space="preserve"> PAGEREF _Toc308815171 \h </w:instrText>
+        <w:instrText xml:space="preserve"> PAGEREF _Toc308862796 \h </w:instrText>
       </w:r>
       <w:r>
         <w:rPr>
@@ -3034,7 +3034,7 @@
         <w:rPr>
           <w:noProof/>
         </w:rPr>
-        <w:instrText xml:space="preserve"> PAGEREF _Toc308815172 \h </w:instrText>
+        <w:instrText xml:space="preserve"> PAGEREF _Toc308862797 \h </w:instrText>
       </w:r>
       <w:r>
         <w:rPr>
@@ -3097,7 +3097,7 @@
         <w:rPr>
           <w:noProof/>
         </w:rPr>
-        <w:instrText xml:space="preserve"> PAGEREF _Toc308815173 \h </w:instrText>
+        <w:instrText xml:space="preserve"> PAGEREF _Toc308862798 \h </w:instrText>
       </w:r>
       <w:r>
         <w:rPr>
@@ -3160,7 +3160,7 @@
         <w:rPr>
           <w:noProof/>
         </w:rPr>
-        <w:instrText xml:space="preserve"> PAGEREF _Toc308815174 \h </w:instrText>
+        <w:instrText xml:space="preserve"> PAGEREF _Toc308862799 \h </w:instrText>
       </w:r>
       <w:r>
         <w:rPr>
@@ -3187,9 +3187,955 @@
       </w:r>
     </w:p>
     <w:p>
-      <w:r>
+      <w:pPr>
+        <w:pStyle w:val="Indholdsfortegnelse1"/>
+        <w:tabs>
+          <w:tab w:val="right" w:pos="9622"/>
+        </w:tabs>
+        <w:rPr>
+          <w:b w:val="0"/>
+          <w:caps w:val="0"/>
+          <w:noProof/>
+          <w:sz w:val="24"/>
+          <w:szCs w:val="24"/>
+          <w:u w:val="none"/>
+          <w:lang w:eastAsia="ja-JP"/>
+        </w:rPr>
+      </w:pPr>
+      <w:r>
+        <w:rPr>
+          <w:noProof/>
+        </w:rPr>
+        <w:t>Development team</w:t>
+      </w:r>
+      <w:r>
+        <w:rPr>
+          <w:noProof/>
+        </w:rPr>
+        <w:tab/>
+      </w:r>
+      <w:r>
+        <w:rPr>
+          <w:noProof/>
+        </w:rPr>
+        <w:fldChar w:fldCharType="begin"/>
+      </w:r>
+      <w:r>
+        <w:rPr>
+          <w:noProof/>
+        </w:rPr>
+        <w:instrText xml:space="preserve"> PAGEREF _Toc308862800 \h </w:instrText>
+      </w:r>
+      <w:r>
+        <w:rPr>
+          <w:noProof/>
+        </w:rPr>
+      </w:r>
+      <w:r>
+        <w:rPr>
+          <w:noProof/>
+        </w:rPr>
+        <w:fldChar w:fldCharType="separate"/>
+      </w:r>
+      <w:r>
+        <w:rPr>
+          <w:noProof/>
+        </w:rPr>
+        <w:t>31</w:t>
+      </w:r>
+      <w:r>
+        <w:rPr>
+          <w:noProof/>
+        </w:rPr>
         <w:fldChar w:fldCharType="end"/>
       </w:r>
+    </w:p>
+    <w:p>
+      <w:pPr>
+        <w:pStyle w:val="Indholdsfortegnelse2"/>
+        <w:tabs>
+          <w:tab w:val="right" w:pos="9622"/>
+        </w:tabs>
+        <w:rPr>
+          <w:b w:val="0"/>
+          <w:smallCaps w:val="0"/>
+          <w:noProof/>
+          <w:sz w:val="24"/>
+          <w:szCs w:val="24"/>
+          <w:lang w:eastAsia="ja-JP"/>
+        </w:rPr>
+      </w:pPr>
+      <w:r>
+        <w:rPr>
+          <w:noProof/>
+        </w:rPr>
+        <w:t>Server provisioning / IT Infrastructure</w:t>
+      </w:r>
+      <w:r>
+        <w:rPr>
+          <w:noProof/>
+        </w:rPr>
+        <w:tab/>
+      </w:r>
+      <w:r>
+        <w:rPr>
+          <w:noProof/>
+        </w:rPr>
+        <w:fldChar w:fldCharType="begin"/>
+      </w:r>
+      <w:r>
+        <w:rPr>
+          <w:noProof/>
+        </w:rPr>
+        <w:instrText xml:space="preserve"> PAGEREF _Toc308862801 \h </w:instrText>
+      </w:r>
+      <w:r>
+        <w:rPr>
+          <w:noProof/>
+        </w:rPr>
+      </w:r>
+      <w:r>
+        <w:rPr>
+          <w:noProof/>
+        </w:rPr>
+        <w:fldChar w:fldCharType="separate"/>
+      </w:r>
+      <w:r>
+        <w:rPr>
+          <w:noProof/>
+        </w:rPr>
+        <w:t>31</w:t>
+      </w:r>
+      <w:r>
+        <w:rPr>
+          <w:noProof/>
+        </w:rPr>
+        <w:fldChar w:fldCharType="end"/>
+      </w:r>
+    </w:p>
+    <w:p>
+      <w:pPr>
+        <w:pStyle w:val="Indholdsfortegnelse2"/>
+        <w:tabs>
+          <w:tab w:val="right" w:pos="9622"/>
+        </w:tabs>
+        <w:rPr>
+          <w:b w:val="0"/>
+          <w:smallCaps w:val="0"/>
+          <w:noProof/>
+          <w:sz w:val="24"/>
+          <w:szCs w:val="24"/>
+          <w:lang w:eastAsia="ja-JP"/>
+        </w:rPr>
+      </w:pPr>
+      <w:r>
+        <w:rPr>
+          <w:noProof/>
+        </w:rPr>
+        <w:t>Code documentation. Automated test. Patents</w:t>
+      </w:r>
+      <w:r>
+        <w:rPr>
+          <w:noProof/>
+        </w:rPr>
+        <w:tab/>
+      </w:r>
+      <w:r>
+        <w:rPr>
+          <w:noProof/>
+        </w:rPr>
+        <w:fldChar w:fldCharType="begin"/>
+      </w:r>
+      <w:r>
+        <w:rPr>
+          <w:noProof/>
+        </w:rPr>
+        <w:instrText xml:space="preserve"> PAGEREF _Toc308862802 \h </w:instrText>
+      </w:r>
+      <w:r>
+        <w:rPr>
+          <w:noProof/>
+        </w:rPr>
+      </w:r>
+      <w:r>
+        <w:rPr>
+          <w:noProof/>
+        </w:rPr>
+        <w:fldChar w:fldCharType="separate"/>
+      </w:r>
+      <w:r>
+        <w:rPr>
+          <w:noProof/>
+        </w:rPr>
+        <w:t>31</w:t>
+      </w:r>
+      <w:r>
+        <w:rPr>
+          <w:noProof/>
+        </w:rPr>
+        <w:fldChar w:fldCharType="end"/>
+      </w:r>
+    </w:p>
+    <w:p>
+      <w:pPr>
+        <w:pStyle w:val="Indholdsfortegnelse2"/>
+        <w:tabs>
+          <w:tab w:val="right" w:pos="9622"/>
+        </w:tabs>
+        <w:rPr>
+          <w:b w:val="0"/>
+          <w:smallCaps w:val="0"/>
+          <w:noProof/>
+          <w:sz w:val="24"/>
+          <w:szCs w:val="24"/>
+          <w:lang w:eastAsia="ja-JP"/>
+        </w:rPr>
+      </w:pPr>
+      <w:r>
+        <w:rPr>
+          <w:noProof/>
+        </w:rPr>
+        <w:t>Research and Development</w:t>
+      </w:r>
+      <w:r>
+        <w:rPr>
+          <w:noProof/>
+        </w:rPr>
+        <w:tab/>
+      </w:r>
+      <w:r>
+        <w:rPr>
+          <w:noProof/>
+        </w:rPr>
+        <w:fldChar w:fldCharType="begin"/>
+      </w:r>
+      <w:r>
+        <w:rPr>
+          <w:noProof/>
+        </w:rPr>
+        <w:instrText xml:space="preserve"> PAGEREF _Toc308862803 \h </w:instrText>
+      </w:r>
+      <w:r>
+        <w:rPr>
+          <w:noProof/>
+        </w:rPr>
+      </w:r>
+      <w:r>
+        <w:rPr>
+          <w:noProof/>
+        </w:rPr>
+        <w:fldChar w:fldCharType="separate"/>
+      </w:r>
+      <w:r>
+        <w:rPr>
+          <w:noProof/>
+        </w:rPr>
+        <w:t>31</w:t>
+      </w:r>
+      <w:r>
+        <w:rPr>
+          <w:noProof/>
+        </w:rPr>
+        <w:fldChar w:fldCharType="end"/>
+      </w:r>
+    </w:p>
+    <w:p>
+      <w:pPr>
+        <w:pStyle w:val="Indholdsfortegnelse2"/>
+        <w:tabs>
+          <w:tab w:val="right" w:pos="9622"/>
+        </w:tabs>
+        <w:rPr>
+          <w:b w:val="0"/>
+          <w:smallCaps w:val="0"/>
+          <w:noProof/>
+          <w:sz w:val="24"/>
+          <w:szCs w:val="24"/>
+          <w:lang w:eastAsia="ja-JP"/>
+        </w:rPr>
+      </w:pPr>
+      <w:r>
+        <w:rPr>
+          <w:noProof/>
+        </w:rPr>
+        <w:t>UX / Interaction designer</w:t>
+      </w:r>
+      <w:r>
+        <w:rPr>
+          <w:noProof/>
+        </w:rPr>
+        <w:tab/>
+      </w:r>
+      <w:r>
+        <w:rPr>
+          <w:noProof/>
+        </w:rPr>
+        <w:fldChar w:fldCharType="begin"/>
+      </w:r>
+      <w:r>
+        <w:rPr>
+          <w:noProof/>
+        </w:rPr>
+        <w:instrText xml:space="preserve"> PAGEREF _Toc308862804 \h </w:instrText>
+      </w:r>
+      <w:r>
+        <w:rPr>
+          <w:noProof/>
+        </w:rPr>
+      </w:r>
+      <w:r>
+        <w:rPr>
+          <w:noProof/>
+        </w:rPr>
+        <w:fldChar w:fldCharType="separate"/>
+      </w:r>
+      <w:r>
+        <w:rPr>
+          <w:noProof/>
+        </w:rPr>
+        <w:t>31</w:t>
+      </w:r>
+      <w:r>
+        <w:rPr>
+          <w:noProof/>
+        </w:rPr>
+        <w:fldChar w:fldCharType="end"/>
+      </w:r>
+    </w:p>
+    <w:p>
+      <w:pPr>
+        <w:pStyle w:val="Indholdsfortegnelse2"/>
+        <w:tabs>
+          <w:tab w:val="right" w:pos="9622"/>
+        </w:tabs>
+        <w:rPr>
+          <w:b w:val="0"/>
+          <w:smallCaps w:val="0"/>
+          <w:noProof/>
+          <w:sz w:val="24"/>
+          <w:szCs w:val="24"/>
+          <w:lang w:eastAsia="ja-JP"/>
+        </w:rPr>
+      </w:pPr>
+      <w:r>
+        <w:rPr>
+          <w:noProof/>
+        </w:rPr>
+        <w:t>JavaScript wizards</w:t>
+      </w:r>
+      <w:r>
+        <w:rPr>
+          <w:noProof/>
+        </w:rPr>
+        <w:tab/>
+      </w:r>
+      <w:r>
+        <w:rPr>
+          <w:noProof/>
+        </w:rPr>
+        <w:fldChar w:fldCharType="begin"/>
+      </w:r>
+      <w:r>
+        <w:rPr>
+          <w:noProof/>
+        </w:rPr>
+        <w:instrText xml:space="preserve"> PAGEREF _Toc308862805 \h </w:instrText>
+      </w:r>
+      <w:r>
+        <w:rPr>
+          <w:noProof/>
+        </w:rPr>
+      </w:r>
+      <w:r>
+        <w:rPr>
+          <w:noProof/>
+        </w:rPr>
+        <w:fldChar w:fldCharType="separate"/>
+      </w:r>
+      <w:r>
+        <w:rPr>
+          <w:noProof/>
+        </w:rPr>
+        <w:t>32</w:t>
+      </w:r>
+      <w:r>
+        <w:rPr>
+          <w:noProof/>
+        </w:rPr>
+        <w:fldChar w:fldCharType="end"/>
+      </w:r>
+    </w:p>
+    <w:p>
+      <w:pPr>
+        <w:pStyle w:val="Indholdsfortegnelse2"/>
+        <w:tabs>
+          <w:tab w:val="right" w:pos="9622"/>
+        </w:tabs>
+        <w:rPr>
+          <w:b w:val="0"/>
+          <w:smallCaps w:val="0"/>
+          <w:noProof/>
+          <w:sz w:val="24"/>
+          <w:szCs w:val="24"/>
+          <w:lang w:eastAsia="ja-JP"/>
+        </w:rPr>
+      </w:pPr>
+      <w:r>
+        <w:rPr>
+          <w:noProof/>
+        </w:rPr>
+        <w:t>ROR Workhorse</w:t>
+      </w:r>
+      <w:r>
+        <w:rPr>
+          <w:noProof/>
+        </w:rPr>
+        <w:tab/>
+      </w:r>
+      <w:r>
+        <w:rPr>
+          <w:noProof/>
+        </w:rPr>
+        <w:fldChar w:fldCharType="begin"/>
+      </w:r>
+      <w:r>
+        <w:rPr>
+          <w:noProof/>
+        </w:rPr>
+        <w:instrText xml:space="preserve"> PAGEREF _Toc308862806 \h </w:instrText>
+      </w:r>
+      <w:r>
+        <w:rPr>
+          <w:noProof/>
+        </w:rPr>
+      </w:r>
+      <w:r>
+        <w:rPr>
+          <w:noProof/>
+        </w:rPr>
+        <w:fldChar w:fldCharType="separate"/>
+      </w:r>
+      <w:r>
+        <w:rPr>
+          <w:noProof/>
+        </w:rPr>
+        <w:t>32</w:t>
+      </w:r>
+      <w:r>
+        <w:rPr>
+          <w:noProof/>
+        </w:rPr>
+        <w:fldChar w:fldCharType="end"/>
+      </w:r>
+    </w:p>
+    <w:p>
+      <w:pPr>
+        <w:pStyle w:val="Indholdsfortegnelse2"/>
+        <w:tabs>
+          <w:tab w:val="right" w:pos="9622"/>
+        </w:tabs>
+        <w:rPr>
+          <w:b w:val="0"/>
+          <w:smallCaps w:val="0"/>
+          <w:noProof/>
+          <w:sz w:val="24"/>
+          <w:szCs w:val="24"/>
+          <w:lang w:eastAsia="ja-JP"/>
+        </w:rPr>
+      </w:pPr>
+      <w:r>
+        <w:rPr>
+          <w:noProof/>
+        </w:rPr>
+        <w:t>Database captain</w:t>
+      </w:r>
+      <w:r>
+        <w:rPr>
+          <w:noProof/>
+        </w:rPr>
+        <w:tab/>
+      </w:r>
+      <w:r>
+        <w:rPr>
+          <w:noProof/>
+        </w:rPr>
+        <w:fldChar w:fldCharType="begin"/>
+      </w:r>
+      <w:r>
+        <w:rPr>
+          <w:noProof/>
+        </w:rPr>
+        <w:instrText xml:space="preserve"> PAGEREF _Toc308862807 \h </w:instrText>
+      </w:r>
+      <w:r>
+        <w:rPr>
+          <w:noProof/>
+        </w:rPr>
+      </w:r>
+      <w:r>
+        <w:rPr>
+          <w:noProof/>
+        </w:rPr>
+        <w:fldChar w:fldCharType="separate"/>
+      </w:r>
+      <w:r>
+        <w:rPr>
+          <w:noProof/>
+        </w:rPr>
+        <w:t>32</w:t>
+      </w:r>
+      <w:r>
+        <w:rPr>
+          <w:noProof/>
+        </w:rPr>
+        <w:fldChar w:fldCharType="end"/>
+      </w:r>
+    </w:p>
+    <w:p>
+      <w:pPr>
+        <w:pStyle w:val="Indholdsfortegnelse2"/>
+        <w:tabs>
+          <w:tab w:val="right" w:pos="9622"/>
+        </w:tabs>
+        <w:rPr>
+          <w:b w:val="0"/>
+          <w:smallCaps w:val="0"/>
+          <w:noProof/>
+          <w:sz w:val="24"/>
+          <w:szCs w:val="24"/>
+          <w:lang w:eastAsia="ja-JP"/>
+        </w:rPr>
+      </w:pPr>
+      <w:r>
+        <w:rPr>
+          <w:noProof/>
+        </w:rPr>
+        <w:t>Minister of Integration</w:t>
+      </w:r>
+      <w:r>
+        <w:rPr>
+          <w:noProof/>
+        </w:rPr>
+        <w:tab/>
+      </w:r>
+      <w:r>
+        <w:rPr>
+          <w:noProof/>
+        </w:rPr>
+        <w:fldChar w:fldCharType="begin"/>
+      </w:r>
+      <w:r>
+        <w:rPr>
+          <w:noProof/>
+        </w:rPr>
+        <w:instrText xml:space="preserve"> PAGEREF _Toc308862808 \h </w:instrText>
+      </w:r>
+      <w:r>
+        <w:rPr>
+          <w:noProof/>
+        </w:rPr>
+      </w:r>
+      <w:r>
+        <w:rPr>
+          <w:noProof/>
+        </w:rPr>
+        <w:fldChar w:fldCharType="separate"/>
+      </w:r>
+      <w:r>
+        <w:rPr>
+          <w:noProof/>
+        </w:rPr>
+        <w:t>32</w:t>
+      </w:r>
+      <w:r>
+        <w:rPr>
+          <w:noProof/>
+        </w:rPr>
+        <w:fldChar w:fldCharType="end"/>
+      </w:r>
+    </w:p>
+    <w:p>
+      <w:pPr>
+        <w:pStyle w:val="Indholdsfortegnelse2"/>
+        <w:tabs>
+          <w:tab w:val="right" w:pos="9622"/>
+        </w:tabs>
+        <w:rPr>
+          <w:b w:val="0"/>
+          <w:smallCaps w:val="0"/>
+          <w:noProof/>
+          <w:sz w:val="24"/>
+          <w:szCs w:val="24"/>
+          <w:lang w:eastAsia="ja-JP"/>
+        </w:rPr>
+      </w:pPr>
+      <w:r>
+        <w:rPr>
+          <w:noProof/>
+        </w:rPr>
+        <w:t>Widgets</w:t>
+      </w:r>
+      <w:r>
+        <w:rPr>
+          <w:noProof/>
+        </w:rPr>
+        <w:tab/>
+      </w:r>
+      <w:r>
+        <w:rPr>
+          <w:noProof/>
+        </w:rPr>
+        <w:fldChar w:fldCharType="begin"/>
+      </w:r>
+      <w:r>
+        <w:rPr>
+          <w:noProof/>
+        </w:rPr>
+        <w:instrText xml:space="preserve"> PAGEREF _Toc308862809 \h </w:instrText>
+      </w:r>
+      <w:r>
+        <w:rPr>
+          <w:noProof/>
+        </w:rPr>
+      </w:r>
+      <w:r>
+        <w:rPr>
+          <w:noProof/>
+        </w:rPr>
+        <w:fldChar w:fldCharType="separate"/>
+      </w:r>
+      <w:r>
+        <w:rPr>
+          <w:noProof/>
+        </w:rPr>
+        <w:t>33</w:t>
+      </w:r>
+      <w:r>
+        <w:rPr>
+          <w:noProof/>
+        </w:rPr>
+        <w:fldChar w:fldCharType="end"/>
+      </w:r>
+    </w:p>
+    <w:p>
+      <w:pPr>
+        <w:pStyle w:val="Indholdsfortegnelse2"/>
+        <w:tabs>
+          <w:tab w:val="right" w:pos="9622"/>
+        </w:tabs>
+        <w:rPr>
+          <w:b w:val="0"/>
+          <w:smallCaps w:val="0"/>
+          <w:noProof/>
+          <w:sz w:val="24"/>
+          <w:szCs w:val="24"/>
+          <w:lang w:eastAsia="ja-JP"/>
+        </w:rPr>
+      </w:pPr>
+      <w:r>
+        <w:rPr>
+          <w:noProof/>
+        </w:rPr>
+        <w:t>OS X</w:t>
+      </w:r>
+      <w:r>
+        <w:rPr>
+          <w:noProof/>
+        </w:rPr>
+        <w:tab/>
+      </w:r>
+      <w:r>
+        <w:rPr>
+          <w:noProof/>
+        </w:rPr>
+        <w:fldChar w:fldCharType="begin"/>
+      </w:r>
+      <w:r>
+        <w:rPr>
+          <w:noProof/>
+        </w:rPr>
+        <w:instrText xml:space="preserve"> PAGEREF _Toc308862810 \h </w:instrText>
+      </w:r>
+      <w:r>
+        <w:rPr>
+          <w:noProof/>
+        </w:rPr>
+      </w:r>
+      <w:r>
+        <w:rPr>
+          <w:noProof/>
+        </w:rPr>
+        <w:fldChar w:fldCharType="separate"/>
+      </w:r>
+      <w:r>
+        <w:rPr>
+          <w:noProof/>
+        </w:rPr>
+        <w:t>33</w:t>
+      </w:r>
+      <w:r>
+        <w:rPr>
+          <w:noProof/>
+        </w:rPr>
+        <w:fldChar w:fldCharType="end"/>
+      </w:r>
+    </w:p>
+    <w:p>
+      <w:pPr>
+        <w:pStyle w:val="Indholdsfortegnelse2"/>
+        <w:tabs>
+          <w:tab w:val="right" w:pos="9622"/>
+        </w:tabs>
+        <w:rPr>
+          <w:b w:val="0"/>
+          <w:smallCaps w:val="0"/>
+          <w:noProof/>
+          <w:sz w:val="24"/>
+          <w:szCs w:val="24"/>
+          <w:lang w:eastAsia="ja-JP"/>
+        </w:rPr>
+      </w:pPr>
+      <w:r>
+        <w:rPr>
+          <w:noProof/>
+        </w:rPr>
+        <w:t>iOS</w:t>
+      </w:r>
+      <w:r>
+        <w:rPr>
+          <w:noProof/>
+        </w:rPr>
+        <w:tab/>
+      </w:r>
+      <w:r>
+        <w:rPr>
+          <w:noProof/>
+        </w:rPr>
+        <w:fldChar w:fldCharType="begin"/>
+      </w:r>
+      <w:r>
+        <w:rPr>
+          <w:noProof/>
+        </w:rPr>
+        <w:instrText xml:space="preserve"> PAGEREF _Toc308862811 \h </w:instrText>
+      </w:r>
+      <w:r>
+        <w:rPr>
+          <w:noProof/>
+        </w:rPr>
+      </w:r>
+      <w:r>
+        <w:rPr>
+          <w:noProof/>
+        </w:rPr>
+        <w:fldChar w:fldCharType="separate"/>
+      </w:r>
+      <w:r>
+        <w:rPr>
+          <w:noProof/>
+        </w:rPr>
+        <w:t>33</w:t>
+      </w:r>
+      <w:r>
+        <w:rPr>
+          <w:noProof/>
+        </w:rPr>
+        <w:fldChar w:fldCharType="end"/>
+      </w:r>
+    </w:p>
+    <w:p>
+      <w:pPr>
+        <w:pStyle w:val="Indholdsfortegnelse2"/>
+        <w:tabs>
+          <w:tab w:val="right" w:pos="9622"/>
+        </w:tabs>
+        <w:rPr>
+          <w:b w:val="0"/>
+          <w:smallCaps w:val="0"/>
+          <w:noProof/>
+          <w:sz w:val="24"/>
+          <w:szCs w:val="24"/>
+          <w:lang w:eastAsia="ja-JP"/>
+        </w:rPr>
+      </w:pPr>
+      <w:r>
+        <w:rPr>
+          <w:noProof/>
+        </w:rPr>
+        <w:t>Windows</w:t>
+      </w:r>
+      <w:r>
+        <w:rPr>
+          <w:noProof/>
+        </w:rPr>
+        <w:tab/>
+      </w:r>
+      <w:r>
+        <w:rPr>
+          <w:noProof/>
+        </w:rPr>
+        <w:fldChar w:fldCharType="begin"/>
+      </w:r>
+      <w:r>
+        <w:rPr>
+          <w:noProof/>
+        </w:rPr>
+        <w:instrText xml:space="preserve"> PAGEREF _Toc308862812 \h </w:instrText>
+      </w:r>
+      <w:r>
+        <w:rPr>
+          <w:noProof/>
+        </w:rPr>
+      </w:r>
+      <w:r>
+        <w:rPr>
+          <w:noProof/>
+        </w:rPr>
+        <w:fldChar w:fldCharType="separate"/>
+      </w:r>
+      <w:r>
+        <w:rPr>
+          <w:noProof/>
+        </w:rPr>
+        <w:t>33</w:t>
+      </w:r>
+      <w:r>
+        <w:rPr>
+          <w:noProof/>
+        </w:rPr>
+        <w:fldChar w:fldCharType="end"/>
+      </w:r>
+    </w:p>
+    <w:p>
+      <w:pPr>
+        <w:pStyle w:val="Indholdsfortegnelse2"/>
+        <w:tabs>
+          <w:tab w:val="right" w:pos="9622"/>
+        </w:tabs>
+        <w:rPr>
+          <w:b w:val="0"/>
+          <w:smallCaps w:val="0"/>
+          <w:noProof/>
+          <w:sz w:val="24"/>
+          <w:szCs w:val="24"/>
+          <w:lang w:eastAsia="ja-JP"/>
+        </w:rPr>
+      </w:pPr>
+      <w:r>
+        <w:rPr>
+          <w:noProof/>
+        </w:rPr>
+        <w:t>Android mobile application</w:t>
+      </w:r>
+      <w:r>
+        <w:rPr>
+          <w:noProof/>
+        </w:rPr>
+        <w:tab/>
+      </w:r>
+      <w:r>
+        <w:rPr>
+          <w:noProof/>
+        </w:rPr>
+        <w:fldChar w:fldCharType="begin"/>
+      </w:r>
+      <w:r>
+        <w:rPr>
+          <w:noProof/>
+        </w:rPr>
+        <w:instrText xml:space="preserve"> PAGEREF _Toc308862813 \h </w:instrText>
+      </w:r>
+      <w:r>
+        <w:rPr>
+          <w:noProof/>
+        </w:rPr>
+      </w:r>
+      <w:r>
+        <w:rPr>
+          <w:noProof/>
+        </w:rPr>
+        <w:fldChar w:fldCharType="separate"/>
+      </w:r>
+      <w:r>
+        <w:rPr>
+          <w:noProof/>
+        </w:rPr>
+        <w:t>33</w:t>
+      </w:r>
+      <w:r>
+        <w:rPr>
+          <w:noProof/>
+        </w:rPr>
+        <w:fldChar w:fldCharType="end"/>
+      </w:r>
+    </w:p>
+    <w:p>
+      <w:pPr>
+        <w:pStyle w:val="Indholdsfortegnelse2"/>
+        <w:tabs>
+          <w:tab w:val="right" w:pos="9622"/>
+        </w:tabs>
+        <w:rPr>
+          <w:b w:val="0"/>
+          <w:smallCaps w:val="0"/>
+          <w:noProof/>
+          <w:sz w:val="24"/>
+          <w:szCs w:val="24"/>
+          <w:lang w:eastAsia="ja-JP"/>
+        </w:rPr>
+      </w:pPr>
+      <w:r>
+        <w:rPr>
+          <w:noProof/>
+        </w:rPr>
+        <w:t>Team over view / number of positions</w:t>
+      </w:r>
+      <w:r>
+        <w:rPr>
+          <w:noProof/>
+        </w:rPr>
+        <w:tab/>
+      </w:r>
+      <w:r>
+        <w:rPr>
+          <w:noProof/>
+        </w:rPr>
+        <w:fldChar w:fldCharType="begin"/>
+      </w:r>
+      <w:r>
+        <w:rPr>
+          <w:noProof/>
+        </w:rPr>
+        <w:instrText xml:space="preserve"> PAGEREF _Toc308862814 \h </w:instrText>
+      </w:r>
+      <w:r>
+        <w:rPr>
+          <w:noProof/>
+        </w:rPr>
+      </w:r>
+      <w:r>
+        <w:rPr>
+          <w:noProof/>
+        </w:rPr>
+        <w:fldChar w:fldCharType="separate"/>
+      </w:r>
+      <w:r>
+        <w:rPr>
+          <w:noProof/>
+        </w:rPr>
+        <w:t>34</w:t>
+      </w:r>
+      <w:r>
+        <w:rPr>
+          <w:noProof/>
+        </w:rPr>
+        <w:fldChar w:fldCharType="end"/>
+      </w:r>
+    </w:p>
+    <w:p>
+      <w:r>
+        <w:fldChar w:fldCharType="end"/>
+      </w:r>
       <w:r>
         <w:br w:type="page"/>
       </w:r>
@@ -3198,7 +4144,7 @@
       <w:pPr>
         <w:pStyle w:val="Overskrift1"/>
       </w:pPr>
-      <w:bookmarkStart w:id="0" w:name="_Toc308815129"/>
+      <w:bookmarkStart w:id="0" w:name="_Toc308862754"/>
       <w:r>
         <w:t xml:space="preserve">DigiRAMP an </w:t>
       </w:r>
@@ -3304,7 +4250,7 @@
       <w:pPr>
         <w:pStyle w:val="Overskrift1"/>
       </w:pPr>
-      <w:bookmarkStart w:id="1" w:name="_Toc308815130"/>
+      <w:bookmarkStart w:id="1" w:name="_Toc308862755"/>
       <w:r>
         <w:t>Users</w:t>
       </w:r>
@@ -3329,7 +4275,7 @@
         <w:pStyle w:val="Listeafsnit"/>
         <w:numPr>
           <w:ilvl w:val="0"/>
-          <w:numId w:val="50"/>
+          <w:numId w:val="40"/>
         </w:numPr>
       </w:pPr>
       <w:r>
@@ -3341,7 +4287,7 @@
         <w:pStyle w:val="Listeafsnit"/>
         <w:numPr>
           <w:ilvl w:val="0"/>
-          <w:numId w:val="50"/>
+          <w:numId w:val="40"/>
         </w:numPr>
       </w:pPr>
       <w:r>
@@ -3359,7 +4305,7 @@
         <w:pStyle w:val="Listeafsnit"/>
         <w:numPr>
           <w:ilvl w:val="0"/>
-          <w:numId w:val="50"/>
+          <w:numId w:val="40"/>
         </w:numPr>
       </w:pPr>
       <w:r>
@@ -3374,7 +4320,7 @@
       <w:pPr>
         <w:pStyle w:val="Overskrift2"/>
       </w:pPr>
-      <w:bookmarkStart w:id="2" w:name="_Toc308815131"/>
+      <w:bookmarkStart w:id="2" w:name="_Toc308862756"/>
       <w:r>
         <w:t>Listeners and fans</w:t>
       </w:r>
@@ -3416,7 +4362,7 @@
         <w:pStyle w:val="Listeafsnit"/>
         <w:numPr>
           <w:ilvl w:val="0"/>
-          <w:numId w:val="49"/>
+          <w:numId w:val="39"/>
         </w:numPr>
       </w:pPr>
       <w:r>
@@ -3437,7 +4383,7 @@
         <w:pStyle w:val="Listeafsnit"/>
         <w:numPr>
           <w:ilvl w:val="0"/>
-          <w:numId w:val="49"/>
+          <w:numId w:val="39"/>
         </w:numPr>
       </w:pPr>
       <w:r>
@@ -3452,7 +4398,7 @@
         <w:pStyle w:val="Listeafsnit"/>
         <w:numPr>
           <w:ilvl w:val="0"/>
-          <w:numId w:val="49"/>
+          <w:numId w:val="39"/>
         </w:numPr>
       </w:pPr>
       <w:r>
@@ -3467,7 +4413,7 @@
         <w:pStyle w:val="Listeafsnit"/>
         <w:numPr>
           <w:ilvl w:val="0"/>
-          <w:numId w:val="49"/>
+          <w:numId w:val="39"/>
         </w:numPr>
       </w:pPr>
       <w:r>
@@ -3479,7 +4425,7 @@
         <w:pStyle w:val="Listeafsnit"/>
         <w:numPr>
           <w:ilvl w:val="0"/>
-          <w:numId w:val="49"/>
+          <w:numId w:val="39"/>
         </w:numPr>
       </w:pPr>
       <w:r>
@@ -3491,7 +4437,7 @@
         <w:pStyle w:val="Listeafsnit"/>
         <w:numPr>
           <w:ilvl w:val="0"/>
-          <w:numId w:val="49"/>
+          <w:numId w:val="39"/>
         </w:numPr>
       </w:pPr>
       <w:r>
@@ -3511,7 +4457,7 @@
       <w:pPr>
         <w:pStyle w:val="Overskrift2"/>
       </w:pPr>
-      <w:bookmarkStart w:id="3" w:name="_Toc308815132"/>
+      <w:bookmarkStart w:id="3" w:name="_Toc308862757"/>
       <w:r>
         <w:t>Influencers</w:t>
       </w:r>
@@ -3571,7 +4517,7 @@
         <w:pStyle w:val="Listeafsnit"/>
         <w:numPr>
           <w:ilvl w:val="0"/>
-          <w:numId w:val="51"/>
+          <w:numId w:val="41"/>
         </w:numPr>
       </w:pPr>
       <w:r>
@@ -3583,7 +4529,7 @@
         <w:pStyle w:val="Listeafsnit"/>
         <w:numPr>
           <w:ilvl w:val="0"/>
-          <w:numId w:val="51"/>
+          <w:numId w:val="41"/>
         </w:numPr>
       </w:pPr>
       <w:r>
@@ -3598,7 +4544,7 @@
         <w:pStyle w:val="Listeafsnit"/>
         <w:numPr>
           <w:ilvl w:val="0"/>
-          <w:numId w:val="51"/>
+          <w:numId w:val="41"/>
         </w:numPr>
       </w:pPr>
       <w:r>
@@ -3613,7 +4559,7 @@
       <w:pPr>
         <w:pStyle w:val="Overskrift2"/>
       </w:pPr>
-      <w:bookmarkStart w:id="4" w:name="_Toc308815133"/>
+      <w:bookmarkStart w:id="4" w:name="_Toc308862758"/>
       <w:r>
         <w:t xml:space="preserve">Aspirational artists / </w:t>
       </w:r>
@@ -3668,7 +4614,7 @@
         <w:pStyle w:val="Listeafsnit"/>
         <w:numPr>
           <w:ilvl w:val="0"/>
-          <w:numId w:val="49"/>
+          <w:numId w:val="39"/>
         </w:numPr>
       </w:pPr>
       <w:r>
@@ -3680,7 +4626,7 @@
         <w:pStyle w:val="Listeafsnit"/>
         <w:numPr>
           <w:ilvl w:val="0"/>
-          <w:numId w:val="49"/>
+          <w:numId w:val="39"/>
         </w:numPr>
       </w:pPr>
       <w:r>
@@ -3698,7 +4644,7 @@
         <w:pStyle w:val="Listeafsnit"/>
         <w:numPr>
           <w:ilvl w:val="0"/>
-          <w:numId w:val="49"/>
+          <w:numId w:val="39"/>
         </w:numPr>
       </w:pPr>
       <w:r>
@@ -3713,7 +4659,7 @@
         <w:pStyle w:val="Listeafsnit"/>
         <w:numPr>
           <w:ilvl w:val="0"/>
-          <w:numId w:val="49"/>
+          <w:numId w:val="39"/>
         </w:numPr>
       </w:pPr>
       <w:r>
@@ -3731,7 +4677,7 @@
         <w:pStyle w:val="Listeafsnit"/>
         <w:numPr>
           <w:ilvl w:val="0"/>
-          <w:numId w:val="49"/>
+          <w:numId w:val="39"/>
         </w:numPr>
       </w:pPr>
       <w:r>
@@ -3743,7 +4689,7 @@
         <w:pStyle w:val="Listeafsnit"/>
         <w:numPr>
           <w:ilvl w:val="0"/>
-          <w:numId w:val="49"/>
+          <w:numId w:val="39"/>
         </w:numPr>
       </w:pPr>
       <w:r>
@@ -3755,7 +4701,7 @@
         <w:pStyle w:val="Listeafsnit"/>
         <w:numPr>
           <w:ilvl w:val="0"/>
-          <w:numId w:val="49"/>
+          <w:numId w:val="39"/>
         </w:numPr>
       </w:pPr>
       <w:r>
@@ -3770,7 +4716,7 @@
         <w:pStyle w:val="Listeafsnit"/>
         <w:numPr>
           <w:ilvl w:val="0"/>
-          <w:numId w:val="49"/>
+          <w:numId w:val="39"/>
         </w:numPr>
       </w:pPr>
       <w:r>
@@ -3796,7 +4742,7 @@
       <w:pPr>
         <w:pStyle w:val="Overskrift2"/>
       </w:pPr>
-      <w:bookmarkStart w:id="5" w:name="_Toc308815134"/>
+      <w:bookmarkStart w:id="5" w:name="_Toc308862759"/>
       <w:r>
         <w:t>Professionals</w:t>
       </w:r>
@@ -3829,7 +4775,7 @@
         <w:pStyle w:val="Listeafsnit"/>
         <w:numPr>
           <w:ilvl w:val="0"/>
-          <w:numId w:val="49"/>
+          <w:numId w:val="39"/>
         </w:numPr>
       </w:pPr>
       <w:r>
@@ -3841,7 +4787,7 @@
         <w:pStyle w:val="Listeafsnit"/>
         <w:numPr>
           <w:ilvl w:val="0"/>
-          <w:numId w:val="49"/>
+          <w:numId w:val="39"/>
         </w:numPr>
       </w:pPr>
       <w:r>
@@ -3853,7 +4799,7 @@
         <w:pStyle w:val="Listeafsnit"/>
         <w:numPr>
           <w:ilvl w:val="0"/>
-          <w:numId w:val="49"/>
+          <w:numId w:val="39"/>
         </w:numPr>
       </w:pPr>
       <w:r>
@@ -3865,7 +4811,7 @@
         <w:pStyle w:val="Listeafsnit"/>
         <w:numPr>
           <w:ilvl w:val="0"/>
-          <w:numId w:val="49"/>
+          <w:numId w:val="39"/>
         </w:numPr>
       </w:pPr>
       <w:r>
@@ -3877,7 +4823,7 @@
       <w:pPr>
         <w:pStyle w:val="Overskrift2"/>
       </w:pPr>
-      <w:bookmarkStart w:id="6" w:name="_Toc308815135"/>
+      <w:bookmarkStart w:id="6" w:name="_Toc308862760"/>
       <w:r>
         <w:t>Brands and Advertisers</w:t>
       </w:r>
@@ -3893,7 +4839,7 @@
         <w:pStyle w:val="Listeafsnit"/>
         <w:numPr>
           <w:ilvl w:val="0"/>
-          <w:numId w:val="57"/>
+          <w:numId w:val="47"/>
         </w:numPr>
       </w:pPr>
       <w:r>
@@ -3905,7 +4851,7 @@
         <w:pStyle w:val="Listeafsnit"/>
         <w:numPr>
           <w:ilvl w:val="0"/>
-          <w:numId w:val="57"/>
+          <w:numId w:val="47"/>
         </w:numPr>
       </w:pPr>
       <w:r>
@@ -3917,7 +4863,7 @@
         <w:pStyle w:val="Listeafsnit"/>
         <w:numPr>
           <w:ilvl w:val="0"/>
-          <w:numId w:val="57"/>
+          <w:numId w:val="47"/>
         </w:numPr>
       </w:pPr>
       <w:r>
@@ -3929,7 +4875,7 @@
         <w:pStyle w:val="Listeafsnit"/>
         <w:numPr>
           <w:ilvl w:val="0"/>
-          <w:numId w:val="57"/>
+          <w:numId w:val="47"/>
         </w:numPr>
       </w:pPr>
       <w:r>
@@ -3960,7 +4906,7 @@
       <w:pPr>
         <w:pStyle w:val="Overskrift1"/>
       </w:pPr>
-      <w:bookmarkStart w:id="7" w:name="_Toc308815136"/>
+      <w:bookmarkStart w:id="7" w:name="_Toc308862761"/>
       <w:r>
         <w:t>Content</w:t>
       </w:r>
@@ -4020,7 +4966,7 @@
       <w:pPr>
         <w:pStyle w:val="Overskrift2"/>
       </w:pPr>
-      <w:bookmarkStart w:id="8" w:name="_Toc308815137"/>
+      <w:bookmarkStart w:id="8" w:name="_Toc308862762"/>
       <w:r>
         <w:t>Aggregators</w:t>
       </w:r>
@@ -4031,7 +4977,7 @@
         <w:pStyle w:val="Listeafsnit"/>
         <w:numPr>
           <w:ilvl w:val="0"/>
-          <w:numId w:val="46"/>
+          <w:numId w:val="37"/>
         </w:numPr>
       </w:pPr>
       <w:r>
@@ -4043,7 +4989,7 @@
         <w:pStyle w:val="Listeafsnit"/>
         <w:numPr>
           <w:ilvl w:val="0"/>
-          <w:numId w:val="46"/>
+          <w:numId w:val="37"/>
         </w:numPr>
       </w:pPr>
       <w:r>
@@ -4055,7 +5001,7 @@
         <w:pStyle w:val="Listeafsnit"/>
         <w:numPr>
           <w:ilvl w:val="0"/>
-          <w:numId w:val="46"/>
+          <w:numId w:val="37"/>
         </w:numPr>
       </w:pPr>
       <w:r>
@@ -4070,7 +5016,7 @@
         <w:pStyle w:val="Listeafsnit"/>
         <w:numPr>
           <w:ilvl w:val="0"/>
-          <w:numId w:val="46"/>
+          <w:numId w:val="37"/>
         </w:numPr>
       </w:pPr>
       <w:r>
@@ -4081,7 +5027,7 @@
       <w:pPr>
         <w:pStyle w:val="Overskrift2"/>
       </w:pPr>
-      <w:bookmarkStart w:id="9" w:name="_Toc308815138"/>
+      <w:bookmarkStart w:id="9" w:name="_Toc308862763"/>
       <w:r>
         <w:t>Indie labels</w:t>
       </w:r>
@@ -4092,7 +5038,7 @@
         <w:pStyle w:val="Listeafsnit"/>
         <w:numPr>
           <w:ilvl w:val="0"/>
-          <w:numId w:val="8"/>
+          <w:numId w:val="4"/>
         </w:numPr>
       </w:pPr>
       <w:r>
@@ -4110,7 +5056,7 @@
         <w:pStyle w:val="Listeafsnit"/>
         <w:numPr>
           <w:ilvl w:val="0"/>
-          <w:numId w:val="8"/>
+          <w:numId w:val="4"/>
         </w:numPr>
       </w:pPr>
       <w:r>
@@ -4122,7 +5068,7 @@
         <w:pStyle w:val="Listeafsnit"/>
         <w:numPr>
           <w:ilvl w:val="0"/>
-          <w:numId w:val="8"/>
+          <w:numId w:val="4"/>
         </w:numPr>
       </w:pPr>
       <w:r>
@@ -4133,7 +5079,7 @@
       <w:pPr>
         <w:pStyle w:val="Overskrift2"/>
       </w:pPr>
-      <w:bookmarkStart w:id="10" w:name="_Toc308815139"/>
+      <w:bookmarkStart w:id="10" w:name="_Toc308862764"/>
       <w:r>
         <w:t>Professional creators</w:t>
       </w:r>
@@ -4144,7 +5090,7 @@
         <w:pStyle w:val="Listeafsnit"/>
         <w:numPr>
           <w:ilvl w:val="0"/>
-          <w:numId w:val="6"/>
+          <w:numId w:val="2"/>
         </w:numPr>
       </w:pPr>
       <w:r>
@@ -4156,7 +5102,7 @@
         <w:pStyle w:val="Listeafsnit"/>
         <w:numPr>
           <w:ilvl w:val="0"/>
-          <w:numId w:val="6"/>
+          <w:numId w:val="2"/>
         </w:numPr>
       </w:pPr>
       <w:r>
@@ -4168,7 +5114,7 @@
         <w:pStyle w:val="Listeafsnit"/>
         <w:numPr>
           <w:ilvl w:val="0"/>
-          <w:numId w:val="6"/>
+          <w:numId w:val="2"/>
         </w:numPr>
       </w:pPr>
       <w:r>
@@ -4180,7 +5126,7 @@
         <w:pStyle w:val="Listeafsnit"/>
         <w:numPr>
           <w:ilvl w:val="0"/>
-          <w:numId w:val="6"/>
+          <w:numId w:val="2"/>
         </w:numPr>
       </w:pPr>
       <w:r>
@@ -4192,7 +5138,7 @@
         <w:pStyle w:val="Listeafsnit"/>
         <w:numPr>
           <w:ilvl w:val="0"/>
-          <w:numId w:val="6"/>
+          <w:numId w:val="2"/>
         </w:numPr>
       </w:pPr>
       <w:r>
@@ -4204,7 +5150,7 @@
         <w:pStyle w:val="Listeafsnit"/>
         <w:numPr>
           <w:ilvl w:val="0"/>
-          <w:numId w:val="6"/>
+          <w:numId w:val="2"/>
         </w:numPr>
       </w:pPr>
       <w:r>
@@ -4216,7 +5162,7 @@
         <w:pStyle w:val="Listeafsnit"/>
         <w:numPr>
           <w:ilvl w:val="0"/>
-          <w:numId w:val="6"/>
+          <w:numId w:val="2"/>
         </w:numPr>
       </w:pPr>
       <w:r>
@@ -4227,7 +5173,7 @@
       <w:pPr>
         <w:pStyle w:val="Overskrift2"/>
       </w:pPr>
-      <w:bookmarkStart w:id="11" w:name="_Toc308815140"/>
+      <w:bookmarkStart w:id="11" w:name="_Toc308862765"/>
       <w:r>
         <w:t>Aspirational artists and amateurs</w:t>
       </w:r>
@@ -4238,7 +5184,7 @@
         <w:pStyle w:val="Listeafsnit"/>
         <w:numPr>
           <w:ilvl w:val="0"/>
-          <w:numId w:val="48"/>
+          <w:numId w:val="38"/>
         </w:numPr>
       </w:pPr>
       <w:r>
@@ -4250,7 +5196,7 @@
         <w:pStyle w:val="Listeafsnit"/>
         <w:numPr>
           <w:ilvl w:val="0"/>
-          <w:numId w:val="7"/>
+          <w:numId w:val="3"/>
         </w:numPr>
       </w:pPr>
       <w:r>
@@ -4262,7 +5208,7 @@
         <w:pStyle w:val="Listeafsnit"/>
         <w:numPr>
           <w:ilvl w:val="0"/>
-          <w:numId w:val="7"/>
+          <w:numId w:val="3"/>
         </w:numPr>
       </w:pPr>
       <w:r>
@@ -4277,7 +5223,7 @@
         <w:pStyle w:val="Listeafsnit"/>
         <w:numPr>
           <w:ilvl w:val="0"/>
-          <w:numId w:val="7"/>
+          <w:numId w:val="3"/>
         </w:numPr>
       </w:pPr>
       <w:r>
@@ -4289,7 +5235,7 @@
         <w:pStyle w:val="Listeafsnit"/>
         <w:numPr>
           <w:ilvl w:val="0"/>
-          <w:numId w:val="7"/>
+          <w:numId w:val="3"/>
         </w:numPr>
       </w:pPr>
       <w:r>
@@ -4304,7 +5250,7 @@
         <w:pStyle w:val="Listeafsnit"/>
         <w:numPr>
           <w:ilvl w:val="0"/>
-          <w:numId w:val="7"/>
+          <w:numId w:val="3"/>
         </w:numPr>
       </w:pPr>
       <w:r>
@@ -4316,7 +5262,7 @@
         <w:pStyle w:val="Listeafsnit"/>
         <w:numPr>
           <w:ilvl w:val="0"/>
-          <w:numId w:val="7"/>
+          <w:numId w:val="3"/>
         </w:numPr>
       </w:pPr>
       <w:r>
@@ -4328,7 +5274,7 @@
         <w:pStyle w:val="Listeafsnit"/>
         <w:numPr>
           <w:ilvl w:val="0"/>
-          <w:numId w:val="7"/>
+          <w:numId w:val="3"/>
         </w:numPr>
       </w:pPr>
       <w:r>
@@ -4340,7 +5286,7 @@
         <w:pStyle w:val="Listeafsnit"/>
         <w:numPr>
           <w:ilvl w:val="0"/>
-          <w:numId w:val="7"/>
+          <w:numId w:val="3"/>
         </w:numPr>
       </w:pPr>
       <w:r>
@@ -4351,7 +5297,7 @@
       <w:pPr>
         <w:pStyle w:val="Overskrift2"/>
       </w:pPr>
-      <w:bookmarkStart w:id="12" w:name="_Toc308815141"/>
+      <w:bookmarkStart w:id="12" w:name="_Toc308862766"/>
       <w:r>
         <w:t>Bands</w:t>
       </w:r>
@@ -4362,7 +5308,7 @@
         <w:pStyle w:val="Listeafsnit"/>
         <w:numPr>
           <w:ilvl w:val="0"/>
-          <w:numId w:val="7"/>
+          <w:numId w:val="3"/>
         </w:numPr>
       </w:pPr>
       <w:r>
@@ -4377,7 +5323,7 @@
         <w:pStyle w:val="Listeafsnit"/>
         <w:numPr>
           <w:ilvl w:val="0"/>
-          <w:numId w:val="7"/>
+          <w:numId w:val="3"/>
         </w:numPr>
       </w:pPr>
       <w:r>
@@ -4389,7 +5335,7 @@
         <w:pStyle w:val="Listeafsnit"/>
         <w:numPr>
           <w:ilvl w:val="0"/>
-          <w:numId w:val="7"/>
+          <w:numId w:val="3"/>
         </w:numPr>
       </w:pPr>
       <w:r>
@@ -4401,7 +5347,7 @@
         <w:pStyle w:val="Listeafsnit"/>
         <w:numPr>
           <w:ilvl w:val="0"/>
-          <w:numId w:val="7"/>
+          <w:numId w:val="3"/>
         </w:numPr>
       </w:pPr>
       <w:r>
@@ -4413,7 +5359,7 @@
         <w:pStyle w:val="Listeafsnit"/>
         <w:numPr>
           <w:ilvl w:val="0"/>
-          <w:numId w:val="7"/>
+          <w:numId w:val="3"/>
         </w:numPr>
       </w:pPr>
       <w:r>
@@ -4425,7 +5371,7 @@
         <w:pStyle w:val="Listeafsnit"/>
         <w:numPr>
           <w:ilvl w:val="0"/>
-          <w:numId w:val="7"/>
+          <w:numId w:val="3"/>
         </w:numPr>
       </w:pPr>
       <w:r>
@@ -4437,7 +5383,7 @@
         <w:pStyle w:val="Listeafsnit"/>
         <w:numPr>
           <w:ilvl w:val="0"/>
-          <w:numId w:val="8"/>
+          <w:numId w:val="4"/>
         </w:numPr>
       </w:pPr>
       <w:r>
@@ -4452,7 +5398,7 @@
         <w:pStyle w:val="Listeafsnit"/>
         <w:numPr>
           <w:ilvl w:val="0"/>
-          <w:numId w:val="8"/>
+          <w:numId w:val="4"/>
         </w:numPr>
       </w:pPr>
       <w:r>
@@ -4470,7 +5416,7 @@
         <w:pStyle w:val="Listeafsnit"/>
         <w:numPr>
           <w:ilvl w:val="0"/>
-          <w:numId w:val="8"/>
+          <w:numId w:val="4"/>
         </w:numPr>
       </w:pPr>
       <w:r>
@@ -4484,7 +5430,7 @@
       <w:pPr>
         <w:pStyle w:val="Overskrift1"/>
       </w:pPr>
-      <w:bookmarkStart w:id="13" w:name="_Toc308815142"/>
+      <w:bookmarkStart w:id="13" w:name="_Toc308862767"/>
       <w:r>
         <w:t xml:space="preserve">Music </w:t>
       </w:r>
@@ -4503,7 +5449,7 @@
       <w:pPr>
         <w:pStyle w:val="Overskrift2"/>
       </w:pPr>
-      <w:bookmarkStart w:id="14" w:name="_Toc308815143"/>
+      <w:bookmarkStart w:id="14" w:name="_Toc308862768"/>
       <w:r>
         <w:t>Consumers</w:t>
       </w:r>
@@ -4527,7 +5473,7 @@
         <w:pStyle w:val="Listeafsnit"/>
         <w:numPr>
           <w:ilvl w:val="0"/>
-          <w:numId w:val="52"/>
+          <w:numId w:val="42"/>
         </w:numPr>
       </w:pPr>
       <w:r>
@@ -4545,7 +5491,7 @@
         <w:pStyle w:val="Listeafsnit"/>
         <w:numPr>
           <w:ilvl w:val="0"/>
-          <w:numId w:val="52"/>
+          <w:numId w:val="42"/>
         </w:numPr>
       </w:pPr>
       <w:r>
@@ -4557,7 +5503,7 @@
         <w:pStyle w:val="Listeafsnit"/>
         <w:numPr>
           <w:ilvl w:val="0"/>
-          <w:numId w:val="52"/>
+          <w:numId w:val="42"/>
         </w:numPr>
       </w:pPr>
       <w:r>
@@ -4569,7 +5515,7 @@
         <w:pStyle w:val="Listeafsnit"/>
         <w:numPr>
           <w:ilvl w:val="0"/>
-          <w:numId w:val="52"/>
+          <w:numId w:val="42"/>
         </w:numPr>
       </w:pPr>
       <w:r>
@@ -4581,7 +5527,7 @@
         <w:pStyle w:val="Listeafsnit"/>
         <w:numPr>
           <w:ilvl w:val="0"/>
-          <w:numId w:val="52"/>
+          <w:numId w:val="42"/>
         </w:numPr>
       </w:pPr>
       <w:r>
@@ -4593,7 +5539,7 @@
         <w:pStyle w:val="Listeafsnit"/>
         <w:numPr>
           <w:ilvl w:val="0"/>
-          <w:numId w:val="52"/>
+          <w:numId w:val="42"/>
         </w:numPr>
       </w:pPr>
       <w:r>
@@ -4605,7 +5551,7 @@
       <w:pPr>
         <w:pStyle w:val="Overskrift2"/>
       </w:pPr>
-      <w:bookmarkStart w:id="15" w:name="_Toc308815144"/>
+      <w:bookmarkStart w:id="15" w:name="_Toc308862769"/>
       <w:r>
         <w:t>Music supervisors</w:t>
       </w:r>
@@ -4635,7 +5581,7 @@
         <w:pStyle w:val="Listeafsnit"/>
         <w:numPr>
           <w:ilvl w:val="0"/>
-          <w:numId w:val="53"/>
+          <w:numId w:val="43"/>
         </w:numPr>
       </w:pPr>
       <w:r>
@@ -4647,7 +5593,7 @@
         <w:pStyle w:val="Listeafsnit"/>
         <w:numPr>
           <w:ilvl w:val="0"/>
-          <w:numId w:val="53"/>
+          <w:numId w:val="43"/>
         </w:numPr>
       </w:pPr>
       <w:r>
@@ -4659,7 +5605,7 @@
         <w:pStyle w:val="Listeafsnit"/>
         <w:numPr>
           <w:ilvl w:val="0"/>
-          <w:numId w:val="53"/>
+          <w:numId w:val="43"/>
         </w:numPr>
       </w:pPr>
       <w:r>
@@ -4677,7 +5623,7 @@
         <w:pStyle w:val="Listeafsnit"/>
         <w:numPr>
           <w:ilvl w:val="0"/>
-          <w:numId w:val="53"/>
+          <w:numId w:val="43"/>
         </w:numPr>
       </w:pPr>
       <w:r>
@@ -4689,7 +5635,7 @@
       <w:pPr>
         <w:pStyle w:val="Overskrift2"/>
       </w:pPr>
-      <w:bookmarkStart w:id="16" w:name="_Toc308815145"/>
+      <w:bookmarkStart w:id="16" w:name="_Toc308862770"/>
       <w:r>
         <w:t>Resellers / Curators</w:t>
       </w:r>
@@ -4708,7 +5654,7 @@
         <w:pStyle w:val="Listeafsnit"/>
         <w:numPr>
           <w:ilvl w:val="0"/>
-          <w:numId w:val="54"/>
+          <w:numId w:val="44"/>
         </w:numPr>
       </w:pPr>
       <w:r>
@@ -4720,7 +5666,7 @@
         <w:pStyle w:val="Listeafsnit"/>
         <w:numPr>
           <w:ilvl w:val="0"/>
-          <w:numId w:val="54"/>
+          <w:numId w:val="44"/>
         </w:numPr>
       </w:pPr>
       <w:r>
@@ -4732,7 +5678,7 @@
         <w:pStyle w:val="Listeafsnit"/>
         <w:numPr>
           <w:ilvl w:val="0"/>
-          <w:numId w:val="54"/>
+          <w:numId w:val="44"/>
         </w:numPr>
       </w:pPr>
       <w:r>
@@ -4744,7 +5690,7 @@
         <w:pStyle w:val="Listeafsnit"/>
         <w:numPr>
           <w:ilvl w:val="0"/>
-          <w:numId w:val="54"/>
+          <w:numId w:val="44"/>
         </w:numPr>
       </w:pPr>
       <w:r>
@@ -4756,7 +5702,7 @@
         <w:pStyle w:val="Listeafsnit"/>
         <w:numPr>
           <w:ilvl w:val="0"/>
-          <w:numId w:val="54"/>
+          <w:numId w:val="44"/>
         </w:numPr>
       </w:pPr>
       <w:r>
@@ -4783,7 +5729,7 @@
       <w:pPr>
         <w:pStyle w:val="Overskrift1"/>
       </w:pPr>
-      <w:bookmarkStart w:id="17" w:name="_Toc308815146"/>
+      <w:bookmarkStart w:id="17" w:name="_Toc308862771"/>
       <w:r>
         <w:t>Legal framework</w:t>
       </w:r>
@@ -4804,7 +5750,7 @@
       <w:pPr>
         <w:pStyle w:val="Overskrift2"/>
       </w:pPr>
-      <w:bookmarkStart w:id="18" w:name="_Toc308815147"/>
+      <w:bookmarkStart w:id="18" w:name="_Toc308862772"/>
       <w:r>
         <w:t>Mechanical usage</w:t>
       </w:r>
@@ -4826,7 +5772,7 @@
         <w:pStyle w:val="Listeafsnit"/>
         <w:numPr>
           <w:ilvl w:val="0"/>
-          <w:numId w:val="55"/>
+          <w:numId w:val="45"/>
         </w:numPr>
       </w:pPr>
       <w:r>
@@ -4838,7 +5784,7 @@
         <w:pStyle w:val="Listeafsnit"/>
         <w:numPr>
           <w:ilvl w:val="0"/>
-          <w:numId w:val="55"/>
+          <w:numId w:val="45"/>
         </w:numPr>
       </w:pPr>
       <w:r>
@@ -4850,7 +5796,7 @@
         <w:pStyle w:val="Listeafsnit"/>
         <w:numPr>
           <w:ilvl w:val="0"/>
-          <w:numId w:val="55"/>
+          <w:numId w:val="45"/>
         </w:numPr>
       </w:pPr>
       <w:r>
@@ -4862,7 +5808,7 @@
         <w:pStyle w:val="Listeafsnit"/>
         <w:numPr>
           <w:ilvl w:val="0"/>
-          <w:numId w:val="55"/>
+          <w:numId w:val="45"/>
         </w:numPr>
       </w:pPr>
       <w:r>
@@ -4944,7 +5890,7 @@
       <w:pPr>
         <w:pStyle w:val="Overskrift2"/>
       </w:pPr>
-      <w:bookmarkStart w:id="19" w:name="_Toc308815148"/>
+      <w:bookmarkStart w:id="19" w:name="_Toc308862773"/>
       <w:r>
         <w:t>AV License</w:t>
       </w:r>
@@ -4963,7 +5909,7 @@
         <w:pStyle w:val="Listeafsnit"/>
         <w:numPr>
           <w:ilvl w:val="0"/>
-          <w:numId w:val="55"/>
+          <w:numId w:val="45"/>
         </w:numPr>
       </w:pPr>
       <w:r>
@@ -4975,7 +5921,7 @@
         <w:pStyle w:val="Listeafsnit"/>
         <w:numPr>
           <w:ilvl w:val="0"/>
-          <w:numId w:val="55"/>
+          <w:numId w:val="45"/>
         </w:numPr>
       </w:pPr>
       <w:r>
@@ -4987,7 +5933,7 @@
         <w:pStyle w:val="Listeafsnit"/>
         <w:numPr>
           <w:ilvl w:val="0"/>
-          <w:numId w:val="55"/>
+          <w:numId w:val="45"/>
         </w:numPr>
       </w:pPr>
       <w:r>
@@ -5057,7 +6003,7 @@
       <w:pPr>
         <w:pStyle w:val="Overskrift2"/>
       </w:pPr>
-      <w:bookmarkStart w:id="20" w:name="_Toc308815149"/>
+      <w:bookmarkStart w:id="20" w:name="_Toc308862774"/>
       <w:r>
         <w:t>Other usage</w:t>
       </w:r>
@@ -5080,7 +6026,7 @@
         <w:keepNext/>
         <w:numPr>
           <w:ilvl w:val="0"/>
-          <w:numId w:val="56"/>
+          <w:numId w:val="46"/>
         </w:numPr>
       </w:pPr>
       <w:r>
@@ -5093,7 +6039,7 @@
         <w:keepNext/>
         <w:numPr>
           <w:ilvl w:val="0"/>
-          <w:numId w:val="56"/>
+          <w:numId w:val="46"/>
         </w:numPr>
       </w:pPr>
       <w:r>
@@ -5106,7 +6052,7 @@
         <w:keepNext/>
         <w:numPr>
           <w:ilvl w:val="0"/>
-          <w:numId w:val="56"/>
+          <w:numId w:val="46"/>
         </w:numPr>
       </w:pPr>
       <w:r>
@@ -5128,7 +6074,7 @@
       <w:pPr>
         <w:pStyle w:val="Overskrift1"/>
       </w:pPr>
-      <w:bookmarkStart w:id="21" w:name="_Toc308815150"/>
+      <w:bookmarkStart w:id="21" w:name="_Toc308862775"/>
       <w:r>
         <w:t>Breaking down barriers</w:t>
       </w:r>
@@ -5145,7 +6091,7 @@
         <w:pStyle w:val="Listeafsnit"/>
         <w:numPr>
           <w:ilvl w:val="0"/>
-          <w:numId w:val="32"/>
+          <w:numId w:val="26"/>
         </w:numPr>
       </w:pPr>
       <w:r>
@@ -5157,7 +6103,7 @@
         <w:pStyle w:val="Listeafsnit"/>
         <w:numPr>
           <w:ilvl w:val="0"/>
-          <w:numId w:val="32"/>
+          <w:numId w:val="26"/>
         </w:numPr>
       </w:pPr>
       <w:r>
@@ -5169,7 +6115,7 @@
         <w:pStyle w:val="Listeafsnit"/>
         <w:numPr>
           <w:ilvl w:val="0"/>
-          <w:numId w:val="32"/>
+          <w:numId w:val="26"/>
         </w:numPr>
       </w:pPr>
       <w:r>
@@ -5181,7 +6127,7 @@
         <w:pStyle w:val="Listeafsnit"/>
         <w:numPr>
           <w:ilvl w:val="0"/>
-          <w:numId w:val="32"/>
+          <w:numId w:val="26"/>
         </w:numPr>
       </w:pPr>
       <w:r>
@@ -5193,7 +6139,7 @@
         <w:pStyle w:val="Listeafsnit"/>
         <w:numPr>
           <w:ilvl w:val="0"/>
-          <w:numId w:val="32"/>
+          <w:numId w:val="26"/>
         </w:numPr>
       </w:pPr>
       <w:r>
@@ -5205,7 +6151,7 @@
         <w:pStyle w:val="Listeafsnit"/>
         <w:numPr>
           <w:ilvl w:val="0"/>
-          <w:numId w:val="32"/>
+          <w:numId w:val="26"/>
         </w:numPr>
       </w:pPr>
       <w:r>
@@ -5226,7 +6172,7 @@
         <w:pStyle w:val="Listeafsnit"/>
         <w:numPr>
           <w:ilvl w:val="0"/>
-          <w:numId w:val="33"/>
+          <w:numId w:val="27"/>
         </w:numPr>
       </w:pPr>
       <w:r>
@@ -5241,7 +6187,7 @@
         <w:pStyle w:val="Listeafsnit"/>
         <w:numPr>
           <w:ilvl w:val="0"/>
-          <w:numId w:val="33"/>
+          <w:numId w:val="27"/>
         </w:numPr>
       </w:pPr>
       <w:r>
@@ -5253,7 +6199,7 @@
         <w:pStyle w:val="Listeafsnit"/>
         <w:numPr>
           <w:ilvl w:val="0"/>
-          <w:numId w:val="33"/>
+          <w:numId w:val="27"/>
         </w:numPr>
       </w:pPr>
       <w:r>
@@ -5265,7 +6211,7 @@
         <w:pStyle w:val="Listeafsnit"/>
         <w:numPr>
           <w:ilvl w:val="0"/>
-          <w:numId w:val="33"/>
+          <w:numId w:val="27"/>
         </w:numPr>
       </w:pPr>
       <w:r>
@@ -5277,7 +6223,7 @@
         <w:pStyle w:val="Listeafsnit"/>
         <w:numPr>
           <w:ilvl w:val="0"/>
-          <w:numId w:val="33"/>
+          <w:numId w:val="27"/>
         </w:numPr>
       </w:pPr>
       <w:r>
@@ -5292,7 +6238,7 @@
         <w:pStyle w:val="Listeafsnit"/>
         <w:numPr>
           <w:ilvl w:val="0"/>
-          <w:numId w:val="33"/>
+          <w:numId w:val="27"/>
         </w:numPr>
       </w:pPr>
       <w:r>
@@ -5339,7 +6285,7 @@
       <w:pPr>
         <w:pStyle w:val="Overskrift2"/>
       </w:pPr>
-      <w:bookmarkStart w:id="22" w:name="_Toc308815151"/>
+      <w:bookmarkStart w:id="22" w:name="_Toc308862776"/>
       <w:r>
         <w:t>Example:</w:t>
       </w:r>
@@ -5431,7 +6377,7 @@
       <w:r>
         <w:br w:type="page"/>
       </w:r>
-      <w:bookmarkStart w:id="23" w:name="_Toc308815152"/>
+      <w:bookmarkStart w:id="23" w:name="_Toc308862777"/>
       <w:r>
         <w:t>Example: Sync Licensing on DigiRAMP</w:t>
       </w:r>
@@ -5517,7 +6463,7 @@
       <w:pPr>
         <w:pStyle w:val="Overskrift1"/>
       </w:pPr>
-      <w:bookmarkStart w:id="24" w:name="_Toc308815153"/>
+      <w:bookmarkStart w:id="24" w:name="_Toc308862778"/>
       <w:r>
         <w:t>Marked size and trends</w:t>
       </w:r>
@@ -5528,7 +6474,7 @@
       <w:pPr>
         <w:pStyle w:val="Overskrift2"/>
       </w:pPr>
-      <w:bookmarkStart w:id="25" w:name="_Toc308815154"/>
+      <w:bookmarkStart w:id="25" w:name="_Toc308862779"/>
       <w:r>
         <w:t>Publishing</w:t>
       </w:r>
@@ -5609,7 +6555,7 @@
       <w:pPr>
         <w:pStyle w:val="Overskrift2"/>
       </w:pPr>
-      <w:bookmarkStart w:id="26" w:name="_Toc308815155"/>
+      <w:bookmarkStart w:id="26" w:name="_Toc308862780"/>
       <w:r>
         <w:t>Production and Creation</w:t>
       </w:r>
@@ -5620,7 +6566,7 @@
         <w:pStyle w:val="Listeafsnit"/>
         <w:numPr>
           <w:ilvl w:val="0"/>
-          <w:numId w:val="10"/>
+          <w:numId w:val="5"/>
         </w:numPr>
       </w:pPr>
       <w:r>
@@ -5632,7 +6578,7 @@
         <w:pStyle w:val="Listeafsnit"/>
         <w:numPr>
           <w:ilvl w:val="0"/>
-          <w:numId w:val="10"/>
+          <w:numId w:val="5"/>
         </w:numPr>
       </w:pPr>
       <w:r>
@@ -5644,7 +6590,7 @@
         <w:pStyle w:val="Listeafsnit"/>
         <w:numPr>
           <w:ilvl w:val="0"/>
-          <w:numId w:val="10"/>
+          <w:numId w:val="5"/>
         </w:numPr>
       </w:pPr>
       <w:r>
@@ -5656,7 +6602,7 @@
         <w:pStyle w:val="Listeafsnit"/>
         <w:numPr>
           <w:ilvl w:val="0"/>
-          <w:numId w:val="10"/>
+          <w:numId w:val="5"/>
         </w:numPr>
       </w:pPr>
       <w:r>
@@ -5773,7 +6719,7 @@
           <w:szCs w:val="32"/>
         </w:rPr>
       </w:pPr>
-      <w:bookmarkStart w:id="27" w:name="_Toc308815156"/>
+      <w:bookmarkStart w:id="27" w:name="_Toc308862781"/>
       <w:r>
         <w:t>Distribution</w:t>
       </w:r>
@@ -5784,7 +6730,7 @@
         <w:pStyle w:val="Listeafsnit"/>
         <w:numPr>
           <w:ilvl w:val="0"/>
-          <w:numId w:val="11"/>
+          <w:numId w:val="6"/>
         </w:numPr>
       </w:pPr>
       <w:r>
@@ -5796,7 +6742,7 @@
         <w:pStyle w:val="Listeafsnit"/>
         <w:numPr>
           <w:ilvl w:val="0"/>
-          <w:numId w:val="11"/>
+          <w:numId w:val="6"/>
         </w:numPr>
       </w:pPr>
       <w:r>
@@ -5808,7 +6754,7 @@
         <w:pStyle w:val="Listeafsnit"/>
         <w:numPr>
           <w:ilvl w:val="0"/>
-          <w:numId w:val="11"/>
+          <w:numId w:val="6"/>
         </w:numPr>
       </w:pPr>
       <w:r>
@@ -5884,7 +6830,7 @@
       <w:pPr>
         <w:pStyle w:val="Overskrift2"/>
       </w:pPr>
-      <w:bookmarkStart w:id="28" w:name="_Toc308815157"/>
+      <w:bookmarkStart w:id="28" w:name="_Toc308862782"/>
       <w:r>
         <w:t>Live Performance</w:t>
       </w:r>
@@ -5965,7 +6911,7 @@
       <w:pPr>
         <w:pStyle w:val="Overskrift2"/>
       </w:pPr>
-      <w:bookmarkStart w:id="29" w:name="_Toc308815158"/>
+      <w:bookmarkStart w:id="29" w:name="_Toc308862783"/>
       <w:r>
         <w:t>Streaming</w:t>
       </w:r>
@@ -6057,7 +7003,7 @@
         <w:pStyle w:val="Listeafsnit"/>
         <w:numPr>
           <w:ilvl w:val="0"/>
-          <w:numId w:val="30"/>
+          <w:numId w:val="24"/>
         </w:numPr>
       </w:pPr>
       <w:r>
@@ -6069,7 +7015,7 @@
         <w:pStyle w:val="Listeafsnit"/>
         <w:numPr>
           <w:ilvl w:val="0"/>
-          <w:numId w:val="30"/>
+          <w:numId w:val="24"/>
         </w:numPr>
         <w:rPr>
           <w:rFonts w:eastAsia="Times New Roman" w:cs="Times New Roman"/>
@@ -6105,7 +7051,7 @@
         <w:pStyle w:val="Listeafsnit"/>
         <w:numPr>
           <w:ilvl w:val="0"/>
-          <w:numId w:val="30"/>
+          <w:numId w:val="24"/>
         </w:numPr>
         <w:rPr>
           <w:rFonts w:ascii="Times" w:eastAsia="Times New Roman" w:hAnsi="Times" w:cs="Times New Roman"/>
@@ -6168,7 +7114,7 @@
       <w:pPr>
         <w:pStyle w:val="Overskrift1"/>
       </w:pPr>
-      <w:bookmarkStart w:id="30" w:name="_Toc308815159"/>
+      <w:bookmarkStart w:id="30" w:name="_Toc308862784"/>
       <w:r>
         <w:t>Companies and competitors</w:t>
       </w:r>
@@ -6178,7 +7124,7 @@
       <w:pPr>
         <w:pStyle w:val="Overskrift2"/>
       </w:pPr>
-      <w:bookmarkStart w:id="31" w:name="_Toc308815160"/>
+      <w:bookmarkStart w:id="31" w:name="_Toc308862785"/>
       <w:r>
         <w:t>Indie</w:t>
       </w:r>
@@ -6298,7 +7244,7 @@
         <w:pStyle w:val="Listeafsnit"/>
         <w:numPr>
           <w:ilvl w:val="0"/>
-          <w:numId w:val="23"/>
+          <w:numId w:val="17"/>
         </w:numPr>
       </w:pPr>
       <w:r>
@@ -6319,7 +7265,7 @@
         <w:pStyle w:val="Listeafsnit"/>
         <w:numPr>
           <w:ilvl w:val="0"/>
-          <w:numId w:val="23"/>
+          <w:numId w:val="17"/>
         </w:numPr>
       </w:pPr>
       <w:r>
@@ -6363,7 +7309,7 @@
         <w:pStyle w:val="Listeafsnit"/>
         <w:numPr>
           <w:ilvl w:val="0"/>
-          <w:numId w:val="24"/>
+          <w:numId w:val="18"/>
         </w:numPr>
       </w:pPr>
       <w:r>
@@ -6378,7 +7324,7 @@
         <w:pStyle w:val="Listeafsnit"/>
         <w:numPr>
           <w:ilvl w:val="0"/>
-          <w:numId w:val="24"/>
+          <w:numId w:val="18"/>
         </w:numPr>
       </w:pPr>
       <w:r>
@@ -6423,7 +7369,7 @@
         <w:pStyle w:val="Listeafsnit"/>
         <w:numPr>
           <w:ilvl w:val="0"/>
-          <w:numId w:val="15"/>
+          <w:numId w:val="10"/>
         </w:numPr>
       </w:pPr>
       <w:r>
@@ -6438,7 +7384,7 @@
         <w:pStyle w:val="Listeafsnit"/>
         <w:numPr>
           <w:ilvl w:val="0"/>
-          <w:numId w:val="15"/>
+          <w:numId w:val="10"/>
         </w:numPr>
       </w:pPr>
       <w:r>
@@ -6462,7 +7408,7 @@
         <w:pStyle w:val="Listeafsnit"/>
         <w:numPr>
           <w:ilvl w:val="0"/>
-          <w:numId w:val="15"/>
+          <w:numId w:val="10"/>
         </w:numPr>
       </w:pPr>
       <w:r>
@@ -6480,7 +7426,7 @@
       <w:pPr>
         <w:pStyle w:val="Overskrift2"/>
       </w:pPr>
-      <w:bookmarkStart w:id="32" w:name="_Toc308815161"/>
+      <w:bookmarkStart w:id="32" w:name="_Toc308862786"/>
       <w:r>
         <w:t>Majors</w:t>
       </w:r>
@@ -6545,7 +7491,7 @@
         <w:pStyle w:val="Listeafsnit"/>
         <w:numPr>
           <w:ilvl w:val="0"/>
-          <w:numId w:val="29"/>
+          <w:numId w:val="23"/>
         </w:numPr>
       </w:pPr>
       <w:r>
@@ -6557,7 +7503,7 @@
         <w:pStyle w:val="Listeafsnit"/>
         <w:numPr>
           <w:ilvl w:val="0"/>
-          <w:numId w:val="29"/>
+          <w:numId w:val="23"/>
         </w:numPr>
       </w:pPr>
       <w:r>
@@ -6921,7 +7867,7 @@
         <w:pStyle w:val="Listeafsnit"/>
         <w:numPr>
           <w:ilvl w:val="0"/>
-          <w:numId w:val="27"/>
+          <w:numId w:val="21"/>
         </w:numPr>
       </w:pPr>
       <w:r>
@@ -6933,7 +7879,7 @@
         <w:pStyle w:val="Listeafsnit"/>
         <w:numPr>
           <w:ilvl w:val="0"/>
-          <w:numId w:val="27"/>
+          <w:numId w:val="21"/>
         </w:numPr>
       </w:pPr>
       <w:r>
@@ -6945,7 +7891,7 @@
         <w:pStyle w:val="Listeafsnit"/>
         <w:numPr>
           <w:ilvl w:val="0"/>
-          <w:numId w:val="27"/>
+          <w:numId w:val="21"/>
         </w:numPr>
       </w:pPr>
       <w:r>
@@ -6994,7 +7940,7 @@
       <w:pPr>
         <w:pStyle w:val="Overskrift2"/>
       </w:pPr>
-      <w:bookmarkStart w:id="33" w:name="_Toc308815162"/>
+      <w:bookmarkStart w:id="33" w:name="_Toc308862787"/>
       <w:r>
         <w:t>Streaming services</w:t>
       </w:r>
@@ -7035,7 +7981,7 @@
         <w:pStyle w:val="Listeafsnit"/>
         <w:numPr>
           <w:ilvl w:val="0"/>
-          <w:numId w:val="12"/>
+          <w:numId w:val="7"/>
         </w:numPr>
       </w:pPr>
       <w:r>
@@ -7047,7 +7993,7 @@
         <w:pStyle w:val="Listeafsnit"/>
         <w:numPr>
           <w:ilvl w:val="0"/>
-          <w:numId w:val="12"/>
+          <w:numId w:val="7"/>
         </w:numPr>
       </w:pPr>
       <w:r>
@@ -7059,7 +8005,7 @@
         <w:pStyle w:val="Listeafsnit"/>
         <w:numPr>
           <w:ilvl w:val="0"/>
-          <w:numId w:val="12"/>
+          <w:numId w:val="7"/>
         </w:numPr>
       </w:pPr>
       <w:r>
@@ -7071,7 +8017,7 @@
         <w:pStyle w:val="Listeafsnit"/>
         <w:numPr>
           <w:ilvl w:val="0"/>
-          <w:numId w:val="12"/>
+          <w:numId w:val="7"/>
         </w:numPr>
       </w:pPr>
       <w:r>
@@ -7083,7 +8029,7 @@
         <w:pStyle w:val="Listeafsnit"/>
         <w:numPr>
           <w:ilvl w:val="0"/>
-          <w:numId w:val="12"/>
+          <w:numId w:val="7"/>
         </w:numPr>
       </w:pPr>
       <w:r>
@@ -7095,7 +8041,7 @@
         <w:pStyle w:val="Listeafsnit"/>
         <w:numPr>
           <w:ilvl w:val="0"/>
-          <w:numId w:val="12"/>
+          <w:numId w:val="7"/>
         </w:numPr>
       </w:pPr>
       <w:r>
@@ -7113,7 +8059,7 @@
         <w:pStyle w:val="Listeafsnit"/>
         <w:numPr>
           <w:ilvl w:val="0"/>
-          <w:numId w:val="12"/>
+          <w:numId w:val="7"/>
         </w:numPr>
       </w:pPr>
       <w:r>
@@ -7124,7 +8070,7 @@
       <w:pPr>
         <w:numPr>
           <w:ilvl w:val="0"/>
-          <w:numId w:val="12"/>
+          <w:numId w:val="7"/>
         </w:numPr>
         <w:shd w:val="clear" w:color="auto" w:fill="FFFFFF"/>
         <w:spacing w:before="100" w:beforeAutospacing="1" w:after="100" w:afterAutospacing="1" w:line="360" w:lineRule="atLeast"/>
@@ -7145,7 +8091,7 @@
       <w:pPr>
         <w:numPr>
           <w:ilvl w:val="0"/>
-          <w:numId w:val="12"/>
+          <w:numId w:val="7"/>
         </w:numPr>
         <w:shd w:val="clear" w:color="auto" w:fill="FFFFFF"/>
         <w:spacing w:before="100" w:beforeAutospacing="1" w:after="100" w:afterAutospacing="1" w:line="360" w:lineRule="atLeast"/>
@@ -7197,7 +8143,7 @@
         <w:pStyle w:val="Listeafsnit"/>
         <w:numPr>
           <w:ilvl w:val="0"/>
-          <w:numId w:val="19"/>
+          <w:numId w:val="13"/>
         </w:numPr>
       </w:pPr>
       <w:r>
@@ -7215,7 +8161,7 @@
         <w:pStyle w:val="Listeafsnit"/>
         <w:numPr>
           <w:ilvl w:val="0"/>
-          <w:numId w:val="19"/>
+          <w:numId w:val="13"/>
         </w:numPr>
       </w:pPr>
       <w:r>
@@ -7230,7 +8176,7 @@
         <w:pStyle w:val="Listeafsnit"/>
         <w:numPr>
           <w:ilvl w:val="0"/>
-          <w:numId w:val="19"/>
+          <w:numId w:val="13"/>
         </w:numPr>
       </w:pPr>
       <w:r>
@@ -7242,7 +8188,7 @@
         <w:pStyle w:val="Listeafsnit"/>
         <w:numPr>
           <w:ilvl w:val="0"/>
-          <w:numId w:val="19"/>
+          <w:numId w:val="13"/>
         </w:numPr>
       </w:pPr>
       <w:r>
@@ -7254,7 +8200,7 @@
         <w:pStyle w:val="Listeafsnit"/>
         <w:numPr>
           <w:ilvl w:val="0"/>
-          <w:numId w:val="19"/>
+          <w:numId w:val="13"/>
         </w:numPr>
       </w:pPr>
       <w:r>
@@ -7269,7 +8215,7 @@
         <w:pStyle w:val="Listeafsnit"/>
         <w:numPr>
           <w:ilvl w:val="0"/>
-          <w:numId w:val="19"/>
+          <w:numId w:val="13"/>
         </w:numPr>
       </w:pPr>
       <w:r>
@@ -7284,7 +8230,7 @@
         <w:pStyle w:val="Listeafsnit"/>
         <w:numPr>
           <w:ilvl w:val="0"/>
-          <w:numId w:val="19"/>
+          <w:numId w:val="13"/>
         </w:numPr>
       </w:pPr>
       <w:r>
@@ -7319,7 +8265,7 @@
         <w:pStyle w:val="Listeafsnit"/>
         <w:numPr>
           <w:ilvl w:val="0"/>
-          <w:numId w:val="20"/>
+          <w:numId w:val="14"/>
         </w:numPr>
       </w:pPr>
       <w:r>
@@ -7339,7 +8285,7 @@
         <w:pStyle w:val="Listeafsnit"/>
         <w:numPr>
           <w:ilvl w:val="0"/>
-          <w:numId w:val="20"/>
+          <w:numId w:val="14"/>
         </w:numPr>
       </w:pPr>
       <w:r>
@@ -7357,7 +8303,7 @@
         <w:pStyle w:val="Listeafsnit"/>
         <w:numPr>
           <w:ilvl w:val="0"/>
-          <w:numId w:val="20"/>
+          <w:numId w:val="14"/>
         </w:numPr>
       </w:pPr>
       <w:r>
@@ -7369,7 +8315,7 @@
         <w:pStyle w:val="Listeafsnit"/>
         <w:numPr>
           <w:ilvl w:val="0"/>
-          <w:numId w:val="20"/>
+          <w:numId w:val="14"/>
         </w:numPr>
       </w:pPr>
       <w:r>
@@ -7395,7 +8341,7 @@
         <w:pStyle w:val="Listeafsnit"/>
         <w:numPr>
           <w:ilvl w:val="0"/>
-          <w:numId w:val="40"/>
+          <w:numId w:val="31"/>
         </w:numPr>
       </w:pPr>
       <w:r>
@@ -7407,7 +8353,7 @@
         <w:pStyle w:val="Listeafsnit"/>
         <w:numPr>
           <w:ilvl w:val="0"/>
-          <w:numId w:val="40"/>
+          <w:numId w:val="31"/>
         </w:numPr>
         <w:rPr>
           <w:rFonts w:ascii="Times" w:eastAsia="Times New Roman" w:hAnsi="Times" w:cs="Times New Roman"/>
@@ -7444,7 +8390,7 @@
         <w:pStyle w:val="Listeafsnit"/>
         <w:numPr>
           <w:ilvl w:val="0"/>
-          <w:numId w:val="44"/>
+          <w:numId w:val="35"/>
         </w:numPr>
       </w:pPr>
       <w:r>
@@ -7456,7 +8402,7 @@
         <w:pStyle w:val="Listeafsnit"/>
         <w:numPr>
           <w:ilvl w:val="0"/>
-          <w:numId w:val="44"/>
+          <w:numId w:val="35"/>
         </w:numPr>
       </w:pPr>
       <w:r>
@@ -7500,7 +8446,7 @@
         <w:pStyle w:val="Listeafsnit"/>
         <w:numPr>
           <w:ilvl w:val="0"/>
-          <w:numId w:val="21"/>
+          <w:numId w:val="15"/>
         </w:numPr>
         <w:rPr>
           <w:rFonts w:ascii="Times" w:hAnsi="Times"/>
@@ -7520,7 +8466,7 @@
         <w:pStyle w:val="Listeafsnit"/>
         <w:numPr>
           <w:ilvl w:val="0"/>
-          <w:numId w:val="21"/>
+          <w:numId w:val="15"/>
         </w:numPr>
         <w:rPr>
           <w:rFonts w:ascii="Times" w:hAnsi="Times"/>
@@ -7554,7 +8500,7 @@
         <w:pStyle w:val="Listeafsnit"/>
         <w:numPr>
           <w:ilvl w:val="0"/>
-          <w:numId w:val="13"/>
+          <w:numId w:val="8"/>
         </w:numPr>
       </w:pPr>
       <w:r>
@@ -7575,7 +8521,7 @@
         <w:pStyle w:val="Listeafsnit"/>
         <w:numPr>
           <w:ilvl w:val="0"/>
-          <w:numId w:val="13"/>
+          <w:numId w:val="8"/>
         </w:numPr>
       </w:pPr>
       <w:r>
@@ -7601,11 +8547,127 @@
         <w:pStyle w:val="Listeafsnit"/>
         <w:numPr>
           <w:ilvl w:val="0"/>
+          <w:numId w:val="16"/>
+        </w:numPr>
+      </w:pPr>
+      <w:r>
+        <w:t>Integrate with hardware</w:t>
+      </w:r>
+    </w:p>
+    <w:p>
+      <w:pPr>
+        <w:pStyle w:val="Listeafsnit"/>
+        <w:numPr>
+          <w:ilvl w:val="0"/>
+          <w:numId w:val="16"/>
+        </w:numPr>
+      </w:pPr>
+      <w:r>
+        <w:t>Build sexy software</w:t>
+      </w:r>
+    </w:p>
+    <w:p>
+      <w:pPr>
+        <w:pStyle w:val="Listeafsnit"/>
+        <w:numPr>
+          <w:ilvl w:val="0"/>
+          <w:numId w:val="16"/>
+        </w:numPr>
+      </w:pPr>
+      <w:r>
+        <w:t>Cut deals with majors</w:t>
+      </w:r>
+    </w:p>
+    <w:p>
+      <w:pPr>
+        <w:pStyle w:val="Listeafsnit"/>
+        <w:numPr>
+          <w:ilvl w:val="0"/>
+          <w:numId w:val="16"/>
+        </w:numPr>
+      </w:pPr>
+      <w:r>
+        <w:t>Have a proprietary app for upload of music</w:t>
+      </w:r>
+    </w:p>
+    <w:p>
+      <w:pPr>
+        <w:pStyle w:val="Listeafsnit"/>
+        <w:numPr>
+          <w:ilvl w:val="0"/>
+          <w:numId w:val="16"/>
+        </w:numPr>
+      </w:pPr>
+      <w:r>
+        <w:t>Provide snippets for embedding links to music</w:t>
+      </w:r>
+    </w:p>
+    <w:p>
+      <w:pPr>
+        <w:pStyle w:val="Listeafsnit"/>
+        <w:numPr>
+          <w:ilvl w:val="0"/>
+          <w:numId w:val="16"/>
+        </w:numPr>
+      </w:pPr>
+      <w:r>
+        <w:t>Provide API for search</w:t>
+      </w:r>
+    </w:p>
+    <w:p>
+      <w:pPr>
+        <w:pStyle w:val="Listeafsnit"/>
+        <w:numPr>
+          <w:ilvl w:val="0"/>
+          <w:numId w:val="16"/>
+        </w:numPr>
+      </w:pPr>
+      <w:r>
+        <w:t>Store and find cover art  and metadata true gracenote</w:t>
+      </w:r>
+    </w:p>
+    <w:p>
+      <w:pPr>
+        <w:pStyle w:val="Listeafsnit"/>
+        <w:numPr>
+          <w:ilvl w:val="0"/>
+          <w:numId w:val="16"/>
+        </w:numPr>
+      </w:pPr>
+      <w:r>
+        <w:t>Seamless payment</w:t>
+      </w:r>
+    </w:p>
+    <w:p>
+      <w:pPr>
+        <w:rPr>
+          <w:b/>
+        </w:rPr>
+      </w:pPr>
+    </w:p>
+    <w:p>
+      <w:pPr>
+        <w:rPr>
+          <w:b/>
+        </w:rPr>
+      </w:pPr>
+      <w:r>
+        <w:rPr>
+          <w:b/>
+        </w:rPr>
+        <w:t>How Apple reach the audience</w:t>
+      </w:r>
+    </w:p>
+    <w:p>
+      <w:pPr>
+        <w:pStyle w:val="Listeafsnit"/>
+        <w:numPr>
+          <w:ilvl w:val="0"/>
           <w:numId w:val="22"/>
         </w:numPr>
       </w:pPr>
       <w:r>
-        <w:t>Integrate with hardware</w:t>
+        <w:t>True preinstalled software</w:t>
       </w:r>
     </w:p>
     <w:p>
@@ -7617,7 +8679,7 @@
         </w:numPr>
       </w:pPr>
       <w:r>
-        <w:t>Build sexy software</w:t>
+        <w:t>True free software</w:t>
       </w:r>
     </w:p>
     <w:p>
@@ -7629,7 +8691,7 @@
         </w:numPr>
       </w:pPr>
       <w:r>
-        <w:t>Cut deals with majors</w:t>
+        <w:t>True Apple Centers</w:t>
       </w:r>
     </w:p>
     <w:p>
@@ -7641,7 +8703,7 @@
         </w:numPr>
       </w:pPr>
       <w:r>
-        <w:t>Have a proprietary app for upload of music</w:t>
+        <w:t>True Billboards and posters</w:t>
       </w:r>
     </w:p>
     <w:p>
@@ -7653,7 +8715,7 @@
         </w:numPr>
       </w:pPr>
       <w:r>
-        <w:t>Provide snippets for embedding links to music</w:t>
+        <w:t>Hype and fans</w:t>
       </w:r>
     </w:p>
     <w:p>
@@ -7665,7 +8727,7 @@
         </w:numPr>
       </w:pPr>
       <w:r>
-        <w:t>Provide API for search</w:t>
+        <w:t>True their developer program</w:t>
       </w:r>
     </w:p>
     <w:p>
@@ -7677,7 +8739,7 @@
         </w:numPr>
       </w:pPr>
       <w:r>
-        <w:t>Store and find cover art  and metadata true gracenote</w:t>
+        <w:t>TV ads</w:t>
       </w:r>
     </w:p>
     <w:p>
@@ -7689,136 +8751,20 @@
         </w:numPr>
       </w:pPr>
       <w:r>
-        <w:t>Seamless payment</w:t>
-      </w:r>
-    </w:p>
+        <w:t>Apple conferences</w:t>
+      </w:r>
+    </w:p>
+    <w:p/>
     <w:p>
       <w:pPr>
         <w:rPr>
           <w:b/>
         </w:rPr>
       </w:pPr>
-    </w:p>
-    <w:p>
-      <w:pPr>
+      <w:r>
         <w:rPr>
           <w:b/>
         </w:rPr>
-      </w:pPr>
-      <w:r>
-        <w:rPr>
-          <w:b/>
-        </w:rPr>
-        <w:t>How Apple reach the audience</w:t>
-      </w:r>
-    </w:p>
-    <w:p>
-      <w:pPr>
-        <w:pStyle w:val="Listeafsnit"/>
-        <w:numPr>
-          <w:ilvl w:val="0"/>
-          <w:numId w:val="28"/>
-        </w:numPr>
-      </w:pPr>
-      <w:r>
-        <w:t>True preinstalled software</w:t>
-      </w:r>
-    </w:p>
-    <w:p>
-      <w:pPr>
-        <w:pStyle w:val="Listeafsnit"/>
-        <w:numPr>
-          <w:ilvl w:val="0"/>
-          <w:numId w:val="28"/>
-        </w:numPr>
-      </w:pPr>
-      <w:r>
-        <w:t>True free software</w:t>
-      </w:r>
-    </w:p>
-    <w:p>
-      <w:pPr>
-        <w:pStyle w:val="Listeafsnit"/>
-        <w:numPr>
-          <w:ilvl w:val="0"/>
-          <w:numId w:val="28"/>
-        </w:numPr>
-      </w:pPr>
-      <w:r>
-        <w:t>True Apple Centers</w:t>
-      </w:r>
-    </w:p>
-    <w:p>
-      <w:pPr>
-        <w:pStyle w:val="Listeafsnit"/>
-        <w:numPr>
-          <w:ilvl w:val="0"/>
-          <w:numId w:val="28"/>
-        </w:numPr>
-      </w:pPr>
-      <w:r>
-        <w:t>True Billboards and posters</w:t>
-      </w:r>
-    </w:p>
-    <w:p>
-      <w:pPr>
-        <w:pStyle w:val="Listeafsnit"/>
-        <w:numPr>
-          <w:ilvl w:val="0"/>
-          <w:numId w:val="28"/>
-        </w:numPr>
-      </w:pPr>
-      <w:r>
-        <w:t>Hype and fans</w:t>
-      </w:r>
-    </w:p>
-    <w:p>
-      <w:pPr>
-        <w:pStyle w:val="Listeafsnit"/>
-        <w:numPr>
-          <w:ilvl w:val="0"/>
-          <w:numId w:val="28"/>
-        </w:numPr>
-      </w:pPr>
-      <w:r>
-        <w:t>True their developer program</w:t>
-      </w:r>
-    </w:p>
-    <w:p>
-      <w:pPr>
-        <w:pStyle w:val="Listeafsnit"/>
-        <w:numPr>
-          <w:ilvl w:val="0"/>
-          <w:numId w:val="28"/>
-        </w:numPr>
-      </w:pPr>
-      <w:r>
-        <w:t>TV ads</w:t>
-      </w:r>
-    </w:p>
-    <w:p>
-      <w:pPr>
-        <w:pStyle w:val="Listeafsnit"/>
-        <w:numPr>
-          <w:ilvl w:val="0"/>
-          <w:numId w:val="28"/>
-        </w:numPr>
-      </w:pPr>
-      <w:r>
-        <w:t>Apple conferences</w:t>
-      </w:r>
-    </w:p>
-    <w:p/>
-    <w:p>
-      <w:pPr>
-        <w:rPr>
-          <w:b/>
-        </w:rPr>
-      </w:pPr>
-      <w:r>
-        <w:rPr>
-          <w:b/>
-        </w:rPr>
         <w:t>Business model</w:t>
       </w:r>
     </w:p>
@@ -7827,7 +8773,7 @@
         <w:pStyle w:val="Listeafsnit"/>
         <w:numPr>
           <w:ilvl w:val="0"/>
-          <w:numId w:val="40"/>
+          <w:numId w:val="31"/>
         </w:numPr>
       </w:pPr>
       <w:r>
@@ -7839,7 +8785,7 @@
         <w:pStyle w:val="Listeafsnit"/>
         <w:numPr>
           <w:ilvl w:val="0"/>
-          <w:numId w:val="40"/>
+          <w:numId w:val="31"/>
         </w:numPr>
         <w:rPr>
           <w:rFonts w:ascii="Times" w:eastAsia="Times New Roman" w:hAnsi="Times" w:cs="Times New Roman"/>
@@ -7862,7 +8808,7 @@
         <w:pStyle w:val="Listeafsnit"/>
         <w:numPr>
           <w:ilvl w:val="0"/>
-          <w:numId w:val="40"/>
+          <w:numId w:val="31"/>
         </w:numPr>
         <w:rPr>
           <w:rFonts w:ascii="Times" w:eastAsia="Times New Roman" w:hAnsi="Times" w:cs="Times New Roman"/>
@@ -7905,7 +8851,7 @@
         <w:pStyle w:val="Listeafsnit"/>
         <w:numPr>
           <w:ilvl w:val="0"/>
-          <w:numId w:val="43"/>
+          <w:numId w:val="34"/>
         </w:numPr>
       </w:pPr>
       <w:r>
@@ -7917,7 +8863,7 @@
         <w:pStyle w:val="Listeafsnit"/>
         <w:numPr>
           <w:ilvl w:val="0"/>
-          <w:numId w:val="43"/>
+          <w:numId w:val="34"/>
         </w:numPr>
       </w:pPr>
       <w:r>
@@ -7944,7 +8890,7 @@
       <w:pPr>
         <w:pStyle w:val="Overskrift2"/>
       </w:pPr>
-      <w:bookmarkStart w:id="34" w:name="_Toc308815163"/>
+      <w:bookmarkStart w:id="34" w:name="_Toc308862788"/>
       <w:r>
         <w:t>Social networks</w:t>
       </w:r>
@@ -8010,7 +8956,7 @@
         <w:pStyle w:val="Listeafsnit"/>
         <w:numPr>
           <w:ilvl w:val="0"/>
-          <w:numId w:val="14"/>
+          <w:numId w:val="9"/>
         </w:numPr>
       </w:pPr>
       <w:r>
@@ -8028,7 +8974,7 @@
         <w:pStyle w:val="Listeafsnit"/>
         <w:numPr>
           <w:ilvl w:val="0"/>
-          <w:numId w:val="14"/>
+          <w:numId w:val="9"/>
         </w:numPr>
       </w:pPr>
       <w:r>
@@ -8043,7 +8989,7 @@
         <w:pStyle w:val="Listeafsnit"/>
         <w:numPr>
           <w:ilvl w:val="0"/>
-          <w:numId w:val="14"/>
+          <w:numId w:val="9"/>
         </w:numPr>
       </w:pPr>
       <w:r>
@@ -8058,7 +9004,7 @@
         <w:pStyle w:val="Listeafsnit"/>
         <w:numPr>
           <w:ilvl w:val="0"/>
-          <w:numId w:val="14"/>
+          <w:numId w:val="9"/>
         </w:numPr>
       </w:pPr>
       <w:r>
@@ -8073,7 +9019,7 @@
         <w:pStyle w:val="Listeafsnit"/>
         <w:numPr>
           <w:ilvl w:val="0"/>
-          <w:numId w:val="39"/>
+          <w:numId w:val="30"/>
         </w:numPr>
       </w:pPr>
       <w:r>
@@ -8085,7 +9031,7 @@
         <w:pStyle w:val="Listeafsnit"/>
         <w:numPr>
           <w:ilvl w:val="0"/>
-          <w:numId w:val="39"/>
+          <w:numId w:val="30"/>
         </w:numPr>
       </w:pPr>
       <w:r>
@@ -8097,7 +9043,7 @@
         <w:pStyle w:val="Listeafsnit"/>
         <w:numPr>
           <w:ilvl w:val="0"/>
-          <w:numId w:val="39"/>
+          <w:numId w:val="30"/>
         </w:numPr>
       </w:pPr>
       <w:r>
@@ -8109,7 +9055,7 @@
         <w:pStyle w:val="Listeafsnit"/>
         <w:numPr>
           <w:ilvl w:val="0"/>
-          <w:numId w:val="39"/>
+          <w:numId w:val="30"/>
         </w:numPr>
       </w:pPr>
       <w:r>
@@ -8135,7 +9081,7 @@
         <w:pStyle w:val="Listeafsnit"/>
         <w:numPr>
           <w:ilvl w:val="0"/>
-          <w:numId w:val="40"/>
+          <w:numId w:val="31"/>
         </w:numPr>
       </w:pPr>
       <w:r>
@@ -8147,7 +9093,7 @@
         <w:pStyle w:val="Listeafsnit"/>
         <w:numPr>
           <w:ilvl w:val="0"/>
-          <w:numId w:val="40"/>
+          <w:numId w:val="31"/>
         </w:numPr>
         <w:rPr>
           <w:rFonts w:ascii="Times" w:eastAsia="Times New Roman" w:hAnsi="Times" w:cs="Times New Roman"/>
@@ -8184,7 +9130,7 @@
         <w:pStyle w:val="Listeafsnit"/>
         <w:numPr>
           <w:ilvl w:val="0"/>
-          <w:numId w:val="41"/>
+          <w:numId w:val="32"/>
         </w:numPr>
       </w:pPr>
       <w:r>
@@ -8196,7 +9142,7 @@
         <w:pStyle w:val="Listeafsnit"/>
         <w:numPr>
           <w:ilvl w:val="0"/>
-          <w:numId w:val="41"/>
+          <w:numId w:val="32"/>
         </w:numPr>
       </w:pPr>
       <w:r>
@@ -8247,7 +9193,7 @@
         <w:pStyle w:val="Listeafsnit"/>
         <w:numPr>
           <w:ilvl w:val="0"/>
-          <w:numId w:val="25"/>
+          <w:numId w:val="19"/>
         </w:numPr>
       </w:pPr>
       <w:r>
@@ -8259,7 +9205,7 @@
         <w:pStyle w:val="Listeafsnit"/>
         <w:numPr>
           <w:ilvl w:val="0"/>
-          <w:numId w:val="25"/>
+          <w:numId w:val="19"/>
         </w:numPr>
       </w:pPr>
       <w:r>
@@ -8271,7 +9217,7 @@
         <w:pStyle w:val="Listeafsnit"/>
         <w:numPr>
           <w:ilvl w:val="0"/>
-          <w:numId w:val="25"/>
+          <w:numId w:val="19"/>
         </w:numPr>
       </w:pPr>
       <w:r>
@@ -8297,7 +9243,7 @@
         <w:pStyle w:val="Listeafsnit"/>
         <w:numPr>
           <w:ilvl w:val="0"/>
-          <w:numId w:val="26"/>
+          <w:numId w:val="20"/>
         </w:numPr>
       </w:pPr>
       <w:r>
@@ -8309,7 +9255,7 @@
         <w:pStyle w:val="Listeafsnit"/>
         <w:numPr>
           <w:ilvl w:val="0"/>
-          <w:numId w:val="26"/>
+          <w:numId w:val="20"/>
         </w:numPr>
       </w:pPr>
       <w:r>
@@ -8321,7 +9267,7 @@
         <w:pStyle w:val="Listeafsnit"/>
         <w:numPr>
           <w:ilvl w:val="0"/>
-          <w:numId w:val="26"/>
+          <w:numId w:val="20"/>
         </w:numPr>
       </w:pPr>
       <w:r>
@@ -8353,7 +9299,7 @@
         <w:pStyle w:val="Listeafsnit"/>
         <w:numPr>
           <w:ilvl w:val="0"/>
-          <w:numId w:val="42"/>
+          <w:numId w:val="33"/>
         </w:numPr>
       </w:pPr>
       <w:r>
@@ -8365,7 +9311,7 @@
         <w:pStyle w:val="Listeafsnit"/>
         <w:numPr>
           <w:ilvl w:val="0"/>
-          <w:numId w:val="42"/>
+          <w:numId w:val="33"/>
         </w:numPr>
       </w:pPr>
       <w:r>
@@ -8393,7 +9339,7 @@
       <w:pPr>
         <w:pStyle w:val="Overskrift2"/>
       </w:pPr>
-      <w:bookmarkStart w:id="35" w:name="_Toc308815164"/>
+      <w:bookmarkStart w:id="35" w:name="_Toc308862789"/>
       <w:r>
         <w:t>Aggregators</w:t>
       </w:r>
@@ -8622,7 +9568,7 @@
         <w:pStyle w:val="Listeafsnit"/>
         <w:numPr>
           <w:ilvl w:val="0"/>
-          <w:numId w:val="45"/>
+          <w:numId w:val="36"/>
         </w:numPr>
       </w:pPr>
       <w:r>
@@ -8634,7 +9580,7 @@
         <w:pStyle w:val="Listeafsnit"/>
         <w:numPr>
           <w:ilvl w:val="0"/>
-          <w:numId w:val="45"/>
+          <w:numId w:val="36"/>
         </w:numPr>
       </w:pPr>
       <w:r>
@@ -8646,7 +9592,7 @@
         <w:pStyle w:val="Listeafsnit"/>
         <w:numPr>
           <w:ilvl w:val="0"/>
-          <w:numId w:val="45"/>
+          <w:numId w:val="36"/>
         </w:numPr>
       </w:pPr>
       <w:r>
@@ -8658,7 +9604,7 @@
         <w:pStyle w:val="Listeafsnit"/>
         <w:numPr>
           <w:ilvl w:val="0"/>
-          <w:numId w:val="45"/>
+          <w:numId w:val="36"/>
         </w:numPr>
       </w:pPr>
       <w:r>
@@ -8670,7 +9616,7 @@
         <w:pStyle w:val="Listeafsnit"/>
         <w:numPr>
           <w:ilvl w:val="0"/>
-          <w:numId w:val="45"/>
+          <w:numId w:val="36"/>
         </w:numPr>
       </w:pPr>
       <w:r>
@@ -8682,7 +9628,7 @@
         <w:pStyle w:val="Listeafsnit"/>
         <w:numPr>
           <w:ilvl w:val="0"/>
-          <w:numId w:val="45"/>
+          <w:numId w:val="36"/>
         </w:numPr>
       </w:pPr>
       <w:r>
@@ -8694,7 +9640,7 @@
         <w:pStyle w:val="Listeafsnit"/>
         <w:numPr>
           <w:ilvl w:val="0"/>
-          <w:numId w:val="45"/>
+          <w:numId w:val="36"/>
         </w:numPr>
       </w:pPr>
       <w:r>
@@ -8706,7 +9652,7 @@
         <w:pStyle w:val="Listeafsnit"/>
         <w:numPr>
           <w:ilvl w:val="0"/>
-          <w:numId w:val="45"/>
+          <w:numId w:val="36"/>
         </w:numPr>
       </w:pPr>
       <w:r>
@@ -8718,7 +9664,7 @@
         <w:pStyle w:val="Listeafsnit"/>
         <w:numPr>
           <w:ilvl w:val="0"/>
-          <w:numId w:val="45"/>
+          <w:numId w:val="36"/>
         </w:numPr>
       </w:pPr>
       <w:r>
@@ -8730,7 +9676,7 @@
         <w:pStyle w:val="Listeafsnit"/>
         <w:numPr>
           <w:ilvl w:val="0"/>
-          <w:numId w:val="45"/>
+          <w:numId w:val="36"/>
         </w:numPr>
       </w:pPr>
       <w:r>
@@ -8742,7 +9688,7 @@
         <w:pStyle w:val="Listeafsnit"/>
         <w:numPr>
           <w:ilvl w:val="0"/>
-          <w:numId w:val="45"/>
+          <w:numId w:val="36"/>
         </w:numPr>
       </w:pPr>
       <w:r>
@@ -8756,7 +9702,7 @@
       <w:pPr>
         <w:pStyle w:val="Overskrift1"/>
       </w:pPr>
-      <w:bookmarkStart w:id="36" w:name="_Toc308815165"/>
+      <w:bookmarkStart w:id="36" w:name="_Toc308862790"/>
       <w:r>
         <w:t>Recent Music Startups</w:t>
       </w:r>
@@ -8776,7 +9722,7 @@
       <w:pPr>
         <w:pStyle w:val="Overskrift2"/>
       </w:pPr>
-      <w:bookmarkStart w:id="37" w:name="_Toc308815166"/>
+      <w:bookmarkStart w:id="37" w:name="_Toc308862791"/>
       <w:r>
         <w:t>Gigmor</w:t>
       </w:r>
@@ -8833,7 +9779,7 @@
       <w:pPr>
         <w:pStyle w:val="Overskrift2"/>
       </w:pPr>
-      <w:bookmarkStart w:id="38" w:name="_Toc308815167"/>
+      <w:bookmarkStart w:id="38" w:name="_Toc308862792"/>
       <w:r>
         <w:t>L</w:t>
       </w:r>
@@ -8896,7 +9842,7 @@
         <w:pStyle w:val="Listeafsnit"/>
         <w:numPr>
           <w:ilvl w:val="0"/>
-          <w:numId w:val="31"/>
+          <w:numId w:val="25"/>
         </w:numPr>
         <w:rPr>
           <w:shd w:val="clear" w:color="auto" w:fill="FFFFFF"/>
@@ -8932,7 +9878,7 @@
         <w:pStyle w:val="Listeafsnit"/>
         <w:numPr>
           <w:ilvl w:val="0"/>
-          <w:numId w:val="31"/>
+          <w:numId w:val="25"/>
         </w:numPr>
         <w:rPr>
           <w:rFonts w:ascii="Times" w:hAnsi="Times"/>
@@ -8958,7 +9904,7 @@
         <w:pStyle w:val="Listeafsnit"/>
         <w:numPr>
           <w:ilvl w:val="0"/>
-          <w:numId w:val="31"/>
+          <w:numId w:val="25"/>
         </w:numPr>
         <w:rPr>
           <w:rFonts w:ascii="Times" w:hAnsi="Times"/>
@@ -8978,7 +9924,7 @@
         <w:pStyle w:val="Listeafsnit"/>
         <w:numPr>
           <w:ilvl w:val="0"/>
-          <w:numId w:val="31"/>
+          <w:numId w:val="25"/>
         </w:numPr>
         <w:rPr>
           <w:rFonts w:ascii="Times" w:hAnsi="Times"/>
@@ -8998,7 +9944,7 @@
         <w:pStyle w:val="Listeafsnit"/>
         <w:numPr>
           <w:ilvl w:val="0"/>
-          <w:numId w:val="31"/>
+          <w:numId w:val="25"/>
         </w:numPr>
         <w:rPr>
           <w:rFonts w:ascii="Times" w:hAnsi="Times"/>
@@ -9024,7 +9970,7 @@
         <w:pStyle w:val="Listeafsnit"/>
         <w:numPr>
           <w:ilvl w:val="0"/>
-          <w:numId w:val="31"/>
+          <w:numId w:val="25"/>
         </w:numPr>
         <w:rPr>
           <w:rFonts w:ascii="Times" w:hAnsi="Times"/>
@@ -9050,7 +9996,7 @@
         <w:pStyle w:val="Listeafsnit"/>
         <w:numPr>
           <w:ilvl w:val="0"/>
-          <w:numId w:val="31"/>
+          <w:numId w:val="25"/>
         </w:numPr>
         <w:rPr>
           <w:rFonts w:ascii="Times" w:hAnsi="Times"/>
@@ -9073,7 +10019,7 @@
         <w:pStyle w:val="Listeafsnit"/>
         <w:numPr>
           <w:ilvl w:val="0"/>
-          <w:numId w:val="31"/>
+          <w:numId w:val="25"/>
         </w:numPr>
         <w:rPr>
           <w:rFonts w:ascii="Times" w:hAnsi="Times"/>
@@ -9090,7 +10036,7 @@
         <w:pStyle w:val="Listeafsnit"/>
         <w:numPr>
           <w:ilvl w:val="0"/>
-          <w:numId w:val="31"/>
+          <w:numId w:val="25"/>
         </w:numPr>
         <w:rPr>
           <w:rFonts w:ascii="Times" w:hAnsi="Times"/>
@@ -9121,7 +10067,7 @@
         <w:pStyle w:val="Listeafsnit"/>
         <w:numPr>
           <w:ilvl w:val="0"/>
-          <w:numId w:val="34"/>
+          <w:numId w:val="28"/>
         </w:numPr>
       </w:pPr>
       <w:r>
@@ -9133,7 +10079,7 @@
         <w:pStyle w:val="Listeafsnit"/>
         <w:numPr>
           <w:ilvl w:val="0"/>
-          <w:numId w:val="34"/>
+          <w:numId w:val="28"/>
         </w:numPr>
       </w:pPr>
       <w:r>
@@ -9145,7 +10091,7 @@
         <w:pStyle w:val="Listeafsnit"/>
         <w:numPr>
           <w:ilvl w:val="0"/>
-          <w:numId w:val="34"/>
+          <w:numId w:val="28"/>
         </w:numPr>
       </w:pPr>
       <w:r>
@@ -9171,7 +10117,7 @@
         <w:pStyle w:val="Listeafsnit"/>
         <w:numPr>
           <w:ilvl w:val="0"/>
-          <w:numId w:val="35"/>
+          <w:numId w:val="29"/>
         </w:numPr>
       </w:pPr>
       <w:r>
@@ -9201,7 +10147,7 @@
         <w:pStyle w:val="Listeafsnit"/>
         <w:numPr>
           <w:ilvl w:val="0"/>
-          <w:numId w:val="35"/>
+          <w:numId w:val="29"/>
         </w:numPr>
       </w:pPr>
       <w:r>
@@ -9234,7 +10180,7 @@
           <w:sz w:val="32"/>
         </w:rPr>
       </w:pPr>
-      <w:bookmarkStart w:id="39" w:name="_Toc308815168"/>
+      <w:bookmarkStart w:id="39" w:name="_Toc308862793"/>
       <w:r>
         <w:t>Potential r</w:t>
       </w:r>
@@ -9281,7 +10227,7 @@
         <w:pStyle w:val="Listeafsnit"/>
         <w:numPr>
           <w:ilvl w:val="0"/>
-          <w:numId w:val="58"/>
+          <w:numId w:val="48"/>
         </w:numPr>
       </w:pPr>
       <w:r>
@@ -9296,7 +10242,7 @@
         <w:pStyle w:val="Listeafsnit"/>
         <w:numPr>
           <w:ilvl w:val="0"/>
-          <w:numId w:val="58"/>
+          <w:numId w:val="48"/>
         </w:numPr>
       </w:pPr>
       <w:r>
@@ -9308,7 +10254,7 @@
         <w:pStyle w:val="Listeafsnit"/>
         <w:numPr>
           <w:ilvl w:val="0"/>
-          <w:numId w:val="58"/>
+          <w:numId w:val="48"/>
         </w:numPr>
       </w:pPr>
       <w:r>
@@ -9323,7 +10269,7 @@
         <w:pStyle w:val="Listeafsnit"/>
         <w:numPr>
           <w:ilvl w:val="0"/>
-          <w:numId w:val="58"/>
+          <w:numId w:val="48"/>
         </w:numPr>
       </w:pPr>
       <w:r>
@@ -9338,7 +10284,7 @@
         <w:pStyle w:val="Listeafsnit"/>
         <w:numPr>
           <w:ilvl w:val="0"/>
-          <w:numId w:val="58"/>
+          <w:numId w:val="48"/>
         </w:numPr>
       </w:pPr>
       <w:r>
@@ -9350,7 +10296,7 @@
         <w:pStyle w:val="Listeafsnit"/>
         <w:numPr>
           <w:ilvl w:val="0"/>
-          <w:numId w:val="58"/>
+          <w:numId w:val="48"/>
         </w:numPr>
       </w:pPr>
       <w:r>
@@ -9362,7 +10308,7 @@
         <w:pStyle w:val="Listeafsnit"/>
         <w:numPr>
           <w:ilvl w:val="0"/>
-          <w:numId w:val="58"/>
+          <w:numId w:val="48"/>
         </w:numPr>
       </w:pPr>
       <w:r>
@@ -9374,7 +10320,7 @@
         <w:pStyle w:val="Listeafsnit"/>
         <w:numPr>
           <w:ilvl w:val="0"/>
-          <w:numId w:val="58"/>
+          <w:numId w:val="48"/>
         </w:numPr>
       </w:pPr>
       <w:r>
@@ -9389,7 +10335,7 @@
         <w:pStyle w:val="Listeafsnit"/>
         <w:numPr>
           <w:ilvl w:val="0"/>
-          <w:numId w:val="58"/>
+          <w:numId w:val="48"/>
         </w:numPr>
       </w:pPr>
       <w:r>
@@ -9407,7 +10353,7 @@
         <w:pStyle w:val="Listeafsnit"/>
         <w:numPr>
           <w:ilvl w:val="0"/>
-          <w:numId w:val="58"/>
+          <w:numId w:val="48"/>
         </w:numPr>
       </w:pPr>
       <w:r>
@@ -9419,7 +10365,7 @@
         <w:pStyle w:val="Listeafsnit"/>
         <w:numPr>
           <w:ilvl w:val="0"/>
-          <w:numId w:val="58"/>
+          <w:numId w:val="48"/>
         </w:numPr>
       </w:pPr>
       <w:r>
@@ -9440,7 +10386,7 @@
         <w:pStyle w:val="Listeafsnit"/>
         <w:numPr>
           <w:ilvl w:val="0"/>
-          <w:numId w:val="58"/>
+          <w:numId w:val="48"/>
         </w:numPr>
       </w:pPr>
       <w:r>
@@ -9452,7 +10398,7 @@
         <w:pStyle w:val="Listeafsnit"/>
         <w:numPr>
           <w:ilvl w:val="0"/>
-          <w:numId w:val="58"/>
+          <w:numId w:val="48"/>
         </w:numPr>
       </w:pPr>
       <w:r>
@@ -9464,7 +10410,7 @@
         <w:pStyle w:val="Listeafsnit"/>
         <w:numPr>
           <w:ilvl w:val="0"/>
-          <w:numId w:val="58"/>
+          <w:numId w:val="48"/>
         </w:numPr>
       </w:pPr>
       <w:r>
@@ -9479,7 +10425,7 @@
         <w:pStyle w:val="Listeafsnit"/>
         <w:numPr>
           <w:ilvl w:val="0"/>
-          <w:numId w:val="58"/>
+          <w:numId w:val="48"/>
         </w:numPr>
       </w:pPr>
       <w:r>
@@ -9494,7 +10440,7 @@
         <w:pStyle w:val="Listeafsnit"/>
         <w:numPr>
           <w:ilvl w:val="0"/>
-          <w:numId w:val="58"/>
+          <w:numId w:val="48"/>
         </w:numPr>
       </w:pPr>
       <w:r>
@@ -9515,7 +10461,7 @@
         <w:pStyle w:val="Listeafsnit"/>
         <w:numPr>
           <w:ilvl w:val="0"/>
-          <w:numId w:val="58"/>
+          <w:numId w:val="48"/>
         </w:numPr>
       </w:pPr>
       <w:r>
@@ -9527,7 +10473,7 @@
         <w:pStyle w:val="Listeafsnit"/>
         <w:numPr>
           <w:ilvl w:val="0"/>
-          <w:numId w:val="58"/>
+          <w:numId w:val="48"/>
         </w:numPr>
       </w:pPr>
       <w:r>
@@ -9539,7 +10485,7 @@
         <w:pStyle w:val="Listeafsnit"/>
         <w:numPr>
           <w:ilvl w:val="0"/>
-          <w:numId w:val="58"/>
+          <w:numId w:val="48"/>
         </w:numPr>
       </w:pPr>
       <w:r>
@@ -9551,7 +10497,7 @@
         <w:pStyle w:val="Listeafsnit"/>
         <w:numPr>
           <w:ilvl w:val="0"/>
-          <w:numId w:val="58"/>
+          <w:numId w:val="48"/>
         </w:numPr>
       </w:pPr>
       <w:r>
@@ -9566,14 +10512,11 @@
         <w:pStyle w:val="Listeafsnit"/>
         <w:numPr>
           <w:ilvl w:val="0"/>
-          <w:numId w:val="58"/>
-        </w:numPr>
-      </w:pPr>
-      <w:r>
-        <w:t>Provide</w:t>
-      </w:r>
-      <w:r>
-        <w:t xml:space="preserve"> cleared music to hardware vendors’ game developers and </w:t>
+          <w:numId w:val="48"/>
+        </w:numPr>
+      </w:pPr>
+      <w:r>
+        <w:t xml:space="preserve">Provide cleared music to hardware vendors’ game developers and </w:t>
       </w:r>
       <w:r>
         <w:t>third party</w:t>
@@ -9591,7 +10534,7 @@
       <w:pPr>
         <w:pStyle w:val="Overskrift1"/>
       </w:pPr>
-      <w:bookmarkStart w:id="40" w:name="_Toc308815169"/>
+      <w:bookmarkStart w:id="40" w:name="_Toc308862794"/>
       <w:r>
         <w:t xml:space="preserve">Current </w:t>
       </w:r>
@@ -9616,7 +10559,7 @@
         <w:pStyle w:val="Listeafsnit"/>
         <w:numPr>
           <w:ilvl w:val="0"/>
-          <w:numId w:val="5"/>
+          <w:numId w:val="1"/>
         </w:numPr>
       </w:pPr>
       <w:r>
@@ -9628,7 +10571,7 @@
         <w:pStyle w:val="Listeafsnit"/>
         <w:numPr>
           <w:ilvl w:val="0"/>
-          <w:numId w:val="5"/>
+          <w:numId w:val="1"/>
         </w:numPr>
       </w:pPr>
       <w:r>
@@ -9640,7 +10583,7 @@
         <w:pStyle w:val="Listeafsnit"/>
         <w:numPr>
           <w:ilvl w:val="0"/>
-          <w:numId w:val="5"/>
+          <w:numId w:val="1"/>
         </w:numPr>
       </w:pPr>
       <w:r>
@@ -9691,7 +10634,7 @@
       <w:pPr>
         <w:pStyle w:val="Overskrift1"/>
       </w:pPr>
-      <w:bookmarkStart w:id="41" w:name="_Toc308815170"/>
+      <w:bookmarkStart w:id="41" w:name="_Toc308862795"/>
       <w:r>
         <w:t>Branding</w:t>
       </w:r>
@@ -9895,7 +10838,7 @@
       <w:pPr>
         <w:pStyle w:val="Overskrift1"/>
       </w:pPr>
-      <w:bookmarkStart w:id="42" w:name="_Toc308815171"/>
+      <w:bookmarkStart w:id="42" w:name="_Toc308862796"/>
       <w:r>
         <w:t>Evaluation of</w:t>
       </w:r>
@@ -9918,7 +10861,7 @@
       <w:pPr>
         <w:pStyle w:val="Overskrift2"/>
       </w:pPr>
-      <w:bookmarkStart w:id="43" w:name="_Toc308815172"/>
+      <w:bookmarkStart w:id="43" w:name="_Toc308862797"/>
       <w:r>
         <w:t>Clue</w:t>
       </w:r>
@@ -9947,7 +10890,7 @@
         <w:pStyle w:val="Listeafsnit"/>
         <w:numPr>
           <w:ilvl w:val="0"/>
-          <w:numId w:val="16"/>
+          <w:numId w:val="11"/>
         </w:numPr>
       </w:pPr>
       <w:r>
@@ -9968,7 +10911,7 @@
         <w:pStyle w:val="Listeafsnit"/>
         <w:numPr>
           <w:ilvl w:val="0"/>
-          <w:numId w:val="16"/>
+          <w:numId w:val="11"/>
         </w:numPr>
       </w:pPr>
       <w:r>
@@ -9980,7 +10923,7 @@
         <w:pStyle w:val="Listeafsnit"/>
         <w:numPr>
           <w:ilvl w:val="0"/>
-          <w:numId w:val="16"/>
+          <w:numId w:val="11"/>
         </w:numPr>
       </w:pPr>
       <w:r>
@@ -9995,7 +10938,7 @@
         <w:pStyle w:val="Listeafsnit"/>
         <w:numPr>
           <w:ilvl w:val="0"/>
-          <w:numId w:val="16"/>
+          <w:numId w:val="11"/>
         </w:numPr>
       </w:pPr>
       <w:r>
@@ -10007,7 +10950,7 @@
       <w:pPr>
         <w:pStyle w:val="Overskrift2"/>
       </w:pPr>
-      <w:bookmarkStart w:id="44" w:name="_Toc308815173"/>
+      <w:bookmarkStart w:id="44" w:name="_Toc308862798"/>
       <w:r>
         <w:t>Instagram</w:t>
       </w:r>
@@ -10023,7 +10966,7 @@
         <w:pStyle w:val="Listeafsnit"/>
         <w:numPr>
           <w:ilvl w:val="0"/>
-          <w:numId w:val="17"/>
+          <w:numId w:val="12"/>
         </w:numPr>
         <w:rPr>
           <w:shd w:val="clear" w:color="auto" w:fill="FFFFFF"/>
@@ -10047,7 +10990,7 @@
         <w:pStyle w:val="Listeafsnit"/>
         <w:numPr>
           <w:ilvl w:val="0"/>
-          <w:numId w:val="17"/>
+          <w:numId w:val="12"/>
         </w:numPr>
         <w:rPr>
           <w:rFonts w:ascii="Times" w:hAnsi="Times"/>
@@ -10067,7 +11010,7 @@
         <w:pStyle w:val="Listeafsnit"/>
         <w:numPr>
           <w:ilvl w:val="0"/>
-          <w:numId w:val="17"/>
+          <w:numId w:val="12"/>
         </w:numPr>
         <w:rPr>
           <w:rFonts w:ascii="Times" w:hAnsi="Times"/>
@@ -10087,7 +11030,7 @@
         <w:pStyle w:val="Listeafsnit"/>
         <w:numPr>
           <w:ilvl w:val="0"/>
-          <w:numId w:val="17"/>
+          <w:numId w:val="12"/>
         </w:numPr>
         <w:rPr>
           <w:rFonts w:ascii="Times" w:hAnsi="Times"/>
@@ -10115,7 +11058,7 @@
       <w:pPr>
         <w:pStyle w:val="Overskrift2"/>
       </w:pPr>
-      <w:bookmarkStart w:id="45" w:name="_Toc308815174"/>
+      <w:bookmarkStart w:id="45" w:name="_Toc308862799"/>
       <w:r>
         <w:t>Skype</w:t>
       </w:r>
@@ -10137,7 +11080,7 @@
         <w:pStyle w:val="Listeafsnit"/>
         <w:numPr>
           <w:ilvl w:val="0"/>
-          <w:numId w:val="17"/>
+          <w:numId w:val="12"/>
         </w:numPr>
         <w:rPr>
           <w:shd w:val="clear" w:color="auto" w:fill="FFFFFF"/>
@@ -10167,7 +11110,7 @@
         <w:pStyle w:val="Listeafsnit"/>
         <w:numPr>
           <w:ilvl w:val="0"/>
-          <w:numId w:val="17"/>
+          <w:numId w:val="12"/>
         </w:numPr>
         <w:rPr>
           <w:rFonts w:ascii="Times" w:hAnsi="Times"/>
@@ -10187,7 +11130,7 @@
         <w:pStyle w:val="Listeafsnit"/>
         <w:numPr>
           <w:ilvl w:val="0"/>
-          <w:numId w:val="17"/>
+          <w:numId w:val="12"/>
         </w:numPr>
         <w:rPr>
           <w:rFonts w:ascii="Times" w:hAnsi="Times"/>
@@ -10207,7 +11150,7 @@
         <w:pStyle w:val="Listeafsnit"/>
         <w:numPr>
           <w:ilvl w:val="0"/>
-          <w:numId w:val="17"/>
+          <w:numId w:val="12"/>
         </w:numPr>
         <w:rPr>
           <w:rFonts w:ascii="Times" w:hAnsi="Times"/>
@@ -10227,20 +11170,1308 @@
         </w:rPr>
         <w:t>.</w:t>
       </w:r>
-      <w:bookmarkStart w:id="46" w:name="_GoBack"/>
+      <w:r>
+        <w:rPr>
+          <w:shd w:val="clear" w:color="auto" w:fill="FFFFFF"/>
+        </w:rPr>
+        <w:t xml:space="preserve"> user </w:t>
+      </w:r>
+    </w:p>
+    <w:p>
+      <w:r>
+        <w:br w:type="page"/>
+      </w:r>
+    </w:p>
+    <w:p>
+      <w:pPr>
+        <w:pStyle w:val="Overskrift1"/>
+      </w:pPr>
+      <w:bookmarkStart w:id="46" w:name="_Toc308862800"/>
+      <w:bookmarkStart w:id="47" w:name="_GoBack"/>
+      <w:r>
+        <w:t>Development team</w:t>
+      </w:r>
       <w:bookmarkEnd w:id="46"/>
-      <w:r>
-        <w:rPr>
-          <w:shd w:val="clear" w:color="auto" w:fill="FFFFFF"/>
-        </w:rPr>
-        <w:t xml:space="preserve"> user </w:t>
-      </w:r>
-    </w:p>
+    </w:p>
+    <w:p>
+      <w:r>
+        <w:t xml:space="preserve">DigiRAMP are </w:t>
+      </w:r>
+      <w:r>
+        <w:t>using</w:t>
+      </w:r>
+      <w:r>
+        <w:t xml:space="preserve"> domain experts for tasks that do not require a lot of hours to complete</w:t>
+      </w:r>
+      <w:r>
+        <w:t>.</w:t>
+      </w:r>
+    </w:p>
+    <w:p>
+      <w:r>
+        <w:t xml:space="preserve">The team is designed so all roles are replaceable and confined to well defined domains. </w:t>
+      </w:r>
+    </w:p>
+    <w:p>
+      <w:r>
+        <w:t xml:space="preserve">The focus is on </w:t>
+      </w:r>
+      <w:r>
+        <w:t>doing the right</w:t>
+      </w:r>
+      <w:r>
+        <w:t xml:space="preserve"> things the right way</w:t>
+      </w:r>
+      <w:r>
+        <w:t xml:space="preserve"> using the right tools </w:t>
+      </w:r>
+      <w:r>
+        <w:t>while</w:t>
+      </w:r>
+      <w:r>
+        <w:t xml:space="preserve"> </w:t>
+      </w:r>
+      <w:r>
+        <w:t>securing</w:t>
+      </w:r>
+      <w:r>
+        <w:t xml:space="preserve"> </w:t>
+      </w:r>
+      <w:r>
+        <w:t>flexibility and quality in</w:t>
+      </w:r>
+      <w:r>
+        <w:t xml:space="preserve">dependent </w:t>
+      </w:r>
+      <w:r>
+        <w:t>of</w:t>
+      </w:r>
+      <w:r>
+        <w:t xml:space="preserve"> specific </w:t>
+      </w:r>
+      <w:r>
+        <w:t>technologies.</w:t>
+      </w:r>
+      <w:r>
+        <w:t xml:space="preserve"> The methodology is Scrum. The Style is agile.</w:t>
+      </w:r>
+      <w:r>
+        <w:t xml:space="preserve"> </w:t>
+      </w:r>
+    </w:p>
+    <w:p>
+      <w:pPr>
+        <w:pStyle w:val="Overskrift2"/>
+      </w:pPr>
+      <w:bookmarkStart w:id="48" w:name="_Toc308862801"/>
+      <w:r>
+        <w:t>Server provisioning</w:t>
+      </w:r>
+      <w:r>
+        <w:t xml:space="preserve"> / IT </w:t>
+      </w:r>
+      <w:r>
+        <w:t>Infrastructure</w:t>
+      </w:r>
+      <w:bookmarkEnd w:id="48"/>
+    </w:p>
+    <w:p>
+      <w:r>
+        <w:t>We are using</w:t>
+      </w:r>
+      <w:r>
+        <w:t xml:space="preserve"> </w:t>
+      </w:r>
+      <w:r>
+        <w:t>Chef</w:t>
+      </w:r>
+    </w:p>
+    <w:p>
+      <w:hyperlink r:id="rId39" w:history="1">
+        <w:r>
+          <w:rPr>
+            <w:rStyle w:val="Llink"/>
+          </w:rPr>
+          <w:t>https://www.chef.io/chef/</w:t>
+        </w:r>
+      </w:hyperlink>
+    </w:p>
+    <w:p/>
+    <w:p>
+      <w:r>
+        <w:t>C</w:t>
+      </w:r>
+      <w:r>
+        <w:t xml:space="preserve">hef is </w:t>
+      </w:r>
+      <w:r>
+        <w:t xml:space="preserve">user by Facebook. </w:t>
+      </w:r>
+      <w:r>
+        <w:t>LinkedIn</w:t>
+      </w:r>
+      <w:r>
+        <w:t>. Twitter</w:t>
+      </w:r>
+      <w:r>
+        <w:t>.</w:t>
+      </w:r>
+      <w:r>
+        <w:t xml:space="preserve"> Youtube</w:t>
+      </w:r>
+      <w:r>
+        <w:t xml:space="preserve">. </w:t>
+      </w:r>
+    </w:p>
+    <w:p>
+      <w:r>
+        <w:t>The advantage is:</w:t>
+      </w:r>
+    </w:p>
+    <w:p>
+      <w:pPr>
+        <w:pStyle w:val="Listeafsnit"/>
+        <w:numPr>
+          <w:ilvl w:val="0"/>
+          <w:numId w:val="49"/>
+        </w:numPr>
+      </w:pPr>
+      <w:r>
+        <w:t>There is no need for a system manages</w:t>
+      </w:r>
+      <w:r>
+        <w:t xml:space="preserve"> </w:t>
+      </w:r>
+      <w:r>
+        <w:t>to maintain server configurations.</w:t>
+      </w:r>
+    </w:p>
+    <w:p>
+      <w:pPr>
+        <w:pStyle w:val="Listeafsnit"/>
+        <w:numPr>
+          <w:ilvl w:val="0"/>
+          <w:numId w:val="49"/>
+        </w:numPr>
+      </w:pPr>
+      <w:r>
+        <w:t>Disaster recovery is fast.</w:t>
+      </w:r>
+    </w:p>
+    <w:p>
+      <w:pPr>
+        <w:pStyle w:val="Listeafsnit"/>
+        <w:numPr>
+          <w:ilvl w:val="0"/>
+          <w:numId w:val="49"/>
+        </w:numPr>
+      </w:pPr>
+      <w:r>
+        <w:t>It’s easy to get a new system manager if needed.</w:t>
+      </w:r>
+    </w:p>
+    <w:p>
+      <w:pPr>
+        <w:pStyle w:val="Listeafsnit"/>
+        <w:numPr>
+          <w:ilvl w:val="0"/>
+          <w:numId w:val="49"/>
+        </w:numPr>
+      </w:pPr>
+      <w:r>
+        <w:t>In the case a larger company acquires DigiRAMP.  They could likely also use Chef</w:t>
+      </w:r>
+    </w:p>
+    <w:p/>
+    <w:p>
+      <w:pPr>
+        <w:pStyle w:val="Overskrift2"/>
+      </w:pPr>
+      <w:bookmarkStart w:id="49" w:name="_Toc308862802"/>
+      <w:r>
+        <w:t>Code documentation. Automated test. Patents</w:t>
+      </w:r>
+      <w:bookmarkEnd w:id="49"/>
+    </w:p>
+    <w:p>
+      <w:r>
+        <w:t xml:space="preserve">This role will look at the overall </w:t>
+      </w:r>
+      <w:r>
+        <w:t>architecture</w:t>
+      </w:r>
+      <w:r>
+        <w:t xml:space="preserve"> of the software. Document it using </w:t>
+      </w:r>
+      <w:r>
+        <w:t>UML</w:t>
+      </w:r>
+      <w:r>
+        <w:t xml:space="preserve"> </w:t>
+      </w:r>
+      <w:r>
+        <w:t>write automated</w:t>
+      </w:r>
+      <w:r>
+        <w:t xml:space="preserve"> integration tests.</w:t>
+      </w:r>
+      <w:r>
+        <w:t xml:space="preserve"> And be involved in writing patents</w:t>
+      </w:r>
+    </w:p>
+    <w:p/>
+    <w:p>
+      <w:pPr>
+        <w:pStyle w:val="Overskrift2"/>
+      </w:pPr>
+      <w:bookmarkStart w:id="50" w:name="_Toc308862803"/>
+      <w:r>
+        <w:t>Research and Development</w:t>
+      </w:r>
+      <w:bookmarkEnd w:id="50"/>
+    </w:p>
+    <w:p>
+      <w:r>
+        <w:t xml:space="preserve">DigiRAMP strive to use technologies that Scale. Perform. Are fault tolerant. And can be integrated by large companies in the case that DigiRAMP gets acquired. </w:t>
+      </w:r>
+    </w:p>
+    <w:p>
+      <w:r>
+        <w:t>This</w:t>
+      </w:r>
+      <w:r>
+        <w:t xml:space="preserve"> person will be responsible for:</w:t>
+      </w:r>
+    </w:p>
+    <w:p>
+      <w:pPr>
+        <w:pStyle w:val="Listeafsnit"/>
+        <w:numPr>
+          <w:ilvl w:val="0"/>
+          <w:numId w:val="50"/>
+        </w:numPr>
+      </w:pPr>
+      <w:r>
+        <w:t>I</w:t>
+      </w:r>
+      <w:r>
+        <w:t xml:space="preserve">nvestigate emerging technologies </w:t>
+      </w:r>
+    </w:p>
+    <w:p>
+      <w:pPr>
+        <w:pStyle w:val="Listeafsnit"/>
+        <w:numPr>
+          <w:ilvl w:val="0"/>
+          <w:numId w:val="50"/>
+        </w:numPr>
+      </w:pPr>
+      <w:r>
+        <w:t xml:space="preserve">Plan and implement </w:t>
+      </w:r>
+      <w:r>
+        <w:t xml:space="preserve">agile transformations towards selected new technologies. </w:t>
+      </w:r>
+    </w:p>
+    <w:p>
+      <w:pPr>
+        <w:pStyle w:val="Listeafsnit"/>
+        <w:numPr>
+          <w:ilvl w:val="0"/>
+          <w:numId w:val="50"/>
+        </w:numPr>
+      </w:pPr>
+      <w:r>
+        <w:t xml:space="preserve">Education </w:t>
+      </w:r>
+      <w:r>
+        <w:t>of the team when needed.</w:t>
+      </w:r>
+      <w:r>
+        <w:t xml:space="preserve"> </w:t>
+      </w:r>
+    </w:p>
+    <w:p>
+      <w:pPr>
+        <w:pStyle w:val="Listeafsnit"/>
+        <w:numPr>
+          <w:ilvl w:val="0"/>
+          <w:numId w:val="50"/>
+        </w:numPr>
+      </w:pPr>
+      <w:r>
+        <w:t xml:space="preserve">Writ recruitments when new </w:t>
+      </w:r>
+      <w:r>
+        <w:t>experts and team members are needed</w:t>
+      </w:r>
+    </w:p>
+    <w:p>
+      <w:pPr>
+        <w:pStyle w:val="Listeafsnit"/>
+        <w:numPr>
+          <w:ilvl w:val="0"/>
+          <w:numId w:val="50"/>
+        </w:numPr>
+      </w:pPr>
+      <w:r>
+        <w:t>This is a full time position.</w:t>
+      </w:r>
+    </w:p>
+    <w:p>
+      <w:pPr>
+        <w:pStyle w:val="Listeafsnit"/>
+        <w:numPr>
+          <w:ilvl w:val="0"/>
+          <w:numId w:val="50"/>
+        </w:numPr>
+      </w:pPr>
+      <w:r>
+        <w:t>This is a preferred in-house position</w:t>
+      </w:r>
+    </w:p>
+    <w:p/>
+    <w:p>
+      <w:pPr>
+        <w:pStyle w:val="Overskrift2"/>
+      </w:pPr>
+      <w:bookmarkStart w:id="51" w:name="_Toc308862804"/>
+      <w:r>
+        <w:t xml:space="preserve">UX </w:t>
+      </w:r>
+      <w:r>
+        <w:t xml:space="preserve">/ Interaction </w:t>
+      </w:r>
+      <w:r>
+        <w:t>designer</w:t>
+      </w:r>
+      <w:bookmarkEnd w:id="51"/>
+    </w:p>
+    <w:p>
+      <w:r>
+        <w:t xml:space="preserve">External </w:t>
+      </w:r>
+      <w:r>
+        <w:t>interaction designer. R</w:t>
+      </w:r>
+      <w:r>
+        <w:t xml:space="preserve">esponsible for optimization of </w:t>
+      </w:r>
+      <w:r>
+        <w:t>end-user</w:t>
+      </w:r>
+      <w:r>
+        <w:t xml:space="preserve"> </w:t>
+      </w:r>
+      <w:r>
+        <w:t>workflows and wireframes for frontends</w:t>
+      </w:r>
+      <w:r>
+        <w:t>.</w:t>
+      </w:r>
+    </w:p>
+    <w:p>
+      <w:r>
+        <w:t>This person will be responsible for:</w:t>
+      </w:r>
+    </w:p>
+    <w:p>
+      <w:pPr>
+        <w:pStyle w:val="Listeafsnit"/>
+        <w:numPr>
+          <w:ilvl w:val="0"/>
+          <w:numId w:val="53"/>
+        </w:numPr>
+      </w:pPr>
+      <w:r>
+        <w:t>Conducting test with end-users</w:t>
+      </w:r>
+    </w:p>
+    <w:p>
+      <w:pPr>
+        <w:pStyle w:val="Listeafsnit"/>
+        <w:numPr>
+          <w:ilvl w:val="0"/>
+          <w:numId w:val="53"/>
+        </w:numPr>
+      </w:pPr>
+      <w:r>
+        <w:t>Providing mockup’s to developers</w:t>
+      </w:r>
+    </w:p>
+    <w:p>
+      <w:pPr>
+        <w:pStyle w:val="Listeafsnit"/>
+        <w:numPr>
+          <w:ilvl w:val="0"/>
+          <w:numId w:val="53"/>
+        </w:numPr>
+      </w:pPr>
+      <w:r>
+        <w:t>Work with management team on new features</w:t>
+      </w:r>
+    </w:p>
+    <w:p>
+      <w:pPr>
+        <w:pStyle w:val="Listeafsnit"/>
+        <w:numPr>
+          <w:ilvl w:val="0"/>
+          <w:numId w:val="53"/>
+        </w:numPr>
+      </w:pPr>
+      <w:r>
+        <w:t>Work with management team on removing features</w:t>
+      </w:r>
+    </w:p>
+    <w:p>
+      <w:pPr>
+        <w:pStyle w:val="Listeafsnit"/>
+        <w:numPr>
+          <w:ilvl w:val="0"/>
+          <w:numId w:val="53"/>
+        </w:numPr>
+      </w:pPr>
+      <w:r>
+        <w:t>Work with management team o changing features</w:t>
+      </w:r>
+    </w:p>
+    <w:p>
+      <w:pPr>
+        <w:pStyle w:val="Overskrift2"/>
+      </w:pPr>
+      <w:bookmarkStart w:id="52" w:name="_Toc308862805"/>
+      <w:r>
+        <w:t>JavaScript</w:t>
+      </w:r>
+      <w:r>
+        <w:t xml:space="preserve"> wizards</w:t>
+      </w:r>
+      <w:bookmarkEnd w:id="52"/>
+    </w:p>
+    <w:p>
+      <w:r>
+        <w:t>External</w:t>
+      </w:r>
+      <w:r>
+        <w:t xml:space="preserve"> domain specialists</w:t>
+      </w:r>
+    </w:p>
+    <w:p>
+      <w:r>
+        <w:t>What we need are specialists for</w:t>
+      </w:r>
+    </w:p>
+    <w:p>
+      <w:pPr>
+        <w:pStyle w:val="Listeafsnit"/>
+        <w:numPr>
+          <w:ilvl w:val="0"/>
+          <w:numId w:val="51"/>
+        </w:numPr>
+      </w:pPr>
+      <w:r>
+        <w:t>A super awesome audio player Implemented. Maintained and documented by the best developer on the planet</w:t>
+      </w:r>
+      <w:r>
+        <w:t>.</w:t>
+      </w:r>
+    </w:p>
+    <w:p>
+      <w:pPr>
+        <w:pStyle w:val="Listeafsnit"/>
+        <w:numPr>
+          <w:ilvl w:val="0"/>
+          <w:numId w:val="51"/>
+        </w:numPr>
+      </w:pPr>
+      <w:r>
+        <w:t>A consultant for configuration and maintains of Test</w:t>
+      </w:r>
+      <w:r>
+        <w:t>s</w:t>
+      </w:r>
+      <w:r>
+        <w:t xml:space="preserve">. Code evaluation. Routines for </w:t>
+      </w:r>
+      <w:r>
+        <w:t>documentation. Selection and recommendation of open source libraries.</w:t>
+      </w:r>
+      <w:r>
+        <w:t xml:space="preserve"> Implementation and optimizing UI</w:t>
+      </w:r>
+    </w:p>
+    <w:p/>
+    <w:p>
+      <w:pPr>
+        <w:pStyle w:val="Overskrift2"/>
+      </w:pPr>
+      <w:bookmarkStart w:id="53" w:name="_Toc308862806"/>
+      <w:r>
+        <w:t>ROR Work</w:t>
+      </w:r>
+      <w:r>
+        <w:t>horse</w:t>
+      </w:r>
+      <w:bookmarkEnd w:id="53"/>
+    </w:p>
+    <w:p>
+      <w:r>
+        <w:t>Full time</w:t>
+      </w:r>
+      <w:r>
+        <w:t>.</w:t>
+      </w:r>
+      <w:r>
+        <w:t xml:space="preserve"> </w:t>
+      </w:r>
+      <w:r>
+        <w:t>In-house</w:t>
+      </w:r>
+      <w:r>
+        <w:t xml:space="preserve"> </w:t>
+      </w:r>
+      <w:r>
+        <w:t xml:space="preserve">project position </w:t>
+      </w:r>
+      <w:r>
+        <w:t>. R</w:t>
+      </w:r>
+      <w:r>
+        <w:t>esponsible</w:t>
+      </w:r>
+      <w:r>
+        <w:t xml:space="preserve"> for implementation of Ruby On Rails code</w:t>
+      </w:r>
+      <w:r>
+        <w:t>.</w:t>
+      </w:r>
+    </w:p>
+    <w:p>
+      <w:r>
+        <w:t>Simple</w:t>
+      </w:r>
+      <w:r>
+        <w:t xml:space="preserve"> tasks like implementing HTML / CSS could be outsourced and managed by this person.</w:t>
+      </w:r>
+    </w:p>
+    <w:p>
+      <w:pPr>
+        <w:pStyle w:val="Listeafsnit"/>
+        <w:numPr>
+          <w:ilvl w:val="0"/>
+          <w:numId w:val="52"/>
+        </w:numPr>
+      </w:pPr>
+      <w:r>
+        <w:t>Refactor</w:t>
+      </w:r>
+    </w:p>
+    <w:p>
+      <w:pPr>
+        <w:pStyle w:val="Listeafsnit"/>
+        <w:numPr>
+          <w:ilvl w:val="0"/>
+          <w:numId w:val="52"/>
+        </w:numPr>
+      </w:pPr>
+      <w:r>
+        <w:t>Optimize</w:t>
+      </w:r>
+    </w:p>
+    <w:p>
+      <w:pPr>
+        <w:pStyle w:val="Listeafsnit"/>
+        <w:numPr>
+          <w:ilvl w:val="0"/>
+          <w:numId w:val="52"/>
+        </w:numPr>
+      </w:pPr>
+      <w:r>
+        <w:t>This is project position. If and when technology move away from ROR this person might be replaced.</w:t>
+      </w:r>
+    </w:p>
+    <w:p/>
+    <w:p>
+      <w:pPr>
+        <w:pStyle w:val="Overskrift2"/>
+      </w:pPr>
+      <w:bookmarkStart w:id="54" w:name="_Toc308862807"/>
+      <w:r>
+        <w:t>Database</w:t>
+      </w:r>
+      <w:r>
+        <w:t xml:space="preserve"> </w:t>
+      </w:r>
+      <w:r>
+        <w:t>captain</w:t>
+      </w:r>
+      <w:bookmarkEnd w:id="54"/>
+    </w:p>
+    <w:p>
+      <w:r>
+        <w:t>This person will be responsible for</w:t>
+      </w:r>
+      <w:r>
+        <w:t xml:space="preserve"> </w:t>
+      </w:r>
+      <w:r>
+        <w:t xml:space="preserve">the overall database </w:t>
+      </w:r>
+      <w:r>
+        <w:t>architecture</w:t>
+      </w:r>
+    </w:p>
+    <w:p>
+      <w:pPr>
+        <w:pStyle w:val="Listeafsnit"/>
+        <w:numPr>
+          <w:ilvl w:val="0"/>
+          <w:numId w:val="56"/>
+        </w:numPr>
+      </w:pPr>
+      <w:r>
+        <w:t>Big data</w:t>
+      </w:r>
+      <w:r>
+        <w:t xml:space="preserve"> and gather user behavior</w:t>
+      </w:r>
+    </w:p>
+    <w:p>
+      <w:pPr>
+        <w:pStyle w:val="Listeafsnit"/>
+        <w:numPr>
+          <w:ilvl w:val="0"/>
+          <w:numId w:val="56"/>
+        </w:numPr>
+      </w:pPr>
+      <w:r>
+        <w:t>Scaling</w:t>
+      </w:r>
+    </w:p>
+    <w:p>
+      <w:pPr>
+        <w:pStyle w:val="Listeafsnit"/>
+        <w:numPr>
+          <w:ilvl w:val="0"/>
+          <w:numId w:val="56"/>
+        </w:numPr>
+      </w:pPr>
+      <w:r>
+        <w:t>Optimization</w:t>
+      </w:r>
+    </w:p>
+    <w:p>
+      <w:pPr>
+        <w:pStyle w:val="Listeafsnit"/>
+        <w:numPr>
+          <w:ilvl w:val="0"/>
+          <w:numId w:val="56"/>
+        </w:numPr>
+      </w:pPr>
+      <w:r>
+        <w:t>Work with R&amp;D on patents</w:t>
+      </w:r>
+    </w:p>
+    <w:p>
+      <w:pPr>
+        <w:pStyle w:val="Listeafsnit"/>
+        <w:numPr>
+          <w:ilvl w:val="0"/>
+          <w:numId w:val="56"/>
+        </w:numPr>
+      </w:pPr>
+      <w:r>
+        <w:t>Bulk import of third party content</w:t>
+      </w:r>
+    </w:p>
+    <w:p/>
+    <w:p>
+      <w:pPr>
+        <w:pStyle w:val="Overskrift2"/>
+      </w:pPr>
+      <w:bookmarkStart w:id="55" w:name="_Toc308862808"/>
+      <w:r>
+        <w:t>Minister of Integration</w:t>
+      </w:r>
+      <w:bookmarkEnd w:id="55"/>
+    </w:p>
+    <w:p>
+      <w:r>
+        <w:t>This person will work with the integration of devices</w:t>
+      </w:r>
+      <w:r>
+        <w:t>.</w:t>
+      </w:r>
+      <w:r>
+        <w:t xml:space="preserve"> </w:t>
+      </w:r>
+      <w:r>
+        <w:t>A</w:t>
+      </w:r>
+      <w:r>
+        <w:t>pplications</w:t>
+      </w:r>
+      <w:r>
+        <w:t xml:space="preserve"> and Widgets</w:t>
+      </w:r>
+    </w:p>
+    <w:p>
+      <w:pPr>
+        <w:pStyle w:val="Listeafsnit"/>
+        <w:numPr>
+          <w:ilvl w:val="0"/>
+          <w:numId w:val="57"/>
+        </w:numPr>
+      </w:pPr>
+      <w:r>
+        <w:t>API</w:t>
+      </w:r>
+    </w:p>
+    <w:p>
+      <w:pPr>
+        <w:pStyle w:val="Listeafsnit"/>
+        <w:numPr>
+          <w:ilvl w:val="0"/>
+          <w:numId w:val="57"/>
+        </w:numPr>
+      </w:pPr>
+      <w:r>
+        <w:t>SDK</w:t>
+      </w:r>
+    </w:p>
+    <w:p>
+      <w:pPr>
+        <w:pStyle w:val="Listeafsnit"/>
+        <w:numPr>
+          <w:ilvl w:val="0"/>
+          <w:numId w:val="57"/>
+        </w:numPr>
+      </w:pPr>
+      <w:r>
+        <w:t>SDD</w:t>
+      </w:r>
+    </w:p>
+    <w:p>
+      <w:pPr>
+        <w:pStyle w:val="Listeafsnit"/>
+        <w:numPr>
+          <w:ilvl w:val="0"/>
+          <w:numId w:val="57"/>
+        </w:numPr>
+      </w:pPr>
+      <w:r>
+        <w:t>Integration and support of third party products</w:t>
+      </w:r>
+    </w:p>
+    <w:p>
+      <w:pPr>
+        <w:rPr>
+          <w:rFonts w:asciiTheme="majorHAnsi" w:eastAsiaTheme="majorEastAsia" w:hAnsiTheme="majorHAnsi" w:cstheme="majorBidi"/>
+          <w:b/>
+          <w:bCs/>
+          <w:color w:val="000000" w:themeColor="text1"/>
+          <w:sz w:val="28"/>
+          <w:szCs w:val="26"/>
+        </w:rPr>
+      </w:pPr>
+      <w:r>
+        <w:br w:type="page"/>
+      </w:r>
+    </w:p>
+    <w:p>
+      <w:pPr>
+        <w:pStyle w:val="Overskrift2"/>
+      </w:pPr>
+      <w:bookmarkStart w:id="56" w:name="_Toc308862809"/>
+      <w:r>
+        <w:t>Widgets</w:t>
+      </w:r>
+      <w:bookmarkEnd w:id="56"/>
+    </w:p>
+    <w:p>
+      <w:r>
+        <w:t>Integration with social networks and embeddable widgets</w:t>
+      </w:r>
+    </w:p>
+    <w:p>
+      <w:pPr>
+        <w:pStyle w:val="Listeafsnit"/>
+        <w:numPr>
+          <w:ilvl w:val="0"/>
+          <w:numId w:val="60"/>
+        </w:numPr>
+      </w:pPr>
+      <w:r>
+        <w:t>Facebook</w:t>
+      </w:r>
+    </w:p>
+    <w:p>
+      <w:pPr>
+        <w:pStyle w:val="Listeafsnit"/>
+        <w:numPr>
+          <w:ilvl w:val="0"/>
+          <w:numId w:val="60"/>
+        </w:numPr>
+      </w:pPr>
+      <w:r>
+        <w:t>Twitter</w:t>
+      </w:r>
+    </w:p>
+    <w:p>
+      <w:pPr>
+        <w:pStyle w:val="Listeafsnit"/>
+        <w:numPr>
+          <w:ilvl w:val="0"/>
+          <w:numId w:val="60"/>
+        </w:numPr>
+      </w:pPr>
+      <w:r>
+        <w:t>LinkedIn</w:t>
+      </w:r>
+    </w:p>
+    <w:p>
+      <w:pPr>
+        <w:pStyle w:val="Listeafsnit"/>
+        <w:numPr>
+          <w:ilvl w:val="0"/>
+          <w:numId w:val="60"/>
+        </w:numPr>
+      </w:pPr>
+      <w:r>
+        <w:t>Google +</w:t>
+      </w:r>
+    </w:p>
+    <w:p>
+      <w:pPr>
+        <w:pStyle w:val="Listeafsnit"/>
+        <w:numPr>
+          <w:ilvl w:val="0"/>
+          <w:numId w:val="60"/>
+        </w:numPr>
+      </w:pPr>
+      <w:r>
+        <w:t>Snippets</w:t>
+      </w:r>
+    </w:p>
+    <w:p>
+      <w:pPr>
+        <w:pStyle w:val="Overskrift2"/>
+      </w:pPr>
+      <w:bookmarkStart w:id="57" w:name="_Toc308862810"/>
+      <w:r>
+        <w:t>OS X</w:t>
+      </w:r>
+      <w:bookmarkEnd w:id="57"/>
+    </w:p>
+    <w:p>
+      <w:r>
+        <w:t>External provider developing d</w:t>
+      </w:r>
+      <w:r>
+        <w:t>esktop</w:t>
+      </w:r>
+      <w:r>
+        <w:t xml:space="preserve"> application for streaming and curating</w:t>
+      </w:r>
+    </w:p>
+    <w:p>
+      <w:pPr>
+        <w:pStyle w:val="Listeafsnit"/>
+        <w:numPr>
+          <w:ilvl w:val="0"/>
+          <w:numId w:val="58"/>
+        </w:numPr>
+      </w:pPr>
+      <w:r>
+        <w:t>Based on API and UX specifications</w:t>
+      </w:r>
+    </w:p>
+    <w:p>
+      <w:pPr>
+        <w:pStyle w:val="Listeafsnit"/>
+        <w:numPr>
+          <w:ilvl w:val="0"/>
+          <w:numId w:val="58"/>
+        </w:numPr>
+      </w:pPr>
+      <w:r>
+        <w:t>Should move in-house down the road</w:t>
+      </w:r>
+    </w:p>
+    <w:p>
+      <w:pPr>
+        <w:pStyle w:val="Listeafsnit"/>
+      </w:pPr>
+    </w:p>
+    <w:p>
+      <w:pPr>
+        <w:pStyle w:val="Overskrift2"/>
+      </w:pPr>
+      <w:bookmarkStart w:id="58" w:name="_Toc308862811"/>
+      <w:r>
+        <w:t>iOS</w:t>
+      </w:r>
+      <w:bookmarkEnd w:id="58"/>
+      <w:r>
+        <w:t xml:space="preserve"> </w:t>
+      </w:r>
+    </w:p>
+    <w:p>
+      <w:r>
+        <w:t>Mobile</w:t>
+      </w:r>
+      <w:r>
+        <w:t xml:space="preserve"> application</w:t>
+      </w:r>
+      <w:r>
+        <w:t xml:space="preserve"> for </w:t>
+      </w:r>
+      <w:r>
+        <w:t>streaming</w:t>
+      </w:r>
+      <w:r>
+        <w:t xml:space="preserve"> and curating</w:t>
+      </w:r>
+      <w:r>
+        <w:t xml:space="preserve"> </w:t>
+      </w:r>
+    </w:p>
+    <w:p>
+      <w:pPr>
+        <w:pStyle w:val="Listeafsnit"/>
+        <w:numPr>
+          <w:ilvl w:val="0"/>
+          <w:numId w:val="58"/>
+        </w:numPr>
+      </w:pPr>
+      <w:r>
+        <w:t>Based on API and UX specifications</w:t>
+      </w:r>
+    </w:p>
+    <w:p>
+      <w:pPr>
+        <w:pStyle w:val="Listeafsnit"/>
+        <w:numPr>
+          <w:ilvl w:val="0"/>
+          <w:numId w:val="58"/>
+        </w:numPr>
+      </w:pPr>
+      <w:r>
+        <w:t>Should move in-house down the road</w:t>
+      </w:r>
+    </w:p>
+    <w:p>
+      <w:pPr>
+        <w:pStyle w:val="Overskrift2"/>
+      </w:pPr>
+      <w:bookmarkStart w:id="59" w:name="_Toc308862812"/>
+      <w:r>
+        <w:t>Windows</w:t>
+      </w:r>
+      <w:bookmarkEnd w:id="59"/>
+    </w:p>
+    <w:p>
+      <w:r>
+        <w:t xml:space="preserve">Desktop </w:t>
+      </w:r>
+      <w:r>
+        <w:t>application for streaming and curating</w:t>
+      </w:r>
+      <w:r>
+        <w:t xml:space="preserve"> </w:t>
+      </w:r>
+    </w:p>
+    <w:p>
+      <w:pPr>
+        <w:pStyle w:val="Listeafsnit"/>
+        <w:numPr>
+          <w:ilvl w:val="0"/>
+          <w:numId w:val="58"/>
+        </w:numPr>
+      </w:pPr>
+      <w:r>
+        <w:t>Based on API and UX specifications</w:t>
+      </w:r>
+    </w:p>
+    <w:p>
+      <w:pPr>
+        <w:pStyle w:val="Listeafsnit"/>
+        <w:numPr>
+          <w:ilvl w:val="0"/>
+          <w:numId w:val="58"/>
+        </w:numPr>
+      </w:pPr>
+      <w:r>
+        <w:t>Should move in-house down the road</w:t>
+      </w:r>
+    </w:p>
+    <w:p/>
+    <w:p>
+      <w:pPr>
+        <w:pStyle w:val="Overskrift2"/>
+      </w:pPr>
+      <w:bookmarkStart w:id="60" w:name="_Toc308862813"/>
+      <w:r>
+        <w:t>Android mobile application</w:t>
+      </w:r>
+      <w:bookmarkEnd w:id="60"/>
+    </w:p>
+    <w:p>
+      <w:r>
+        <w:t>Mobile application for streaming and curating</w:t>
+      </w:r>
+      <w:r>
+        <w:t xml:space="preserve"> </w:t>
+      </w:r>
+    </w:p>
+    <w:p>
+      <w:pPr>
+        <w:pStyle w:val="Listeafsnit"/>
+        <w:numPr>
+          <w:ilvl w:val="0"/>
+          <w:numId w:val="58"/>
+        </w:numPr>
+      </w:pPr>
+      <w:r>
+        <w:t>Based on API and UX specifications</w:t>
+      </w:r>
+    </w:p>
+    <w:p>
+      <w:pPr>
+        <w:pStyle w:val="Listeafsnit"/>
+        <w:numPr>
+          <w:ilvl w:val="0"/>
+          <w:numId w:val="58"/>
+        </w:numPr>
+      </w:pPr>
+      <w:r>
+        <w:t>Should move in-house down the road</w:t>
+      </w:r>
+    </w:p>
+    <w:p/>
+    <w:p/>
+    <w:p/>
+    <w:p>
+      <w:pPr>
+        <w:rPr>
+          <w:rFonts w:asciiTheme="majorHAnsi" w:eastAsiaTheme="majorEastAsia" w:hAnsiTheme="majorHAnsi" w:cstheme="majorBidi"/>
+          <w:b/>
+          <w:bCs/>
+          <w:color w:val="000000" w:themeColor="text1"/>
+          <w:sz w:val="28"/>
+          <w:szCs w:val="26"/>
+        </w:rPr>
+      </w:pPr>
+      <w:r>
+        <w:br w:type="page"/>
+      </w:r>
+    </w:p>
+    <w:p>
+      <w:pPr>
+        <w:pStyle w:val="Overskrift2"/>
+      </w:pPr>
+      <w:bookmarkStart w:id="61" w:name="_Toc308862814"/>
+      <w:r>
+        <w:t>Team over view</w:t>
+      </w:r>
+      <w:r>
+        <w:t xml:space="preserve"> / number of positions</w:t>
+      </w:r>
+      <w:bookmarkEnd w:id="61"/>
+    </w:p>
+    <w:p>
+      <w:r>
+        <w:t>Fulltime</w:t>
+      </w:r>
+      <w:r>
+        <w:t xml:space="preserve"> in house</w:t>
+      </w:r>
+    </w:p>
+    <w:p>
+      <w:pPr>
+        <w:pStyle w:val="Listeafsnit"/>
+        <w:numPr>
+          <w:ilvl w:val="0"/>
+          <w:numId w:val="54"/>
+        </w:numPr>
+      </w:pPr>
+      <w:r>
+        <w:t>Code documentation</w:t>
+      </w:r>
+    </w:p>
+    <w:p>
+      <w:pPr>
+        <w:pStyle w:val="Listeafsnit"/>
+        <w:numPr>
+          <w:ilvl w:val="0"/>
+          <w:numId w:val="54"/>
+        </w:numPr>
+      </w:pPr>
+      <w:r>
+        <w:t>Research and Development</w:t>
+      </w:r>
+    </w:p>
+    <w:p>
+      <w:pPr>
+        <w:pStyle w:val="Listeafsnit"/>
+        <w:numPr>
+          <w:ilvl w:val="0"/>
+          <w:numId w:val="54"/>
+        </w:numPr>
+      </w:pPr>
+      <w:r>
+        <w:t>ROR Workhorse</w:t>
+      </w:r>
+      <w:r>
+        <w:t xml:space="preserve">  </w:t>
+      </w:r>
+    </w:p>
+    <w:p>
+      <w:pPr>
+        <w:pStyle w:val="Listeafsnit"/>
+        <w:numPr>
+          <w:ilvl w:val="0"/>
+          <w:numId w:val="54"/>
+        </w:numPr>
+      </w:pPr>
+      <w:r>
+        <w:t>Database captain</w:t>
+      </w:r>
+    </w:p>
+    <w:p>
+      <w:pPr>
+        <w:pStyle w:val="Listeafsnit"/>
+        <w:numPr>
+          <w:ilvl w:val="0"/>
+          <w:numId w:val="54"/>
+        </w:numPr>
+      </w:pPr>
+      <w:r>
+        <w:t>Integration minister</w:t>
+      </w:r>
+    </w:p>
+    <w:p/>
+    <w:p>
+      <w:r>
+        <w:t>External individuals</w:t>
+      </w:r>
+    </w:p>
+    <w:p>
+      <w:pPr>
+        <w:pStyle w:val="Listeafsnit"/>
+        <w:numPr>
+          <w:ilvl w:val="0"/>
+          <w:numId w:val="55"/>
+        </w:numPr>
+      </w:pPr>
+      <w:r>
+        <w:t>Server provisioning</w:t>
+      </w:r>
+    </w:p>
+    <w:p>
+      <w:pPr>
+        <w:pStyle w:val="Listeafsnit"/>
+        <w:numPr>
+          <w:ilvl w:val="0"/>
+          <w:numId w:val="55"/>
+        </w:numPr>
+      </w:pPr>
+      <w:r>
+        <w:t>JavaScript wizard</w:t>
+      </w:r>
+    </w:p>
+    <w:p>
+      <w:pPr>
+        <w:pStyle w:val="Listeafsnit"/>
+        <w:numPr>
+          <w:ilvl w:val="0"/>
+          <w:numId w:val="55"/>
+        </w:numPr>
+      </w:pPr>
+      <w:r>
+        <w:t>UX / Interaction designer</w:t>
+      </w:r>
+    </w:p>
+    <w:p>
+      <w:pPr>
+        <w:pStyle w:val="Listeafsnit"/>
+        <w:numPr>
+          <w:ilvl w:val="0"/>
+          <w:numId w:val="55"/>
+        </w:numPr>
+      </w:pPr>
+      <w:r>
+        <w:t>CSS / HTML Monkey</w:t>
+      </w:r>
+    </w:p>
+    <w:p/>
+    <w:p>
+      <w:r>
+        <w:t xml:space="preserve">External </w:t>
+      </w:r>
+      <w:r>
+        <w:t>providers</w:t>
+      </w:r>
+    </w:p>
+    <w:p>
+      <w:pPr>
+        <w:pStyle w:val="Listeafsnit"/>
+        <w:numPr>
+          <w:ilvl w:val="0"/>
+          <w:numId w:val="59"/>
+        </w:numPr>
+      </w:pPr>
+      <w:r>
+        <w:t>OS X Desktop application</w:t>
+      </w:r>
+    </w:p>
+    <w:p>
+      <w:pPr>
+        <w:pStyle w:val="Listeafsnit"/>
+        <w:numPr>
+          <w:ilvl w:val="0"/>
+          <w:numId w:val="59"/>
+        </w:numPr>
+      </w:pPr>
+      <w:r>
+        <w:t>iOS Mobile application</w:t>
+      </w:r>
+    </w:p>
+    <w:p>
+      <w:pPr>
+        <w:pStyle w:val="Listeafsnit"/>
+        <w:numPr>
+          <w:ilvl w:val="0"/>
+          <w:numId w:val="59"/>
+        </w:numPr>
+      </w:pPr>
+      <w:r>
+        <w:t>Windows desktop application</w:t>
+      </w:r>
+    </w:p>
+    <w:p>
+      <w:pPr>
+        <w:pStyle w:val="Listeafsnit"/>
+        <w:numPr>
+          <w:ilvl w:val="0"/>
+          <w:numId w:val="59"/>
+        </w:numPr>
+      </w:pPr>
+      <w:r>
+        <w:t>Android application</w:t>
+      </w:r>
+    </w:p>
+    <w:bookmarkEnd w:id="47"/>
+    <w:p/>
+    <w:p/>
+    <w:p/>
+    <w:p/>
+    <w:p/>
     <w:p/>
     <w:sectPr>
-      <w:headerReference w:type="default" r:id="rId39"/>
-      <w:footerReference w:type="even" r:id="rId40"/>
-      <w:footerReference w:type="default" r:id="rId41"/>
+      <w:headerReference w:type="default" r:id="rId40"/>
+      <w:footerReference w:type="even" r:id="rId41"/>
+      <w:footerReference w:type="default" r:id="rId42"/>
       <w:pgSz w:w="11900" w:h="16840"/>
       <w:pgMar w:top="1701" w:right="1134" w:bottom="1701" w:left="1134" w:header="708" w:footer="708" w:gutter="0"/>
       <w:cols w:space="708"/>
@@ -10628,119 +12859,6 @@
     </w:lvl>
   </w:abstractNum>
   <w:abstractNum w:abstractNumId="2">
-    <w:nsid w:val="04334202"/>
-    <w:multiLevelType w:val="hybridMultilevel"/>
-    <w:tmpl w:val="146AA6CC"/>
-    <w:lvl w:ilvl="0" w:tplc="04090001">
-      <w:start w:val="1"/>
-      <w:numFmt w:val="bullet"/>
-      <w:lvlText w:val=""/>
-      <w:lvlJc w:val="left"/>
-      <w:pPr>
-        <w:ind w:left="720" w:hanging="360"/>
-      </w:pPr>
-      <w:rPr>
-        <w:rFonts w:ascii="Symbol" w:hAnsi="Symbol" w:hint="default"/>
-      </w:rPr>
-    </w:lvl>
-    <w:lvl w:ilvl="1" w:tplc="04090003" w:tentative="1">
-      <w:start w:val="1"/>
-      <w:numFmt w:val="bullet"/>
-      <w:lvlText w:val="o"/>
-      <w:lvlJc w:val="left"/>
-      <w:pPr>
-        <w:ind w:left="1440" w:hanging="360"/>
-      </w:pPr>
-      <w:rPr>
-        <w:rFonts w:ascii="Courier New" w:hAnsi="Courier New" w:hint="default"/>
-      </w:rPr>
-    </w:lvl>
-    <w:lvl w:ilvl="2" w:tplc="04090005" w:tentative="1">
-      <w:start w:val="1"/>
-      <w:numFmt w:val="bullet"/>
-      <w:lvlText w:val=""/>
-      <w:lvlJc w:val="left"/>
-      <w:pPr>
-        <w:ind w:left="2160" w:hanging="360"/>
-      </w:pPr>
-      <w:rPr>
-        <w:rFonts w:ascii="Wingdings" w:hAnsi="Wingdings" w:hint="default"/>
-      </w:rPr>
-    </w:lvl>
-    <w:lvl w:ilvl="3" w:tplc="04090001" w:tentative="1">
-      <w:start w:val="1"/>
-      <w:numFmt w:val="bullet"/>
-      <w:lvlText w:val=""/>
-      <w:lvlJc w:val="left"/>
-      <w:pPr>
-        <w:ind w:left="2880" w:hanging="360"/>
-      </w:pPr>
-      <w:rPr>
-        <w:rFonts w:ascii="Symbol" w:hAnsi="Symbol" w:hint="default"/>
-      </w:rPr>
-    </w:lvl>
-    <w:lvl w:ilvl="4" w:tplc="04090003" w:tentative="1">
-      <w:start w:val="1"/>
-      <w:numFmt w:val="bullet"/>
-      <w:lvlText w:val="o"/>
-      <w:lvlJc w:val="left"/>
-      <w:pPr>
-        <w:ind w:left="3600" w:hanging="360"/>
-      </w:pPr>
-      <w:rPr>
-        <w:rFonts w:ascii="Courier New" w:hAnsi="Courier New" w:hint="default"/>
-      </w:rPr>
-    </w:lvl>
-    <w:lvl w:ilvl="5" w:tplc="04090005" w:tentative="1">
-      <w:start w:val="1"/>
-      <w:numFmt w:val="bullet"/>
-      <w:lvlText w:val=""/>
-      <w:lvlJc w:val="left"/>
-      <w:pPr>
-        <w:ind w:left="4320" w:hanging="360"/>
-      </w:pPr>
-      <w:rPr>
-        <w:rFonts w:ascii="Wingdings" w:hAnsi="Wingdings" w:hint="default"/>
-      </w:rPr>
-    </w:lvl>
-    <w:lvl w:ilvl="6" w:tplc="04090001" w:tentative="1">
-      <w:start w:val="1"/>
-      <w:numFmt w:val="bullet"/>
-      <w:lvlText w:val=""/>
-      <w:lvlJc w:val="left"/>
-      <w:pPr>
-        <w:ind w:left="5040" w:hanging="360"/>
-      </w:pPr>
-      <w:rPr>
-        <w:rFonts w:ascii="Symbol" w:hAnsi="Symbol" w:hint="default"/>
-      </w:rPr>
-    </w:lvl>
-    <w:lvl w:ilvl="7" w:tplc="04090003" w:tentative="1">
-      <w:start w:val="1"/>
-      <w:numFmt w:val="bullet"/>
-      <w:lvlText w:val="o"/>
-      <w:lvlJc w:val="left"/>
-      <w:pPr>
-        <w:ind w:left="5760" w:hanging="360"/>
-      </w:pPr>
-      <w:rPr>
-        <w:rFonts w:ascii="Courier New" w:hAnsi="Courier New" w:hint="default"/>
-      </w:rPr>
-    </w:lvl>
-    <w:lvl w:ilvl="8" w:tplc="04090005" w:tentative="1">
-      <w:start w:val="1"/>
-      <w:numFmt w:val="bullet"/>
-      <w:lvlText w:val=""/>
-      <w:lvlJc w:val="left"/>
-      <w:pPr>
-        <w:ind w:left="6480" w:hanging="360"/>
-      </w:pPr>
-      <w:rPr>
-        <w:rFonts w:ascii="Wingdings" w:hAnsi="Wingdings" w:hint="default"/>
-      </w:rPr>
-    </w:lvl>
-  </w:abstractNum>
-  <w:abstractNum w:abstractNumId="3">
     <w:nsid w:val="0586043F"/>
     <w:multiLevelType w:val="hybridMultilevel"/>
     <w:tmpl w:val="2B5A9DAA"/>
@@ -10853,120 +12971,120 @@
       </w:rPr>
     </w:lvl>
   </w:abstractNum>
+  <w:abstractNum w:abstractNumId="3">
+    <w:nsid w:val="07B2574A"/>
+    <w:multiLevelType w:val="hybridMultilevel"/>
+    <w:tmpl w:val="FE300ACA"/>
+    <w:lvl w:ilvl="0" w:tplc="04090001">
+      <w:start w:val="1"/>
+      <w:numFmt w:val="bullet"/>
+      <w:lvlText w:val=""/>
+      <w:lvlJc w:val="left"/>
+      <w:pPr>
+        <w:ind w:left="720" w:hanging="360"/>
+      </w:pPr>
+      <w:rPr>
+        <w:rFonts w:ascii="Symbol" w:hAnsi="Symbol" w:hint="default"/>
+      </w:rPr>
+    </w:lvl>
+    <w:lvl w:ilvl="1" w:tplc="04090003" w:tentative="1">
+      <w:start w:val="1"/>
+      <w:numFmt w:val="bullet"/>
+      <w:lvlText w:val="o"/>
+      <w:lvlJc w:val="left"/>
+      <w:pPr>
+        <w:ind w:left="1440" w:hanging="360"/>
+      </w:pPr>
+      <w:rPr>
+        <w:rFonts w:ascii="Courier New" w:hAnsi="Courier New" w:hint="default"/>
+      </w:rPr>
+    </w:lvl>
+    <w:lvl w:ilvl="2" w:tplc="04090005" w:tentative="1">
+      <w:start w:val="1"/>
+      <w:numFmt w:val="bullet"/>
+      <w:lvlText w:val=""/>
+      <w:lvlJc w:val="left"/>
+      <w:pPr>
+        <w:ind w:left="2160" w:hanging="360"/>
+      </w:pPr>
+      <w:rPr>
+        <w:rFonts w:ascii="Wingdings" w:hAnsi="Wingdings" w:hint="default"/>
+      </w:rPr>
+    </w:lvl>
+    <w:lvl w:ilvl="3" w:tplc="04090001" w:tentative="1">
+      <w:start w:val="1"/>
+      <w:numFmt w:val="bullet"/>
+      <w:lvlText w:val=""/>
+      <w:lvlJc w:val="left"/>
+      <w:pPr>
+        <w:ind w:left="2880" w:hanging="360"/>
+      </w:pPr>
+      <w:rPr>
+        <w:rFonts w:ascii="Symbol" w:hAnsi="Symbol" w:hint="default"/>
+      </w:rPr>
+    </w:lvl>
+    <w:lvl w:ilvl="4" w:tplc="04090003" w:tentative="1">
+      <w:start w:val="1"/>
+      <w:numFmt w:val="bullet"/>
+      <w:lvlText w:val="o"/>
+      <w:lvlJc w:val="left"/>
+      <w:pPr>
+        <w:ind w:left="3600" w:hanging="360"/>
+      </w:pPr>
+      <w:rPr>
+        <w:rFonts w:ascii="Courier New" w:hAnsi="Courier New" w:hint="default"/>
+      </w:rPr>
+    </w:lvl>
+    <w:lvl w:ilvl="5" w:tplc="04090005" w:tentative="1">
+      <w:start w:val="1"/>
+      <w:numFmt w:val="bullet"/>
+      <w:lvlText w:val=""/>
+      <w:lvlJc w:val="left"/>
+      <w:pPr>
+        <w:ind w:left="4320" w:hanging="360"/>
+      </w:pPr>
+      <w:rPr>
+        <w:rFonts w:ascii="Wingdings" w:hAnsi="Wingdings" w:hint="default"/>
+      </w:rPr>
+    </w:lvl>
+    <w:lvl w:ilvl="6" w:tplc="04090001" w:tentative="1">
+      <w:start w:val="1"/>
+      <w:numFmt w:val="bullet"/>
+      <w:lvlText w:val=""/>
+      <w:lvlJc w:val="left"/>
+      <w:pPr>
+        <w:ind w:left="5040" w:hanging="360"/>
+      </w:pPr>
+      <w:rPr>
+        <w:rFonts w:ascii="Symbol" w:hAnsi="Symbol" w:hint="default"/>
+      </w:rPr>
+    </w:lvl>
+    <w:lvl w:ilvl="7" w:tplc="04090003" w:tentative="1">
+      <w:start w:val="1"/>
+      <w:numFmt w:val="bullet"/>
+      <w:lvlText w:val="o"/>
+      <w:lvlJc w:val="left"/>
+      <w:pPr>
+        <w:ind w:left="5760" w:hanging="360"/>
+      </w:pPr>
+      <w:rPr>
+        <w:rFonts w:ascii="Courier New" w:hAnsi="Courier New" w:hint="default"/>
+      </w:rPr>
+    </w:lvl>
+    <w:lvl w:ilvl="8" w:tplc="04090005" w:tentative="1">
+      <w:start w:val="1"/>
+      <w:numFmt w:val="bullet"/>
+      <w:lvlText w:val=""/>
+      <w:lvlJc w:val="left"/>
+      <w:pPr>
+        <w:ind w:left="6480" w:hanging="360"/>
+      </w:pPr>
+      <w:rPr>
+        <w:rFonts w:ascii="Wingdings" w:hAnsi="Wingdings" w:hint="default"/>
+      </w:rPr>
+    </w:lvl>
+  </w:abstractNum>
   <w:abstractNum w:abstractNumId="4">
-    <w:nsid w:val="07C8402E"/>
-    <w:multiLevelType w:val="hybridMultilevel"/>
-    <w:tmpl w:val="B812FD00"/>
-    <w:lvl w:ilvl="0" w:tplc="04090001">
-      <w:start w:val="1"/>
-      <w:numFmt w:val="bullet"/>
-      <w:lvlText w:val=""/>
-      <w:lvlJc w:val="left"/>
-      <w:pPr>
-        <w:ind w:left="720" w:hanging="360"/>
-      </w:pPr>
-      <w:rPr>
-        <w:rFonts w:ascii="Symbol" w:hAnsi="Symbol" w:hint="default"/>
-      </w:rPr>
-    </w:lvl>
-    <w:lvl w:ilvl="1" w:tplc="04090003" w:tentative="1">
-      <w:start w:val="1"/>
-      <w:numFmt w:val="bullet"/>
-      <w:lvlText w:val="o"/>
-      <w:lvlJc w:val="left"/>
-      <w:pPr>
-        <w:ind w:left="1440" w:hanging="360"/>
-      </w:pPr>
-      <w:rPr>
-        <w:rFonts w:ascii="Courier New" w:hAnsi="Courier New" w:hint="default"/>
-      </w:rPr>
-    </w:lvl>
-    <w:lvl w:ilvl="2" w:tplc="04090005" w:tentative="1">
-      <w:start w:val="1"/>
-      <w:numFmt w:val="bullet"/>
-      <w:lvlText w:val=""/>
-      <w:lvlJc w:val="left"/>
-      <w:pPr>
-        <w:ind w:left="2160" w:hanging="360"/>
-      </w:pPr>
-      <w:rPr>
-        <w:rFonts w:ascii="Wingdings" w:hAnsi="Wingdings" w:hint="default"/>
-      </w:rPr>
-    </w:lvl>
-    <w:lvl w:ilvl="3" w:tplc="04090001" w:tentative="1">
-      <w:start w:val="1"/>
-      <w:numFmt w:val="bullet"/>
-      <w:lvlText w:val=""/>
-      <w:lvlJc w:val="left"/>
-      <w:pPr>
-        <w:ind w:left="2880" w:hanging="360"/>
-      </w:pPr>
-      <w:rPr>
-        <w:rFonts w:ascii="Symbol" w:hAnsi="Symbol" w:hint="default"/>
-      </w:rPr>
-    </w:lvl>
-    <w:lvl w:ilvl="4" w:tplc="04090003" w:tentative="1">
-      <w:start w:val="1"/>
-      <w:numFmt w:val="bullet"/>
-      <w:lvlText w:val="o"/>
-      <w:lvlJc w:val="left"/>
-      <w:pPr>
-        <w:ind w:left="3600" w:hanging="360"/>
-      </w:pPr>
-      <w:rPr>
-        <w:rFonts w:ascii="Courier New" w:hAnsi="Courier New" w:hint="default"/>
-      </w:rPr>
-    </w:lvl>
-    <w:lvl w:ilvl="5" w:tplc="04090005" w:tentative="1">
-      <w:start w:val="1"/>
-      <w:numFmt w:val="bullet"/>
-      <w:lvlText w:val=""/>
-      <w:lvlJc w:val="left"/>
-      <w:pPr>
-        <w:ind w:left="4320" w:hanging="360"/>
-      </w:pPr>
-      <w:rPr>
-        <w:rFonts w:ascii="Wingdings" w:hAnsi="Wingdings" w:hint="default"/>
-      </w:rPr>
-    </w:lvl>
-    <w:lvl w:ilvl="6" w:tplc="04090001" w:tentative="1">
-      <w:start w:val="1"/>
-      <w:numFmt w:val="bullet"/>
-      <w:lvlText w:val=""/>
-      <w:lvlJc w:val="left"/>
-      <w:pPr>
-        <w:ind w:left="5040" w:hanging="360"/>
-      </w:pPr>
-      <w:rPr>
-        <w:rFonts w:ascii="Symbol" w:hAnsi="Symbol" w:hint="default"/>
-      </w:rPr>
-    </w:lvl>
-    <w:lvl w:ilvl="7" w:tplc="04090003" w:tentative="1">
-      <w:start w:val="1"/>
-      <w:numFmt w:val="bullet"/>
-      <w:lvlText w:val="o"/>
-      <w:lvlJc w:val="left"/>
-      <w:pPr>
-        <w:ind w:left="5760" w:hanging="360"/>
-      </w:pPr>
-      <w:rPr>
-        <w:rFonts w:ascii="Courier New" w:hAnsi="Courier New" w:hint="default"/>
-      </w:rPr>
-    </w:lvl>
-    <w:lvl w:ilvl="8" w:tplc="04090005" w:tentative="1">
-      <w:start w:val="1"/>
-      <w:numFmt w:val="bullet"/>
-      <w:lvlText w:val=""/>
-      <w:lvlJc w:val="left"/>
-      <w:pPr>
-        <w:ind w:left="6480" w:hanging="360"/>
-      </w:pPr>
-      <w:rPr>
-        <w:rFonts w:ascii="Wingdings" w:hAnsi="Wingdings" w:hint="default"/>
-      </w:rPr>
-    </w:lvl>
-  </w:abstractNum>
-  <w:abstractNum w:abstractNumId="5">
     <w:nsid w:val="08CF0B42"/>
     <w:multiLevelType w:val="hybridMultilevel"/>
     <w:tmpl w:val="3A3C9C52"/>
@@ -11079,7 +13197,7 @@
       </w:rPr>
     </w:lvl>
   </w:abstractNum>
-  <w:abstractNum w:abstractNumId="6">
+  <w:abstractNum w:abstractNumId="5">
     <w:nsid w:val="0B4801EB"/>
     <w:multiLevelType w:val="hybridMultilevel"/>
     <w:tmpl w:val="738E693E"/>
@@ -11192,120 +13310,120 @@
       </w:rPr>
     </w:lvl>
   </w:abstractNum>
+  <w:abstractNum w:abstractNumId="6">
+    <w:nsid w:val="0FE62A10"/>
+    <w:multiLevelType w:val="hybridMultilevel"/>
+    <w:tmpl w:val="D4C87F1A"/>
+    <w:lvl w:ilvl="0" w:tplc="04090001">
+      <w:start w:val="1"/>
+      <w:numFmt w:val="bullet"/>
+      <w:lvlText w:val=""/>
+      <w:lvlJc w:val="left"/>
+      <w:pPr>
+        <w:ind w:left="720" w:hanging="360"/>
+      </w:pPr>
+      <w:rPr>
+        <w:rFonts w:ascii="Symbol" w:hAnsi="Symbol" w:hint="default"/>
+      </w:rPr>
+    </w:lvl>
+    <w:lvl w:ilvl="1" w:tplc="04090003" w:tentative="1">
+      <w:start w:val="1"/>
+      <w:numFmt w:val="bullet"/>
+      <w:lvlText w:val="o"/>
+      <w:lvlJc w:val="left"/>
+      <w:pPr>
+        <w:ind w:left="1440" w:hanging="360"/>
+      </w:pPr>
+      <w:rPr>
+        <w:rFonts w:ascii="Courier New" w:hAnsi="Courier New" w:hint="default"/>
+      </w:rPr>
+    </w:lvl>
+    <w:lvl w:ilvl="2" w:tplc="04090005" w:tentative="1">
+      <w:start w:val="1"/>
+      <w:numFmt w:val="bullet"/>
+      <w:lvlText w:val=""/>
+      <w:lvlJc w:val="left"/>
+      <w:pPr>
+        <w:ind w:left="2160" w:hanging="360"/>
+      </w:pPr>
+      <w:rPr>
+        <w:rFonts w:ascii="Wingdings" w:hAnsi="Wingdings" w:hint="default"/>
+      </w:rPr>
+    </w:lvl>
+    <w:lvl w:ilvl="3" w:tplc="04090001" w:tentative="1">
+      <w:start w:val="1"/>
+      <w:numFmt w:val="bullet"/>
+      <w:lvlText w:val=""/>
+      <w:lvlJc w:val="left"/>
+      <w:pPr>
+        <w:ind w:left="2880" w:hanging="360"/>
+      </w:pPr>
+      <w:rPr>
+        <w:rFonts w:ascii="Symbol" w:hAnsi="Symbol" w:hint="default"/>
+      </w:rPr>
+    </w:lvl>
+    <w:lvl w:ilvl="4" w:tplc="04090003" w:tentative="1">
+      <w:start w:val="1"/>
+      <w:numFmt w:val="bullet"/>
+      <w:lvlText w:val="o"/>
+      <w:lvlJc w:val="left"/>
+      <w:pPr>
+        <w:ind w:left="3600" w:hanging="360"/>
+      </w:pPr>
+      <w:rPr>
+        <w:rFonts w:ascii="Courier New" w:hAnsi="Courier New" w:hint="default"/>
+      </w:rPr>
+    </w:lvl>
+    <w:lvl w:ilvl="5" w:tplc="04090005" w:tentative="1">
+      <w:start w:val="1"/>
+      <w:numFmt w:val="bullet"/>
+      <w:lvlText w:val=""/>
+      <w:lvlJc w:val="left"/>
+      <w:pPr>
+        <w:ind w:left="4320" w:hanging="360"/>
+      </w:pPr>
+      <w:rPr>
+        <w:rFonts w:ascii="Wingdings" w:hAnsi="Wingdings" w:hint="default"/>
+      </w:rPr>
+    </w:lvl>
+    <w:lvl w:ilvl="6" w:tplc="04090001" w:tentative="1">
+      <w:start w:val="1"/>
+      <w:numFmt w:val="bullet"/>
+      <w:lvlText w:val=""/>
+      <w:lvlJc w:val="left"/>
+      <w:pPr>
+        <w:ind w:left="5040" w:hanging="360"/>
+      </w:pPr>
+      <w:rPr>
+        <w:rFonts w:ascii="Symbol" w:hAnsi="Symbol" w:hint="default"/>
+      </w:rPr>
+    </w:lvl>
+    <w:lvl w:ilvl="7" w:tplc="04090003" w:tentative="1">
+      <w:start w:val="1"/>
+      <w:numFmt w:val="bullet"/>
+      <w:lvlText w:val="o"/>
+      <w:lvlJc w:val="left"/>
+      <w:pPr>
+        <w:ind w:left="5760" w:hanging="360"/>
+      </w:pPr>
+      <w:rPr>
+        <w:rFonts w:ascii="Courier New" w:hAnsi="Courier New" w:hint="default"/>
+      </w:rPr>
+    </w:lvl>
+    <w:lvl w:ilvl="8" w:tplc="04090005" w:tentative="1">
+      <w:start w:val="1"/>
+      <w:numFmt w:val="bullet"/>
+      <w:lvlText w:val=""/>
+      <w:lvlJc w:val="left"/>
+      <w:pPr>
+        <w:ind w:left="6480" w:hanging="360"/>
+      </w:pPr>
+      <w:rPr>
+        <w:rFonts w:ascii="Wingdings" w:hAnsi="Wingdings" w:hint="default"/>
+      </w:rPr>
+    </w:lvl>
+  </w:abstractNum>
   <w:abstractNum w:abstractNumId="7">
-    <w:nsid w:val="0DF77D42"/>
-    <w:multiLevelType w:val="hybridMultilevel"/>
-    <w:tmpl w:val="1D024032"/>
-    <w:lvl w:ilvl="0" w:tplc="04090001">
-      <w:start w:val="1"/>
-      <w:numFmt w:val="bullet"/>
-      <w:lvlText w:val=""/>
-      <w:lvlJc w:val="left"/>
-      <w:pPr>
-        <w:ind w:left="720" w:hanging="360"/>
-      </w:pPr>
-      <w:rPr>
-        <w:rFonts w:ascii="Symbol" w:hAnsi="Symbol" w:hint="default"/>
-      </w:rPr>
-    </w:lvl>
-    <w:lvl w:ilvl="1" w:tplc="04090003" w:tentative="1">
-      <w:start w:val="1"/>
-      <w:numFmt w:val="bullet"/>
-      <w:lvlText w:val="o"/>
-      <w:lvlJc w:val="left"/>
-      <w:pPr>
-        <w:ind w:left="1440" w:hanging="360"/>
-      </w:pPr>
-      <w:rPr>
-        <w:rFonts w:ascii="Courier New" w:hAnsi="Courier New" w:hint="default"/>
-      </w:rPr>
-    </w:lvl>
-    <w:lvl w:ilvl="2" w:tplc="04090005" w:tentative="1">
-      <w:start w:val="1"/>
-      <w:numFmt w:val="bullet"/>
-      <w:lvlText w:val=""/>
-      <w:lvlJc w:val="left"/>
-      <w:pPr>
-        <w:ind w:left="2160" w:hanging="360"/>
-      </w:pPr>
-      <w:rPr>
-        <w:rFonts w:ascii="Wingdings" w:hAnsi="Wingdings" w:hint="default"/>
-      </w:rPr>
-    </w:lvl>
-    <w:lvl w:ilvl="3" w:tplc="04090001" w:tentative="1">
-      <w:start w:val="1"/>
-      <w:numFmt w:val="bullet"/>
-      <w:lvlText w:val=""/>
-      <w:lvlJc w:val="left"/>
-      <w:pPr>
-        <w:ind w:left="2880" w:hanging="360"/>
-      </w:pPr>
-      <w:rPr>
-        <w:rFonts w:ascii="Symbol" w:hAnsi="Symbol" w:hint="default"/>
-      </w:rPr>
-    </w:lvl>
-    <w:lvl w:ilvl="4" w:tplc="04090003" w:tentative="1">
-      <w:start w:val="1"/>
-      <w:numFmt w:val="bullet"/>
-      <w:lvlText w:val="o"/>
-      <w:lvlJc w:val="left"/>
-      <w:pPr>
-        <w:ind w:left="3600" w:hanging="360"/>
-      </w:pPr>
-      <w:rPr>
-        <w:rFonts w:ascii="Courier New" w:hAnsi="Courier New" w:hint="default"/>
-      </w:rPr>
-    </w:lvl>
-    <w:lvl w:ilvl="5" w:tplc="04090005" w:tentative="1">
-      <w:start w:val="1"/>
-      <w:numFmt w:val="bullet"/>
-      <w:lvlText w:val=""/>
-      <w:lvlJc w:val="left"/>
-      <w:pPr>
-        <w:ind w:left="4320" w:hanging="360"/>
-      </w:pPr>
-      <w:rPr>
-        <w:rFonts w:ascii="Wingdings" w:hAnsi="Wingdings" w:hint="default"/>
-      </w:rPr>
-    </w:lvl>
-    <w:lvl w:ilvl="6" w:tplc="04090001" w:tentative="1">
-      <w:start w:val="1"/>
-      <w:numFmt w:val="bullet"/>
-      <w:lvlText w:val=""/>
-      <w:lvlJc w:val="left"/>
-      <w:pPr>
-        <w:ind w:left="5040" w:hanging="360"/>
-      </w:pPr>
-      <w:rPr>
-        <w:rFonts w:ascii="Symbol" w:hAnsi="Symbol" w:hint="default"/>
-      </w:rPr>
-    </w:lvl>
-    <w:lvl w:ilvl="7" w:tplc="04090003" w:tentative="1">
-      <w:start w:val="1"/>
-      <w:numFmt w:val="bullet"/>
-      <w:lvlText w:val="o"/>
-      <w:lvlJc w:val="left"/>
-      <w:pPr>
-        <w:ind w:left="5760" w:hanging="360"/>
-      </w:pPr>
-      <w:rPr>
-        <w:rFonts w:ascii="Courier New" w:hAnsi="Courier New" w:hint="default"/>
-      </w:rPr>
-    </w:lvl>
-    <w:lvl w:ilvl="8" w:tplc="04090005" w:tentative="1">
-      <w:start w:val="1"/>
-      <w:numFmt w:val="bullet"/>
-      <w:lvlText w:val=""/>
-      <w:lvlJc w:val="left"/>
-      <w:pPr>
-        <w:ind w:left="6480" w:hanging="360"/>
-      </w:pPr>
-      <w:rPr>
-        <w:rFonts w:ascii="Wingdings" w:hAnsi="Wingdings" w:hint="default"/>
-      </w:rPr>
-    </w:lvl>
-  </w:abstractNum>
-  <w:abstractNum w:abstractNumId="8">
     <w:nsid w:val="12A86FD2"/>
     <w:multiLevelType w:val="hybridMultilevel"/>
     <w:tmpl w:val="2054C14A"/>
@@ -11418,120 +13536,7 @@
       </w:rPr>
     </w:lvl>
   </w:abstractNum>
-  <w:abstractNum w:abstractNumId="9">
-    <w:nsid w:val="14A36A51"/>
-    <w:multiLevelType w:val="hybridMultilevel"/>
-    <w:tmpl w:val="E3BC4762"/>
-    <w:lvl w:ilvl="0" w:tplc="04090001">
-      <w:start w:val="1"/>
-      <w:numFmt w:val="bullet"/>
-      <w:lvlText w:val=""/>
-      <w:lvlJc w:val="left"/>
-      <w:pPr>
-        <w:ind w:left="720" w:hanging="360"/>
-      </w:pPr>
-      <w:rPr>
-        <w:rFonts w:ascii="Symbol" w:hAnsi="Symbol" w:hint="default"/>
-      </w:rPr>
-    </w:lvl>
-    <w:lvl w:ilvl="1" w:tplc="04090003" w:tentative="1">
-      <w:start w:val="1"/>
-      <w:numFmt w:val="bullet"/>
-      <w:lvlText w:val="o"/>
-      <w:lvlJc w:val="left"/>
-      <w:pPr>
-        <w:ind w:left="1440" w:hanging="360"/>
-      </w:pPr>
-      <w:rPr>
-        <w:rFonts w:ascii="Courier New" w:hAnsi="Courier New" w:hint="default"/>
-      </w:rPr>
-    </w:lvl>
-    <w:lvl w:ilvl="2" w:tplc="04090005" w:tentative="1">
-      <w:start w:val="1"/>
-      <w:numFmt w:val="bullet"/>
-      <w:lvlText w:val=""/>
-      <w:lvlJc w:val="left"/>
-      <w:pPr>
-        <w:ind w:left="2160" w:hanging="360"/>
-      </w:pPr>
-      <w:rPr>
-        <w:rFonts w:ascii="Wingdings" w:hAnsi="Wingdings" w:hint="default"/>
-      </w:rPr>
-    </w:lvl>
-    <w:lvl w:ilvl="3" w:tplc="04090001" w:tentative="1">
-      <w:start w:val="1"/>
-      <w:numFmt w:val="bullet"/>
-      <w:lvlText w:val=""/>
-      <w:lvlJc w:val="left"/>
-      <w:pPr>
-        <w:ind w:left="2880" w:hanging="360"/>
-      </w:pPr>
-      <w:rPr>
-        <w:rFonts w:ascii="Symbol" w:hAnsi="Symbol" w:hint="default"/>
-      </w:rPr>
-    </w:lvl>
-    <w:lvl w:ilvl="4" w:tplc="04090003" w:tentative="1">
-      <w:start w:val="1"/>
-      <w:numFmt w:val="bullet"/>
-      <w:lvlText w:val="o"/>
-      <w:lvlJc w:val="left"/>
-      <w:pPr>
-        <w:ind w:left="3600" w:hanging="360"/>
-      </w:pPr>
-      <w:rPr>
-        <w:rFonts w:ascii="Courier New" w:hAnsi="Courier New" w:hint="default"/>
-      </w:rPr>
-    </w:lvl>
-    <w:lvl w:ilvl="5" w:tplc="04090005" w:tentative="1">
-      <w:start w:val="1"/>
-      <w:numFmt w:val="bullet"/>
-      <w:lvlText w:val=""/>
-      <w:lvlJc w:val="left"/>
-      <w:pPr>
-        <w:ind w:left="4320" w:hanging="360"/>
-      </w:pPr>
-      <w:rPr>
-        <w:rFonts w:ascii="Wingdings" w:hAnsi="Wingdings" w:hint="default"/>
-      </w:rPr>
-    </w:lvl>
-    <w:lvl w:ilvl="6" w:tplc="04090001" w:tentative="1">
-      <w:start w:val="1"/>
-      <w:numFmt w:val="bullet"/>
-      <w:lvlText w:val=""/>
-      <w:lvlJc w:val="left"/>
-      <w:pPr>
-        <w:ind w:left="5040" w:hanging="360"/>
-      </w:pPr>
-      <w:rPr>
-        <w:rFonts w:ascii="Symbol" w:hAnsi="Symbol" w:hint="default"/>
-      </w:rPr>
-    </w:lvl>
-    <w:lvl w:ilvl="7" w:tplc="04090003" w:tentative="1">
-      <w:start w:val="1"/>
-      <w:numFmt w:val="bullet"/>
-      <w:lvlText w:val="o"/>
-      <w:lvlJc w:val="left"/>
-      <w:pPr>
-        <w:ind w:left="5760" w:hanging="360"/>
-      </w:pPr>
-      <w:rPr>
-        <w:rFonts w:ascii="Courier New" w:hAnsi="Courier New" w:hint="default"/>
-      </w:rPr>
-    </w:lvl>
-    <w:lvl w:ilvl="8" w:tplc="04090005" w:tentative="1">
-      <w:start w:val="1"/>
-      <w:numFmt w:val="bullet"/>
-      <w:lvlText w:val=""/>
-      <w:lvlJc w:val="left"/>
-      <w:pPr>
-        <w:ind w:left="6480" w:hanging="360"/>
-      </w:pPr>
-      <w:rPr>
-        <w:rFonts w:ascii="Wingdings" w:hAnsi="Wingdings" w:hint="default"/>
-      </w:rPr>
-    </w:lvl>
-  </w:abstractNum>
-  <w:abstractNum w:abstractNumId="10">
+  <w:abstractNum w:abstractNumId="8">
     <w:nsid w:val="199933E1"/>
     <w:multiLevelType w:val="hybridMultilevel"/>
     <w:tmpl w:val="D8527402"/>
@@ -11644,7 +13649,7 @@
       </w:rPr>
     </w:lvl>
   </w:abstractNum>
-  <w:abstractNum w:abstractNumId="11">
+  <w:abstractNum w:abstractNumId="9">
     <w:nsid w:val="1ACE0F25"/>
     <w:multiLevelType w:val="hybridMultilevel"/>
     <w:tmpl w:val="4D34553A"/>
@@ -11757,7 +13762,7 @@
       </w:rPr>
     </w:lvl>
   </w:abstractNum>
-  <w:abstractNum w:abstractNumId="12">
+  <w:abstractNum w:abstractNumId="10">
     <w:nsid w:val="1B7054C8"/>
     <w:multiLevelType w:val="hybridMultilevel"/>
     <w:tmpl w:val="77B018FC"/>
@@ -11870,7 +13875,7 @@
       </w:rPr>
     </w:lvl>
   </w:abstractNum>
-  <w:abstractNum w:abstractNumId="13">
+  <w:abstractNum w:abstractNumId="11">
     <w:nsid w:val="20185E03"/>
     <w:multiLevelType w:val="hybridMultilevel"/>
     <w:tmpl w:val="BAB40A4C"/>
@@ -11983,7 +13988,7 @@
       </w:rPr>
     </w:lvl>
   </w:abstractNum>
-  <w:abstractNum w:abstractNumId="14">
+  <w:abstractNum w:abstractNumId="12">
     <w:nsid w:val="22F24A12"/>
     <w:multiLevelType w:val="hybridMultilevel"/>
     <w:tmpl w:val="A11EAE5A"/>
@@ -12096,7 +14101,120 @@
       </w:rPr>
     </w:lvl>
   </w:abstractNum>
-  <w:abstractNum w:abstractNumId="15">
+  <w:abstractNum w:abstractNumId="13">
+    <w:nsid w:val="24D40936"/>
+    <w:multiLevelType w:val="hybridMultilevel"/>
+    <w:tmpl w:val="148A7220"/>
+    <w:lvl w:ilvl="0" w:tplc="04090001">
+      <w:start w:val="1"/>
+      <w:numFmt w:val="bullet"/>
+      <w:lvlText w:val=""/>
+      <w:lvlJc w:val="left"/>
+      <w:pPr>
+        <w:ind w:left="720" w:hanging="360"/>
+      </w:pPr>
+      <w:rPr>
+        <w:rFonts w:ascii="Symbol" w:hAnsi="Symbol" w:hint="default"/>
+      </w:rPr>
+    </w:lvl>
+    <w:lvl w:ilvl="1" w:tplc="04090003" w:tentative="1">
+      <w:start w:val="1"/>
+      <w:numFmt w:val="bullet"/>
+      <w:lvlText w:val="o"/>
+      <w:lvlJc w:val="left"/>
+      <w:pPr>
+        <w:ind w:left="1440" w:hanging="360"/>
+      </w:pPr>
+      <w:rPr>
+        <w:rFonts w:ascii="Courier New" w:hAnsi="Courier New" w:hint="default"/>
+      </w:rPr>
+    </w:lvl>
+    <w:lvl w:ilvl="2" w:tplc="04090005" w:tentative="1">
+      <w:start w:val="1"/>
+      <w:numFmt w:val="bullet"/>
+      <w:lvlText w:val=""/>
+      <w:lvlJc w:val="left"/>
+      <w:pPr>
+        <w:ind w:left="2160" w:hanging="360"/>
+      </w:pPr>
+      <w:rPr>
+        <w:rFonts w:ascii="Wingdings" w:hAnsi="Wingdings" w:hint="default"/>
+      </w:rPr>
+    </w:lvl>
+    <w:lvl w:ilvl="3" w:tplc="04090001" w:tentative="1">
+      <w:start w:val="1"/>
+      <w:numFmt w:val="bullet"/>
+      <w:lvlText w:val=""/>
+      <w:lvlJc w:val="left"/>
+      <w:pPr>
+        <w:ind w:left="2880" w:hanging="360"/>
+      </w:pPr>
+      <w:rPr>
+        <w:rFonts w:ascii="Symbol" w:hAnsi="Symbol" w:hint="default"/>
+      </w:rPr>
+    </w:lvl>
+    <w:lvl w:ilvl="4" w:tplc="04090003" w:tentative="1">
+      <w:start w:val="1"/>
+      <w:numFmt w:val="bullet"/>
+      <w:lvlText w:val="o"/>
+      <w:lvlJc w:val="left"/>
+      <w:pPr>
+        <w:ind w:left="3600" w:hanging="360"/>
+      </w:pPr>
+      <w:rPr>
+        <w:rFonts w:ascii="Courier New" w:hAnsi="Courier New" w:hint="default"/>
+      </w:rPr>
+    </w:lvl>
+    <w:lvl w:ilvl="5" w:tplc="04090005" w:tentative="1">
+      <w:start w:val="1"/>
+      <w:numFmt w:val="bullet"/>
+      <w:lvlText w:val=""/>
+      <w:lvlJc w:val="left"/>
+      <w:pPr>
+        <w:ind w:left="4320" w:hanging="360"/>
+      </w:pPr>
+      <w:rPr>
+        <w:rFonts w:ascii="Wingdings" w:hAnsi="Wingdings" w:hint="default"/>
+      </w:rPr>
+    </w:lvl>
+    <w:lvl w:ilvl="6" w:tplc="04090001" w:tentative="1">
+      <w:start w:val="1"/>
+      <w:numFmt w:val="bullet"/>
+      <w:lvlText w:val=""/>
+      <w:lvlJc w:val="left"/>
+      <w:pPr>
+        <w:ind w:left="5040" w:hanging="360"/>
+      </w:pPr>
+      <w:rPr>
+        <w:rFonts w:ascii="Symbol" w:hAnsi="Symbol" w:hint="default"/>
+      </w:rPr>
+    </w:lvl>
+    <w:lvl w:ilvl="7" w:tplc="04090003" w:tentative="1">
+      <w:start w:val="1"/>
+      <w:numFmt w:val="bullet"/>
+      <w:lvlText w:val="o"/>
+      <w:lvlJc w:val="left"/>
+      <w:pPr>
+        <w:ind w:left="5760" w:hanging="360"/>
+      </w:pPr>
+      <w:rPr>
+        <w:rFonts w:ascii="Courier New" w:hAnsi="Courier New" w:hint="default"/>
+      </w:rPr>
+    </w:lvl>
+    <w:lvl w:ilvl="8" w:tplc="04090005" w:tentative="1">
+      <w:start w:val="1"/>
+      <w:numFmt w:val="bullet"/>
+      <w:lvlText w:val=""/>
+      <w:lvlJc w:val="left"/>
+      <w:pPr>
+        <w:ind w:left="6480" w:hanging="360"/>
+      </w:pPr>
+      <w:rPr>
+        <w:rFonts w:ascii="Wingdings" w:hAnsi="Wingdings" w:hint="default"/>
+      </w:rPr>
+    </w:lvl>
+  </w:abstractNum>
+  <w:abstractNum w:abstractNumId="14">
     <w:nsid w:val="276806AA"/>
     <w:multiLevelType w:val="hybridMultilevel"/>
     <w:tmpl w:val="9E26B918"/>
@@ -12209,7 +14327,7 @@
       </w:rPr>
     </w:lvl>
   </w:abstractNum>
-  <w:abstractNum w:abstractNumId="16">
+  <w:abstractNum w:abstractNumId="15">
     <w:nsid w:val="292E77B8"/>
     <w:multiLevelType w:val="hybridMultilevel"/>
     <w:tmpl w:val="24FE7FA6"/>
@@ -12322,120 +14440,7 @@
       </w:rPr>
     </w:lvl>
   </w:abstractNum>
-  <w:abstractNum w:abstractNumId="17">
-    <w:nsid w:val="2A1F0F5B"/>
-    <w:multiLevelType w:val="hybridMultilevel"/>
-    <w:tmpl w:val="AA808786"/>
-    <w:lvl w:ilvl="0" w:tplc="04090001">
-      <w:start w:val="1"/>
-      <w:numFmt w:val="bullet"/>
-      <w:lvlText w:val=""/>
-      <w:lvlJc w:val="left"/>
-      <w:pPr>
-        <w:ind w:left="720" w:hanging="360"/>
-      </w:pPr>
-      <w:rPr>
-        <w:rFonts w:ascii="Symbol" w:hAnsi="Symbol" w:hint="default"/>
-      </w:rPr>
-    </w:lvl>
-    <w:lvl w:ilvl="1" w:tplc="04090003" w:tentative="1">
-      <w:start w:val="1"/>
-      <w:numFmt w:val="bullet"/>
-      <w:lvlText w:val="o"/>
-      <w:lvlJc w:val="left"/>
-      <w:pPr>
-        <w:ind w:left="1440" w:hanging="360"/>
-      </w:pPr>
-      <w:rPr>
-        <w:rFonts w:ascii="Courier New" w:hAnsi="Courier New" w:hint="default"/>
-      </w:rPr>
-    </w:lvl>
-    <w:lvl w:ilvl="2" w:tplc="04090005" w:tentative="1">
-      <w:start w:val="1"/>
-      <w:numFmt w:val="bullet"/>
-      <w:lvlText w:val=""/>
-      <w:lvlJc w:val="left"/>
-      <w:pPr>
-        <w:ind w:left="2160" w:hanging="360"/>
-      </w:pPr>
-      <w:rPr>
-        <w:rFonts w:ascii="Wingdings" w:hAnsi="Wingdings" w:hint="default"/>
-      </w:rPr>
-    </w:lvl>
-    <w:lvl w:ilvl="3" w:tplc="04090001" w:tentative="1">
-      <w:start w:val="1"/>
-      <w:numFmt w:val="bullet"/>
-      <w:lvlText w:val=""/>
-      <w:lvlJc w:val="left"/>
-      <w:pPr>
-        <w:ind w:left="2880" w:hanging="360"/>
-      </w:pPr>
-      <w:rPr>
-        <w:rFonts w:ascii="Symbol" w:hAnsi="Symbol" w:hint="default"/>
-      </w:rPr>
-    </w:lvl>
-    <w:lvl w:ilvl="4" w:tplc="04090003" w:tentative="1">
-      <w:start w:val="1"/>
-      <w:numFmt w:val="bullet"/>
-      <w:lvlText w:val="o"/>
-      <w:lvlJc w:val="left"/>
-      <w:pPr>
-        <w:ind w:left="3600" w:hanging="360"/>
-      </w:pPr>
-      <w:rPr>
-        <w:rFonts w:ascii="Courier New" w:hAnsi="Courier New" w:hint="default"/>
-      </w:rPr>
-    </w:lvl>
-    <w:lvl w:ilvl="5" w:tplc="04090005" w:tentative="1">
-      <w:start w:val="1"/>
-      <w:numFmt w:val="bullet"/>
-      <w:lvlText w:val=""/>
-      <w:lvlJc w:val="left"/>
-      <w:pPr>
-        <w:ind w:left="4320" w:hanging="360"/>
-      </w:pPr>
-      <w:rPr>
-        <w:rFonts w:ascii="Wingdings" w:hAnsi="Wingdings" w:hint="default"/>
-      </w:rPr>
-    </w:lvl>
-    <w:lvl w:ilvl="6" w:tplc="04090001" w:tentative="1">
-      <w:start w:val="1"/>
-      <w:numFmt w:val="bullet"/>
-      <w:lvlText w:val=""/>
-      <w:lvlJc w:val="left"/>
-      <w:pPr>
-        <w:ind w:left="5040" w:hanging="360"/>
-      </w:pPr>
-      <w:rPr>
-        <w:rFonts w:ascii="Symbol" w:hAnsi="Symbol" w:hint="default"/>
-      </w:rPr>
-    </w:lvl>
-    <w:lvl w:ilvl="7" w:tplc="04090003" w:tentative="1">
-      <w:start w:val="1"/>
-      <w:numFmt w:val="bullet"/>
-      <w:lvlText w:val="o"/>
-      <w:lvlJc w:val="left"/>
-      <w:pPr>
-        <w:ind w:left="5760" w:hanging="360"/>
-      </w:pPr>
-      <w:rPr>
-        <w:rFonts w:ascii="Courier New" w:hAnsi="Courier New" w:hint="default"/>
-      </w:rPr>
-    </w:lvl>
-    <w:lvl w:ilvl="8" w:tplc="04090005" w:tentative="1">
-      <w:start w:val="1"/>
-      <w:numFmt w:val="bullet"/>
-      <w:lvlText w:val=""/>
-      <w:lvlJc w:val="left"/>
-      <w:pPr>
-        <w:ind w:left="6480" w:hanging="360"/>
-      </w:pPr>
-      <w:rPr>
-        <w:rFonts w:ascii="Wingdings" w:hAnsi="Wingdings" w:hint="default"/>
-      </w:rPr>
-    </w:lvl>
-  </w:abstractNum>
-  <w:abstractNum w:abstractNumId="18">
+  <w:abstractNum w:abstractNumId="16">
     <w:nsid w:val="2C457CC5"/>
     <w:multiLevelType w:val="hybridMultilevel"/>
     <w:tmpl w:val="B86474F8"/>
@@ -12548,7 +14553,7 @@
       </w:rPr>
     </w:lvl>
   </w:abstractNum>
-  <w:abstractNum w:abstractNumId="19">
+  <w:abstractNum w:abstractNumId="17">
     <w:nsid w:val="2C6A22B3"/>
     <w:multiLevelType w:val="hybridMultilevel"/>
     <w:tmpl w:val="AEDEE976"/>
@@ -12661,7 +14666,7 @@
       </w:rPr>
     </w:lvl>
   </w:abstractNum>
-  <w:abstractNum w:abstractNumId="20">
+  <w:abstractNum w:abstractNumId="18">
     <w:nsid w:val="2C8E01DC"/>
     <w:multiLevelType w:val="hybridMultilevel"/>
     <w:tmpl w:val="F108639C"/>
@@ -12774,7 +14779,7 @@
       </w:rPr>
     </w:lvl>
   </w:abstractNum>
-  <w:abstractNum w:abstractNumId="21">
+  <w:abstractNum w:abstractNumId="19">
     <w:nsid w:val="2D4851F5"/>
     <w:multiLevelType w:val="hybridMultilevel"/>
     <w:tmpl w:val="6B925460"/>
@@ -12887,7 +14892,7 @@
       </w:rPr>
     </w:lvl>
   </w:abstractNum>
-  <w:abstractNum w:abstractNumId="22">
+  <w:abstractNum w:abstractNumId="20">
     <w:nsid w:val="2D6073A6"/>
     <w:multiLevelType w:val="hybridMultilevel"/>
     <w:tmpl w:val="051A07DC"/>
@@ -13000,7 +15005,346 @@
       </w:rPr>
     </w:lvl>
   </w:abstractNum>
+  <w:abstractNum w:abstractNumId="21">
+    <w:nsid w:val="2F9C3B36"/>
+    <w:multiLevelType w:val="hybridMultilevel"/>
+    <w:tmpl w:val="6A7A5678"/>
+    <w:lvl w:ilvl="0" w:tplc="04090001">
+      <w:start w:val="1"/>
+      <w:numFmt w:val="bullet"/>
+      <w:lvlText w:val=""/>
+      <w:lvlJc w:val="left"/>
+      <w:pPr>
+        <w:ind w:left="720" w:hanging="360"/>
+      </w:pPr>
+      <w:rPr>
+        <w:rFonts w:ascii="Symbol" w:hAnsi="Symbol" w:hint="default"/>
+      </w:rPr>
+    </w:lvl>
+    <w:lvl w:ilvl="1" w:tplc="04090003" w:tentative="1">
+      <w:start w:val="1"/>
+      <w:numFmt w:val="bullet"/>
+      <w:lvlText w:val="o"/>
+      <w:lvlJc w:val="left"/>
+      <w:pPr>
+        <w:ind w:left="1440" w:hanging="360"/>
+      </w:pPr>
+      <w:rPr>
+        <w:rFonts w:ascii="Courier New" w:hAnsi="Courier New" w:hint="default"/>
+      </w:rPr>
+    </w:lvl>
+    <w:lvl w:ilvl="2" w:tplc="04090005" w:tentative="1">
+      <w:start w:val="1"/>
+      <w:numFmt w:val="bullet"/>
+      <w:lvlText w:val=""/>
+      <w:lvlJc w:val="left"/>
+      <w:pPr>
+        <w:ind w:left="2160" w:hanging="360"/>
+      </w:pPr>
+      <w:rPr>
+        <w:rFonts w:ascii="Wingdings" w:hAnsi="Wingdings" w:hint="default"/>
+      </w:rPr>
+    </w:lvl>
+    <w:lvl w:ilvl="3" w:tplc="04090001" w:tentative="1">
+      <w:start w:val="1"/>
+      <w:numFmt w:val="bullet"/>
+      <w:lvlText w:val=""/>
+      <w:lvlJc w:val="left"/>
+      <w:pPr>
+        <w:ind w:left="2880" w:hanging="360"/>
+      </w:pPr>
+      <w:rPr>
+        <w:rFonts w:ascii="Symbol" w:hAnsi="Symbol" w:hint="default"/>
+      </w:rPr>
+    </w:lvl>
+    <w:lvl w:ilvl="4" w:tplc="04090003" w:tentative="1">
+      <w:start w:val="1"/>
+      <w:numFmt w:val="bullet"/>
+      <w:lvlText w:val="o"/>
+      <w:lvlJc w:val="left"/>
+      <w:pPr>
+        <w:ind w:left="3600" w:hanging="360"/>
+      </w:pPr>
+      <w:rPr>
+        <w:rFonts w:ascii="Courier New" w:hAnsi="Courier New" w:hint="default"/>
+      </w:rPr>
+    </w:lvl>
+    <w:lvl w:ilvl="5" w:tplc="04090005" w:tentative="1">
+      <w:start w:val="1"/>
+      <w:numFmt w:val="bullet"/>
+      <w:lvlText w:val=""/>
+      <w:lvlJc w:val="left"/>
+      <w:pPr>
+        <w:ind w:left="4320" w:hanging="360"/>
+      </w:pPr>
+      <w:rPr>
+        <w:rFonts w:ascii="Wingdings" w:hAnsi="Wingdings" w:hint="default"/>
+      </w:rPr>
+    </w:lvl>
+    <w:lvl w:ilvl="6" w:tplc="04090001" w:tentative="1">
+      <w:start w:val="1"/>
+      <w:numFmt w:val="bullet"/>
+      <w:lvlText w:val=""/>
+      <w:lvlJc w:val="left"/>
+      <w:pPr>
+        <w:ind w:left="5040" w:hanging="360"/>
+      </w:pPr>
+      <w:rPr>
+        <w:rFonts w:ascii="Symbol" w:hAnsi="Symbol" w:hint="default"/>
+      </w:rPr>
+    </w:lvl>
+    <w:lvl w:ilvl="7" w:tplc="04090003" w:tentative="1">
+      <w:start w:val="1"/>
+      <w:numFmt w:val="bullet"/>
+      <w:lvlText w:val="o"/>
+      <w:lvlJc w:val="left"/>
+      <w:pPr>
+        <w:ind w:left="5760" w:hanging="360"/>
+      </w:pPr>
+      <w:rPr>
+        <w:rFonts w:ascii="Courier New" w:hAnsi="Courier New" w:hint="default"/>
+      </w:rPr>
+    </w:lvl>
+    <w:lvl w:ilvl="8" w:tplc="04090005" w:tentative="1">
+      <w:start w:val="1"/>
+      <w:numFmt w:val="bullet"/>
+      <w:lvlText w:val=""/>
+      <w:lvlJc w:val="left"/>
+      <w:pPr>
+        <w:ind w:left="6480" w:hanging="360"/>
+      </w:pPr>
+      <w:rPr>
+        <w:rFonts w:ascii="Wingdings" w:hAnsi="Wingdings" w:hint="default"/>
+      </w:rPr>
+    </w:lvl>
+  </w:abstractNum>
+  <w:abstractNum w:abstractNumId="22">
+    <w:nsid w:val="2FA22349"/>
+    <w:multiLevelType w:val="hybridMultilevel"/>
+    <w:tmpl w:val="CE92394A"/>
+    <w:lvl w:ilvl="0" w:tplc="04090001">
+      <w:start w:val="1"/>
+      <w:numFmt w:val="bullet"/>
+      <w:lvlText w:val=""/>
+      <w:lvlJc w:val="left"/>
+      <w:pPr>
+        <w:ind w:left="720" w:hanging="360"/>
+      </w:pPr>
+      <w:rPr>
+        <w:rFonts w:ascii="Symbol" w:hAnsi="Symbol" w:hint="default"/>
+      </w:rPr>
+    </w:lvl>
+    <w:lvl w:ilvl="1" w:tplc="04090003" w:tentative="1">
+      <w:start w:val="1"/>
+      <w:numFmt w:val="bullet"/>
+      <w:lvlText w:val="o"/>
+      <w:lvlJc w:val="left"/>
+      <w:pPr>
+        <w:ind w:left="1440" w:hanging="360"/>
+      </w:pPr>
+      <w:rPr>
+        <w:rFonts w:ascii="Courier New" w:hAnsi="Courier New" w:hint="default"/>
+      </w:rPr>
+    </w:lvl>
+    <w:lvl w:ilvl="2" w:tplc="04090005" w:tentative="1">
+      <w:start w:val="1"/>
+      <w:numFmt w:val="bullet"/>
+      <w:lvlText w:val=""/>
+      <w:lvlJc w:val="left"/>
+      <w:pPr>
+        <w:ind w:left="2160" w:hanging="360"/>
+      </w:pPr>
+      <w:rPr>
+        <w:rFonts w:ascii="Wingdings" w:hAnsi="Wingdings" w:hint="default"/>
+      </w:rPr>
+    </w:lvl>
+    <w:lvl w:ilvl="3" w:tplc="04090001" w:tentative="1">
+      <w:start w:val="1"/>
+      <w:numFmt w:val="bullet"/>
+      <w:lvlText w:val=""/>
+      <w:lvlJc w:val="left"/>
+      <w:pPr>
+        <w:ind w:left="2880" w:hanging="360"/>
+      </w:pPr>
+      <w:rPr>
+        <w:rFonts w:ascii="Symbol" w:hAnsi="Symbol" w:hint="default"/>
+      </w:rPr>
+    </w:lvl>
+    <w:lvl w:ilvl="4" w:tplc="04090003" w:tentative="1">
+      <w:start w:val="1"/>
+      <w:numFmt w:val="bullet"/>
+      <w:lvlText w:val="o"/>
+      <w:lvlJc w:val="left"/>
+      <w:pPr>
+        <w:ind w:left="3600" w:hanging="360"/>
+      </w:pPr>
+      <w:rPr>
+        <w:rFonts w:ascii="Courier New" w:hAnsi="Courier New" w:hint="default"/>
+      </w:rPr>
+    </w:lvl>
+    <w:lvl w:ilvl="5" w:tplc="04090005" w:tentative="1">
+      <w:start w:val="1"/>
+      <w:numFmt w:val="bullet"/>
+      <w:lvlText w:val=""/>
+      <w:lvlJc w:val="left"/>
+      <w:pPr>
+        <w:ind w:left="4320" w:hanging="360"/>
+      </w:pPr>
+      <w:rPr>
+        <w:rFonts w:ascii="Wingdings" w:hAnsi="Wingdings" w:hint="default"/>
+      </w:rPr>
+    </w:lvl>
+    <w:lvl w:ilvl="6" w:tplc="04090001" w:tentative="1">
+      <w:start w:val="1"/>
+      <w:numFmt w:val="bullet"/>
+      <w:lvlText w:val=""/>
+      <w:lvlJc w:val="left"/>
+      <w:pPr>
+        <w:ind w:left="5040" w:hanging="360"/>
+      </w:pPr>
+      <w:rPr>
+        <w:rFonts w:ascii="Symbol" w:hAnsi="Symbol" w:hint="default"/>
+      </w:rPr>
+    </w:lvl>
+    <w:lvl w:ilvl="7" w:tplc="04090003" w:tentative="1">
+      <w:start w:val="1"/>
+      <w:numFmt w:val="bullet"/>
+      <w:lvlText w:val="o"/>
+      <w:lvlJc w:val="left"/>
+      <w:pPr>
+        <w:ind w:left="5760" w:hanging="360"/>
+      </w:pPr>
+      <w:rPr>
+        <w:rFonts w:ascii="Courier New" w:hAnsi="Courier New" w:hint="default"/>
+      </w:rPr>
+    </w:lvl>
+    <w:lvl w:ilvl="8" w:tplc="04090005" w:tentative="1">
+      <w:start w:val="1"/>
+      <w:numFmt w:val="bullet"/>
+      <w:lvlText w:val=""/>
+      <w:lvlJc w:val="left"/>
+      <w:pPr>
+        <w:ind w:left="6480" w:hanging="360"/>
+      </w:pPr>
+      <w:rPr>
+        <w:rFonts w:ascii="Wingdings" w:hAnsi="Wingdings" w:hint="default"/>
+      </w:rPr>
+    </w:lvl>
+  </w:abstractNum>
   <w:abstractNum w:abstractNumId="23">
+    <w:nsid w:val="30695B7A"/>
+    <w:multiLevelType w:val="hybridMultilevel"/>
+    <w:tmpl w:val="2BB2A060"/>
+    <w:lvl w:ilvl="0" w:tplc="04090001">
+      <w:start w:val="1"/>
+      <w:numFmt w:val="bullet"/>
+      <w:lvlText w:val=""/>
+      <w:lvlJc w:val="left"/>
+      <w:pPr>
+        <w:ind w:left="720" w:hanging="360"/>
+      </w:pPr>
+      <w:rPr>
+        <w:rFonts w:ascii="Symbol" w:hAnsi="Symbol" w:hint="default"/>
+      </w:rPr>
+    </w:lvl>
+    <w:lvl w:ilvl="1" w:tplc="04090003" w:tentative="1">
+      <w:start w:val="1"/>
+      <w:numFmt w:val="bullet"/>
+      <w:lvlText w:val="o"/>
+      <w:lvlJc w:val="left"/>
+      <w:pPr>
+        <w:ind w:left="1440" w:hanging="360"/>
+      </w:pPr>
+      <w:rPr>
+        <w:rFonts w:ascii="Courier New" w:hAnsi="Courier New" w:hint="default"/>
+      </w:rPr>
+    </w:lvl>
+    <w:lvl w:ilvl="2" w:tplc="04090005" w:tentative="1">
+      <w:start w:val="1"/>
+      <w:numFmt w:val="bullet"/>
+      <w:lvlText w:val=""/>
+      <w:lvlJc w:val="left"/>
+      <w:pPr>
+        <w:ind w:left="2160" w:hanging="360"/>
+      </w:pPr>
+      <w:rPr>
+        <w:rFonts w:ascii="Wingdings" w:hAnsi="Wingdings" w:hint="default"/>
+      </w:rPr>
+    </w:lvl>
+    <w:lvl w:ilvl="3" w:tplc="04090001" w:tentative="1">
+      <w:start w:val="1"/>
+      <w:numFmt w:val="bullet"/>
+      <w:lvlText w:val=""/>
+      <w:lvlJc w:val="left"/>
+      <w:pPr>
+        <w:ind w:left="2880" w:hanging="360"/>
+      </w:pPr>
+      <w:rPr>
+        <w:rFonts w:ascii="Symbol" w:hAnsi="Symbol" w:hint="default"/>
+      </w:rPr>
+    </w:lvl>
+    <w:lvl w:ilvl="4" w:tplc="04090003" w:tentative="1">
+      <w:start w:val="1"/>
+      <w:numFmt w:val="bullet"/>
+      <w:lvlText w:val="o"/>
+      <w:lvlJc w:val="left"/>
+      <w:pPr>
+        <w:ind w:left="3600" w:hanging="360"/>
+      </w:pPr>
+      <w:rPr>
+        <w:rFonts w:ascii="Courier New" w:hAnsi="Courier New" w:hint="default"/>
+      </w:rPr>
+    </w:lvl>
+    <w:lvl w:ilvl="5" w:tplc="04090005" w:tentative="1">
+      <w:start w:val="1"/>
+      <w:numFmt w:val="bullet"/>
+      <w:lvlText w:val=""/>
+      <w:lvlJc w:val="left"/>
+      <w:pPr>
+        <w:ind w:left="4320" w:hanging="360"/>
+      </w:pPr>
+      <w:rPr>
+        <w:rFonts w:ascii="Wingdings" w:hAnsi="Wingdings" w:hint="default"/>
+      </w:rPr>
+    </w:lvl>
+    <w:lvl w:ilvl="6" w:tplc="04090001" w:tentative="1">
+      <w:start w:val="1"/>
+      <w:numFmt w:val="bullet"/>
+      <w:lvlText w:val=""/>
+      <w:lvlJc w:val="left"/>
+      <w:pPr>
+        <w:ind w:left="5040" w:hanging="360"/>
+      </w:pPr>
+      <w:rPr>
+        <w:rFonts w:ascii="Symbol" w:hAnsi="Symbol" w:hint="default"/>
+      </w:rPr>
+    </w:lvl>
+    <w:lvl w:ilvl="7" w:tplc="04090003" w:tentative="1">
+      <w:start w:val="1"/>
+      <w:numFmt w:val="bullet"/>
+      <w:lvlText w:val="o"/>
+      <w:lvlJc w:val="left"/>
+      <w:pPr>
+        <w:ind w:left="5760" w:hanging="360"/>
+      </w:pPr>
+      <w:rPr>
+        <w:rFonts w:ascii="Courier New" w:hAnsi="Courier New" w:hint="default"/>
+      </w:rPr>
+    </w:lvl>
+    <w:lvl w:ilvl="8" w:tplc="04090005" w:tentative="1">
+      <w:start w:val="1"/>
+      <w:numFmt w:val="bullet"/>
+      <w:lvlText w:val=""/>
+      <w:lvlJc w:val="left"/>
+      <w:pPr>
+        <w:ind w:left="6480" w:hanging="360"/>
+      </w:pPr>
+      <w:rPr>
+        <w:rFonts w:ascii="Wingdings" w:hAnsi="Wingdings" w:hint="default"/>
+      </w:rPr>
+    </w:lvl>
+  </w:abstractNum>
+  <w:abstractNum w:abstractNumId="24">
     <w:nsid w:val="318B536C"/>
     <w:multiLevelType w:val="hybridMultilevel"/>
     <w:tmpl w:val="4104C76E"/>
@@ -13113,7 +15457,120 @@
       </w:rPr>
     </w:lvl>
   </w:abstractNum>
-  <w:abstractNum w:abstractNumId="24">
+  <w:abstractNum w:abstractNumId="25">
+    <w:nsid w:val="36AA536C"/>
+    <w:multiLevelType w:val="hybridMultilevel"/>
+    <w:tmpl w:val="499A2BE2"/>
+    <w:lvl w:ilvl="0" w:tplc="04090001">
+      <w:start w:val="1"/>
+      <w:numFmt w:val="bullet"/>
+      <w:lvlText w:val=""/>
+      <w:lvlJc w:val="left"/>
+      <w:pPr>
+        <w:ind w:left="720" w:hanging="360"/>
+      </w:pPr>
+      <w:rPr>
+        <w:rFonts w:ascii="Symbol" w:hAnsi="Symbol" w:hint="default"/>
+      </w:rPr>
+    </w:lvl>
+    <w:lvl w:ilvl="1" w:tplc="04090003" w:tentative="1">
+      <w:start w:val="1"/>
+      <w:numFmt w:val="bullet"/>
+      <w:lvlText w:val="o"/>
+      <w:lvlJc w:val="left"/>
+      <w:pPr>
+        <w:ind w:left="1440" w:hanging="360"/>
+      </w:pPr>
+      <w:rPr>
+        <w:rFonts w:ascii="Courier New" w:hAnsi="Courier New" w:hint="default"/>
+      </w:rPr>
+    </w:lvl>
+    <w:lvl w:ilvl="2" w:tplc="04090005" w:tentative="1">
+      <w:start w:val="1"/>
+      <w:numFmt w:val="bullet"/>
+      <w:lvlText w:val=""/>
+      <w:lvlJc w:val="left"/>
+      <w:pPr>
+        <w:ind w:left="2160" w:hanging="360"/>
+      </w:pPr>
+      <w:rPr>
+        <w:rFonts w:ascii="Wingdings" w:hAnsi="Wingdings" w:hint="default"/>
+      </w:rPr>
+    </w:lvl>
+    <w:lvl w:ilvl="3" w:tplc="04090001" w:tentative="1">
+      <w:start w:val="1"/>
+      <w:numFmt w:val="bullet"/>
+      <w:lvlText w:val=""/>
+      <w:lvlJc w:val="left"/>
+      <w:pPr>
+        <w:ind w:left="2880" w:hanging="360"/>
+      </w:pPr>
+      <w:rPr>
+        <w:rFonts w:ascii="Symbol" w:hAnsi="Symbol" w:hint="default"/>
+      </w:rPr>
+    </w:lvl>
+    <w:lvl w:ilvl="4" w:tplc="04090003" w:tentative="1">
+      <w:start w:val="1"/>
+      <w:numFmt w:val="bullet"/>
+      <w:lvlText w:val="o"/>
+      <w:lvlJc w:val="left"/>
+      <w:pPr>
+        <w:ind w:left="3600" w:hanging="360"/>
+      </w:pPr>
+      <w:rPr>
+        <w:rFonts w:ascii="Courier New" w:hAnsi="Courier New" w:hint="default"/>
+      </w:rPr>
+    </w:lvl>
+    <w:lvl w:ilvl="5" w:tplc="04090005" w:tentative="1">
+      <w:start w:val="1"/>
+      <w:numFmt w:val="bullet"/>
+      <w:lvlText w:val=""/>
+      <w:lvlJc w:val="left"/>
+      <w:pPr>
+        <w:ind w:left="4320" w:hanging="360"/>
+      </w:pPr>
+      <w:rPr>
+        <w:rFonts w:ascii="Wingdings" w:hAnsi="Wingdings" w:hint="default"/>
+      </w:rPr>
+    </w:lvl>
+    <w:lvl w:ilvl="6" w:tplc="04090001" w:tentative="1">
+      <w:start w:val="1"/>
+      <w:numFmt w:val="bullet"/>
+      <w:lvlText w:val=""/>
+      <w:lvlJc w:val="left"/>
+      <w:pPr>
+        <w:ind w:left="5040" w:hanging="360"/>
+      </w:pPr>
+      <w:rPr>
+        <w:rFonts w:ascii="Symbol" w:hAnsi="Symbol" w:hint="default"/>
+      </w:rPr>
+    </w:lvl>
+    <w:lvl w:ilvl="7" w:tplc="04090003" w:tentative="1">
+      <w:start w:val="1"/>
+      <w:numFmt w:val="bullet"/>
+      <w:lvlText w:val="o"/>
+      <w:lvlJc w:val="left"/>
+      <w:pPr>
+        <w:ind w:left="5760" w:hanging="360"/>
+      </w:pPr>
+      <w:rPr>
+        <w:rFonts w:ascii="Courier New" w:hAnsi="Courier New" w:hint="default"/>
+      </w:rPr>
+    </w:lvl>
+    <w:lvl w:ilvl="8" w:tplc="04090005" w:tentative="1">
+      <w:start w:val="1"/>
+      <w:numFmt w:val="bullet"/>
+      <w:lvlText w:val=""/>
+      <w:lvlJc w:val="left"/>
+      <w:pPr>
+        <w:ind w:left="6480" w:hanging="360"/>
+      </w:pPr>
+      <w:rPr>
+        <w:rFonts w:ascii="Wingdings" w:hAnsi="Wingdings" w:hint="default"/>
+      </w:rPr>
+    </w:lvl>
+  </w:abstractNum>
+  <w:abstractNum w:abstractNumId="26">
     <w:nsid w:val="3A9C36A3"/>
     <w:multiLevelType w:val="hybridMultilevel"/>
     <w:tmpl w:val="803CFA70"/>
@@ -13226,120 +15683,7 @@
       </w:rPr>
     </w:lvl>
   </w:abstractNum>
-  <w:abstractNum w:abstractNumId="25">
-    <w:nsid w:val="3C3328D0"/>
-    <w:multiLevelType w:val="hybridMultilevel"/>
-    <w:tmpl w:val="FA2E59F6"/>
-    <w:lvl w:ilvl="0" w:tplc="04090001">
-      <w:start w:val="1"/>
-      <w:numFmt w:val="bullet"/>
-      <w:lvlText w:val=""/>
-      <w:lvlJc w:val="left"/>
-      <w:pPr>
-        <w:ind w:left="720" w:hanging="360"/>
-      </w:pPr>
-      <w:rPr>
-        <w:rFonts w:ascii="Symbol" w:hAnsi="Symbol" w:hint="default"/>
-      </w:rPr>
-    </w:lvl>
-    <w:lvl w:ilvl="1" w:tplc="04090003" w:tentative="1">
-      <w:start w:val="1"/>
-      <w:numFmt w:val="bullet"/>
-      <w:lvlText w:val="o"/>
-      <w:lvlJc w:val="left"/>
-      <w:pPr>
-        <w:ind w:left="1440" w:hanging="360"/>
-      </w:pPr>
-      <w:rPr>
-        <w:rFonts w:ascii="Courier New" w:hAnsi="Courier New" w:hint="default"/>
-      </w:rPr>
-    </w:lvl>
-    <w:lvl w:ilvl="2" w:tplc="04090005" w:tentative="1">
-      <w:start w:val="1"/>
-      <w:numFmt w:val="bullet"/>
-      <w:lvlText w:val=""/>
-      <w:lvlJc w:val="left"/>
-      <w:pPr>
-        <w:ind w:left="2160" w:hanging="360"/>
-      </w:pPr>
-      <w:rPr>
-        <w:rFonts w:ascii="Wingdings" w:hAnsi="Wingdings" w:hint="default"/>
-      </w:rPr>
-    </w:lvl>
-    <w:lvl w:ilvl="3" w:tplc="04090001" w:tentative="1">
-      <w:start w:val="1"/>
-      <w:numFmt w:val="bullet"/>
-      <w:lvlText w:val=""/>
-      <w:lvlJc w:val="left"/>
-      <w:pPr>
-        <w:ind w:left="2880" w:hanging="360"/>
-      </w:pPr>
-      <w:rPr>
-        <w:rFonts w:ascii="Symbol" w:hAnsi="Symbol" w:hint="default"/>
-      </w:rPr>
-    </w:lvl>
-    <w:lvl w:ilvl="4" w:tplc="04090003" w:tentative="1">
-      <w:start w:val="1"/>
-      <w:numFmt w:val="bullet"/>
-      <w:lvlText w:val="o"/>
-      <w:lvlJc w:val="left"/>
-      <w:pPr>
-        <w:ind w:left="3600" w:hanging="360"/>
-      </w:pPr>
-      <w:rPr>
-        <w:rFonts w:ascii="Courier New" w:hAnsi="Courier New" w:hint="default"/>
-      </w:rPr>
-    </w:lvl>
-    <w:lvl w:ilvl="5" w:tplc="04090005" w:tentative="1">
-      <w:start w:val="1"/>
-      <w:numFmt w:val="bullet"/>
-      <w:lvlText w:val=""/>
-      <w:lvlJc w:val="left"/>
-      <w:pPr>
-        <w:ind w:left="4320" w:hanging="360"/>
-      </w:pPr>
-      <w:rPr>
-        <w:rFonts w:ascii="Wingdings" w:hAnsi="Wingdings" w:hint="default"/>
-      </w:rPr>
-    </w:lvl>
-    <w:lvl w:ilvl="6" w:tplc="04090001" w:tentative="1">
-      <w:start w:val="1"/>
-      <w:numFmt w:val="bullet"/>
-      <w:lvlText w:val=""/>
-      <w:lvlJc w:val="left"/>
-      <w:pPr>
-        <w:ind w:left="5040" w:hanging="360"/>
-      </w:pPr>
-      <w:rPr>
-        <w:rFonts w:ascii="Symbol" w:hAnsi="Symbol" w:hint="default"/>
-      </w:rPr>
-    </w:lvl>
-    <w:lvl w:ilvl="7" w:tplc="04090003" w:tentative="1">
-      <w:start w:val="1"/>
-      <w:numFmt w:val="bullet"/>
-      <w:lvlText w:val="o"/>
-      <w:lvlJc w:val="left"/>
-      <w:pPr>
-        <w:ind w:left="5760" w:hanging="360"/>
-      </w:pPr>
-      <w:rPr>
-        <w:rFonts w:ascii="Courier New" w:hAnsi="Courier New" w:hint="default"/>
-      </w:rPr>
-    </w:lvl>
-    <w:lvl w:ilvl="8" w:tplc="04090005" w:tentative="1">
-      <w:start w:val="1"/>
-      <w:numFmt w:val="bullet"/>
-      <w:lvlText w:val=""/>
-      <w:lvlJc w:val="left"/>
-      <w:pPr>
-        <w:ind w:left="6480" w:hanging="360"/>
-      </w:pPr>
-      <w:rPr>
-        <w:rFonts w:ascii="Wingdings" w:hAnsi="Wingdings" w:hint="default"/>
-      </w:rPr>
-    </w:lvl>
-  </w:abstractNum>
-  <w:abstractNum w:abstractNumId="26">
+  <w:abstractNum w:abstractNumId="27">
     <w:nsid w:val="3C48596A"/>
     <w:multiLevelType w:val="hybridMultilevel"/>
     <w:tmpl w:val="151C5022"/>
@@ -13452,7 +15796,7 @@
       </w:rPr>
     </w:lvl>
   </w:abstractNum>
-  <w:abstractNum w:abstractNumId="27">
+  <w:abstractNum w:abstractNumId="28">
     <w:nsid w:val="3D953093"/>
     <w:multiLevelType w:val="hybridMultilevel"/>
     <w:tmpl w:val="5BA4022A"/>
@@ -13565,7 +15909,120 @@
       </w:rPr>
     </w:lvl>
   </w:abstractNum>
-  <w:abstractNum w:abstractNumId="28">
+  <w:abstractNum w:abstractNumId="29">
+    <w:nsid w:val="3DD130E8"/>
+    <w:multiLevelType w:val="hybridMultilevel"/>
+    <w:tmpl w:val="02E8CEEE"/>
+    <w:lvl w:ilvl="0" w:tplc="04090001">
+      <w:start w:val="1"/>
+      <w:numFmt w:val="bullet"/>
+      <w:lvlText w:val=""/>
+      <w:lvlJc w:val="left"/>
+      <w:pPr>
+        <w:ind w:left="720" w:hanging="360"/>
+      </w:pPr>
+      <w:rPr>
+        <w:rFonts w:ascii="Symbol" w:hAnsi="Symbol" w:hint="default"/>
+      </w:rPr>
+    </w:lvl>
+    <w:lvl w:ilvl="1" w:tplc="04090003" w:tentative="1">
+      <w:start w:val="1"/>
+      <w:numFmt w:val="bullet"/>
+      <w:lvlText w:val="o"/>
+      <w:lvlJc w:val="left"/>
+      <w:pPr>
+        <w:ind w:left="1440" w:hanging="360"/>
+      </w:pPr>
+      <w:rPr>
+        <w:rFonts w:ascii="Courier New" w:hAnsi="Courier New" w:hint="default"/>
+      </w:rPr>
+    </w:lvl>
+    <w:lvl w:ilvl="2" w:tplc="04090005" w:tentative="1">
+      <w:start w:val="1"/>
+      <w:numFmt w:val="bullet"/>
+      <w:lvlText w:val=""/>
+      <w:lvlJc w:val="left"/>
+      <w:pPr>
+        <w:ind w:left="2160" w:hanging="360"/>
+      </w:pPr>
+      <w:rPr>
+        <w:rFonts w:ascii="Wingdings" w:hAnsi="Wingdings" w:hint="default"/>
+      </w:rPr>
+    </w:lvl>
+    <w:lvl w:ilvl="3" w:tplc="04090001" w:tentative="1">
+      <w:start w:val="1"/>
+      <w:numFmt w:val="bullet"/>
+      <w:lvlText w:val=""/>
+      <w:lvlJc w:val="left"/>
+      <w:pPr>
+        <w:ind w:left="2880" w:hanging="360"/>
+      </w:pPr>
+      <w:rPr>
+        <w:rFonts w:ascii="Symbol" w:hAnsi="Symbol" w:hint="default"/>
+      </w:rPr>
+    </w:lvl>
+    <w:lvl w:ilvl="4" w:tplc="04090003" w:tentative="1">
+      <w:start w:val="1"/>
+      <w:numFmt w:val="bullet"/>
+      <w:lvlText w:val="o"/>
+      <w:lvlJc w:val="left"/>
+      <w:pPr>
+        <w:ind w:left="3600" w:hanging="360"/>
+      </w:pPr>
+      <w:rPr>
+        <w:rFonts w:ascii="Courier New" w:hAnsi="Courier New" w:hint="default"/>
+      </w:rPr>
+    </w:lvl>
+    <w:lvl w:ilvl="5" w:tplc="04090005" w:tentative="1">
+      <w:start w:val="1"/>
+      <w:numFmt w:val="bullet"/>
+      <w:lvlText w:val=""/>
+      <w:lvlJc w:val="left"/>
+      <w:pPr>
+        <w:ind w:left="4320" w:hanging="360"/>
+      </w:pPr>
+      <w:rPr>
+        <w:rFonts w:ascii="Wingdings" w:hAnsi="Wingdings" w:hint="default"/>
+      </w:rPr>
+    </w:lvl>
+    <w:lvl w:ilvl="6" w:tplc="04090001" w:tentative="1">
+      <w:start w:val="1"/>
+      <w:numFmt w:val="bullet"/>
+      <w:lvlText w:val=""/>
+      <w:lvlJc w:val="left"/>
+      <w:pPr>
+        <w:ind w:left="5040" w:hanging="360"/>
+      </w:pPr>
+      <w:rPr>
+        <w:rFonts w:ascii="Symbol" w:hAnsi="Symbol" w:hint="default"/>
+      </w:rPr>
+    </w:lvl>
+    <w:lvl w:ilvl="7" w:tplc="04090003" w:tentative="1">
+      <w:start w:val="1"/>
+      <w:numFmt w:val="bullet"/>
+      <w:lvlText w:val="o"/>
+      <w:lvlJc w:val="left"/>
+      <w:pPr>
+        <w:ind w:left="5760" w:hanging="360"/>
+      </w:pPr>
+      <w:rPr>
+        <w:rFonts w:ascii="Courier New" w:hAnsi="Courier New" w:hint="default"/>
+      </w:rPr>
+    </w:lvl>
+    <w:lvl w:ilvl="8" w:tplc="04090005" w:tentative="1">
+      <w:start w:val="1"/>
+      <w:numFmt w:val="bullet"/>
+      <w:lvlText w:val=""/>
+      <w:lvlJc w:val="left"/>
+      <w:pPr>
+        <w:ind w:left="6480" w:hanging="360"/>
+      </w:pPr>
+      <w:rPr>
+        <w:rFonts w:ascii="Wingdings" w:hAnsi="Wingdings" w:hint="default"/>
+      </w:rPr>
+    </w:lvl>
+  </w:abstractNum>
+  <w:abstractNum w:abstractNumId="30">
     <w:nsid w:val="3E755083"/>
     <w:multiLevelType w:val="hybridMultilevel"/>
     <w:tmpl w:val="DBC6E54E"/>
@@ -13678,7 +16135,120 @@
       </w:rPr>
     </w:lvl>
   </w:abstractNum>
-  <w:abstractNum w:abstractNumId="29">
+  <w:abstractNum w:abstractNumId="31">
+    <w:nsid w:val="3FCE1553"/>
+    <w:multiLevelType w:val="hybridMultilevel"/>
+    <w:tmpl w:val="92EAC382"/>
+    <w:lvl w:ilvl="0" w:tplc="04090001">
+      <w:start w:val="1"/>
+      <w:numFmt w:val="bullet"/>
+      <w:lvlText w:val=""/>
+      <w:lvlJc w:val="left"/>
+      <w:pPr>
+        <w:ind w:left="720" w:hanging="360"/>
+      </w:pPr>
+      <w:rPr>
+        <w:rFonts w:ascii="Symbol" w:hAnsi="Symbol" w:hint="default"/>
+      </w:rPr>
+    </w:lvl>
+    <w:lvl w:ilvl="1" w:tplc="04090003" w:tentative="1">
+      <w:start w:val="1"/>
+      <w:numFmt w:val="bullet"/>
+      <w:lvlText w:val="o"/>
+      <w:lvlJc w:val="left"/>
+      <w:pPr>
+        <w:ind w:left="1440" w:hanging="360"/>
+      </w:pPr>
+      <w:rPr>
+        <w:rFonts w:ascii="Courier New" w:hAnsi="Courier New" w:hint="default"/>
+      </w:rPr>
+    </w:lvl>
+    <w:lvl w:ilvl="2" w:tplc="04090005" w:tentative="1">
+      <w:start w:val="1"/>
+      <w:numFmt w:val="bullet"/>
+      <w:lvlText w:val=""/>
+      <w:lvlJc w:val="left"/>
+      <w:pPr>
+        <w:ind w:left="2160" w:hanging="360"/>
+      </w:pPr>
+      <w:rPr>
+        <w:rFonts w:ascii="Wingdings" w:hAnsi="Wingdings" w:hint="default"/>
+      </w:rPr>
+    </w:lvl>
+    <w:lvl w:ilvl="3" w:tplc="04090001" w:tentative="1">
+      <w:start w:val="1"/>
+      <w:numFmt w:val="bullet"/>
+      <w:lvlText w:val=""/>
+      <w:lvlJc w:val="left"/>
+      <w:pPr>
+        <w:ind w:left="2880" w:hanging="360"/>
+      </w:pPr>
+      <w:rPr>
+        <w:rFonts w:ascii="Symbol" w:hAnsi="Symbol" w:hint="default"/>
+      </w:rPr>
+    </w:lvl>
+    <w:lvl w:ilvl="4" w:tplc="04090003" w:tentative="1">
+      <w:start w:val="1"/>
+      <w:numFmt w:val="bullet"/>
+      <w:lvlText w:val="o"/>
+      <w:lvlJc w:val="left"/>
+      <w:pPr>
+        <w:ind w:left="3600" w:hanging="360"/>
+      </w:pPr>
+      <w:rPr>
+        <w:rFonts w:ascii="Courier New" w:hAnsi="Courier New" w:hint="default"/>
+      </w:rPr>
+    </w:lvl>
+    <w:lvl w:ilvl="5" w:tplc="04090005" w:tentative="1">
+      <w:start w:val="1"/>
+      <w:numFmt w:val="bullet"/>
+      <w:lvlText w:val=""/>
+      <w:lvlJc w:val="left"/>
+      <w:pPr>
+        <w:ind w:left="4320" w:hanging="360"/>
+      </w:pPr>
+      <w:rPr>
+        <w:rFonts w:ascii="Wingdings" w:hAnsi="Wingdings" w:hint="default"/>
+      </w:rPr>
+    </w:lvl>
+    <w:lvl w:ilvl="6" w:tplc="04090001" w:tentative="1">
+      <w:start w:val="1"/>
+      <w:numFmt w:val="bullet"/>
+      <w:lvlText w:val=""/>
+      <w:lvlJc w:val="left"/>
+      <w:pPr>
+        <w:ind w:left="5040" w:hanging="360"/>
+      </w:pPr>
+      <w:rPr>
+        <w:rFonts w:ascii="Symbol" w:hAnsi="Symbol" w:hint="default"/>
+      </w:rPr>
+    </w:lvl>
+    <w:lvl w:ilvl="7" w:tplc="04090003" w:tentative="1">
+      <w:start w:val="1"/>
+      <w:numFmt w:val="bullet"/>
+      <w:lvlText w:val="o"/>
+      <w:lvlJc w:val="left"/>
+      <w:pPr>
+        <w:ind w:left="5760" w:hanging="360"/>
+      </w:pPr>
+      <w:rPr>
+        <w:rFonts w:ascii="Courier New" w:hAnsi="Courier New" w:hint="default"/>
+      </w:rPr>
+    </w:lvl>
+    <w:lvl w:ilvl="8" w:tplc="04090005" w:tentative="1">
+      <w:start w:val="1"/>
+      <w:numFmt w:val="bullet"/>
+      <w:lvlText w:val=""/>
+      <w:lvlJc w:val="left"/>
+      <w:pPr>
+        <w:ind w:left="6480" w:hanging="360"/>
+      </w:pPr>
+      <w:rPr>
+        <w:rFonts w:ascii="Wingdings" w:hAnsi="Wingdings" w:hint="default"/>
+      </w:rPr>
+    </w:lvl>
+  </w:abstractNum>
+  <w:abstractNum w:abstractNumId="32">
     <w:nsid w:val="44774D22"/>
     <w:multiLevelType w:val="hybridMultilevel"/>
     <w:tmpl w:val="CCC427D8"/>
@@ -13791,7 +16361,7 @@
       </w:rPr>
     </w:lvl>
   </w:abstractNum>
-  <w:abstractNum w:abstractNumId="30">
+  <w:abstractNum w:abstractNumId="33">
     <w:nsid w:val="45AB6EDA"/>
     <w:multiLevelType w:val="hybridMultilevel"/>
     <w:tmpl w:val="EDAEC91E"/>
@@ -13904,7 +16474,7 @@
       </w:rPr>
     </w:lvl>
   </w:abstractNum>
-  <w:abstractNum w:abstractNumId="31">
+  <w:abstractNum w:abstractNumId="34">
     <w:nsid w:val="466E362B"/>
     <w:multiLevelType w:val="hybridMultilevel"/>
     <w:tmpl w:val="ACF0FD14"/>
@@ -14017,7 +16587,7 @@
       </w:rPr>
     </w:lvl>
   </w:abstractNum>
-  <w:abstractNum w:abstractNumId="32">
+  <w:abstractNum w:abstractNumId="35">
     <w:nsid w:val="47DA3FE7"/>
     <w:multiLevelType w:val="hybridMultilevel"/>
     <w:tmpl w:val="8C146274"/>
@@ -14130,10 +16700,10 @@
       </w:rPr>
     </w:lvl>
   </w:abstractNum>
-  <w:abstractNum w:abstractNumId="33">
-    <w:nsid w:val="48FD5EAC"/>
+  <w:abstractNum w:abstractNumId="36">
+    <w:nsid w:val="4A572E05"/>
     <w:multiLevelType w:val="hybridMultilevel"/>
-    <w:tmpl w:val="65A03966"/>
+    <w:tmpl w:val="7FCC42D2"/>
     <w:lvl w:ilvl="0" w:tplc="04090001">
       <w:start w:val="1"/>
       <w:numFmt w:val="bullet"/>
@@ -14243,120 +16813,7 @@
       </w:rPr>
     </w:lvl>
   </w:abstractNum>
-  <w:abstractNum w:abstractNumId="34">
-    <w:nsid w:val="49701AF0"/>
-    <w:multiLevelType w:val="hybridMultilevel"/>
-    <w:tmpl w:val="62E08CB2"/>
-    <w:lvl w:ilvl="0" w:tplc="04090001">
-      <w:start w:val="1"/>
-      <w:numFmt w:val="bullet"/>
-      <w:lvlText w:val=""/>
-      <w:lvlJc w:val="left"/>
-      <w:pPr>
-        <w:ind w:left="720" w:hanging="360"/>
-      </w:pPr>
-      <w:rPr>
-        <w:rFonts w:ascii="Symbol" w:hAnsi="Symbol" w:hint="default"/>
-      </w:rPr>
-    </w:lvl>
-    <w:lvl w:ilvl="1" w:tplc="04090003" w:tentative="1">
-      <w:start w:val="1"/>
-      <w:numFmt w:val="bullet"/>
-      <w:lvlText w:val="o"/>
-      <w:lvlJc w:val="left"/>
-      <w:pPr>
-        <w:ind w:left="1440" w:hanging="360"/>
-      </w:pPr>
-      <w:rPr>
-        <w:rFonts w:ascii="Courier New" w:hAnsi="Courier New" w:hint="default"/>
-      </w:rPr>
-    </w:lvl>
-    <w:lvl w:ilvl="2" w:tplc="04090005" w:tentative="1">
-      <w:start w:val="1"/>
-      <w:numFmt w:val="bullet"/>
-      <w:lvlText w:val=""/>
-      <w:lvlJc w:val="left"/>
-      <w:pPr>
-        <w:ind w:left="2160" w:hanging="360"/>
-      </w:pPr>
-      <w:rPr>
-        <w:rFonts w:ascii="Wingdings" w:hAnsi="Wingdings" w:hint="default"/>
-      </w:rPr>
-    </w:lvl>
-    <w:lvl w:ilvl="3" w:tplc="04090001" w:tentative="1">
-      <w:start w:val="1"/>
-      <w:numFmt w:val="bullet"/>
-      <w:lvlText w:val=""/>
-      <w:lvlJc w:val="left"/>
-      <w:pPr>
-        <w:ind w:left="2880" w:hanging="360"/>
-      </w:pPr>
-      <w:rPr>
-        <w:rFonts w:ascii="Symbol" w:hAnsi="Symbol" w:hint="default"/>
-      </w:rPr>
-    </w:lvl>
-    <w:lvl w:ilvl="4" w:tplc="04090003" w:tentative="1">
-      <w:start w:val="1"/>
-      <w:numFmt w:val="bullet"/>
-      <w:lvlText w:val="o"/>
-      <w:lvlJc w:val="left"/>
-      <w:pPr>
-        <w:ind w:left="3600" w:hanging="360"/>
-      </w:pPr>
-      <w:rPr>
-        <w:rFonts w:ascii="Courier New" w:hAnsi="Courier New" w:hint="default"/>
-      </w:rPr>
-    </w:lvl>
-    <w:lvl w:ilvl="5" w:tplc="04090005" w:tentative="1">
-      <w:start w:val="1"/>
-      <w:numFmt w:val="bullet"/>
-      <w:lvlText w:val=""/>
-      <w:lvlJc w:val="left"/>
-      <w:pPr>
-        <w:ind w:left="4320" w:hanging="360"/>
-      </w:pPr>
-      <w:rPr>
-        <w:rFonts w:ascii="Wingdings" w:hAnsi="Wingdings" w:hint="default"/>
-      </w:rPr>
-    </w:lvl>
-    <w:lvl w:ilvl="6" w:tplc="04090001" w:tentative="1">
-      <w:start w:val="1"/>
-      <w:numFmt w:val="bullet"/>
-      <w:lvlText w:val=""/>
-      <w:lvlJc w:val="left"/>
-      <w:pPr>
-        <w:ind w:left="5040" w:hanging="360"/>
-      </w:pPr>
-      <w:rPr>
-        <w:rFonts w:ascii="Symbol" w:hAnsi="Symbol" w:hint="default"/>
-      </w:rPr>
-    </w:lvl>
-    <w:lvl w:ilvl="7" w:tplc="04090003" w:tentative="1">
-      <w:start w:val="1"/>
-      <w:numFmt w:val="bullet"/>
-      <w:lvlText w:val="o"/>
-      <w:lvlJc w:val="left"/>
-      <w:pPr>
-        <w:ind w:left="5760" w:hanging="360"/>
-      </w:pPr>
-      <w:rPr>
-        <w:rFonts w:ascii="Courier New" w:hAnsi="Courier New" w:hint="default"/>
-      </w:rPr>
-    </w:lvl>
-    <w:lvl w:ilvl="8" w:tplc="04090005" w:tentative="1">
-      <w:start w:val="1"/>
-      <w:numFmt w:val="bullet"/>
-      <w:lvlText w:val=""/>
-      <w:lvlJc w:val="left"/>
-      <w:pPr>
-        <w:ind w:left="6480" w:hanging="360"/>
-      </w:pPr>
-      <w:rPr>
-        <w:rFonts w:ascii="Wingdings" w:hAnsi="Wingdings" w:hint="default"/>
-      </w:rPr>
-    </w:lvl>
-  </w:abstractNum>
-  <w:abstractNum w:abstractNumId="35">
+  <w:abstractNum w:abstractNumId="37">
     <w:nsid w:val="4C824A47"/>
     <w:multiLevelType w:val="hybridMultilevel"/>
     <w:tmpl w:val="901ABEAC"/>
@@ -14469,7 +16926,7 @@
       </w:rPr>
     </w:lvl>
   </w:abstractNum>
-  <w:abstractNum w:abstractNumId="36">
+  <w:abstractNum w:abstractNumId="38">
     <w:nsid w:val="50E65BE3"/>
     <w:multiLevelType w:val="hybridMultilevel"/>
     <w:tmpl w:val="D20CBE64"/>
@@ -14582,7 +17039,7 @@
       </w:rPr>
     </w:lvl>
   </w:abstractNum>
-  <w:abstractNum w:abstractNumId="37">
+  <w:abstractNum w:abstractNumId="39">
     <w:nsid w:val="52C93687"/>
     <w:multiLevelType w:val="hybridMultilevel"/>
     <w:tmpl w:val="19D0A200"/>
@@ -14695,120 +17152,7 @@
       </w:rPr>
     </w:lvl>
   </w:abstractNum>
-  <w:abstractNum w:abstractNumId="38">
-    <w:nsid w:val="54ED5233"/>
-    <w:multiLevelType w:val="hybridMultilevel"/>
-    <w:tmpl w:val="486E0DE8"/>
-    <w:lvl w:ilvl="0" w:tplc="04090001">
-      <w:start w:val="1"/>
-      <w:numFmt w:val="bullet"/>
-      <w:lvlText w:val=""/>
-      <w:lvlJc w:val="left"/>
-      <w:pPr>
-        <w:ind w:left="720" w:hanging="360"/>
-      </w:pPr>
-      <w:rPr>
-        <w:rFonts w:ascii="Symbol" w:hAnsi="Symbol" w:hint="default"/>
-      </w:rPr>
-    </w:lvl>
-    <w:lvl w:ilvl="1" w:tplc="04090003" w:tentative="1">
-      <w:start w:val="1"/>
-      <w:numFmt w:val="bullet"/>
-      <w:lvlText w:val="o"/>
-      <w:lvlJc w:val="left"/>
-      <w:pPr>
-        <w:ind w:left="1440" w:hanging="360"/>
-      </w:pPr>
-      <w:rPr>
-        <w:rFonts w:ascii="Courier New" w:hAnsi="Courier New" w:hint="default"/>
-      </w:rPr>
-    </w:lvl>
-    <w:lvl w:ilvl="2" w:tplc="04090005" w:tentative="1">
-      <w:start w:val="1"/>
-      <w:numFmt w:val="bullet"/>
-      <w:lvlText w:val=""/>
-      <w:lvlJc w:val="left"/>
-      <w:pPr>
-        <w:ind w:left="2160" w:hanging="360"/>
-      </w:pPr>
-      <w:rPr>
-        <w:rFonts w:ascii="Wingdings" w:hAnsi="Wingdings" w:hint="default"/>
-      </w:rPr>
-    </w:lvl>
-    <w:lvl w:ilvl="3" w:tplc="04090001" w:tentative="1">
-      <w:start w:val="1"/>
-      <w:numFmt w:val="bullet"/>
-      <w:lvlText w:val=""/>
-      <w:lvlJc w:val="left"/>
-      <w:pPr>
-        <w:ind w:left="2880" w:hanging="360"/>
-      </w:pPr>
-      <w:rPr>
-        <w:rFonts w:ascii="Symbol" w:hAnsi="Symbol" w:hint="default"/>
-      </w:rPr>
-    </w:lvl>
-    <w:lvl w:ilvl="4" w:tplc="04090003" w:tentative="1">
-      <w:start w:val="1"/>
-      <w:numFmt w:val="bullet"/>
-      <w:lvlText w:val="o"/>
-      <w:lvlJc w:val="left"/>
-      <w:pPr>
-        <w:ind w:left="3600" w:hanging="360"/>
-      </w:pPr>
-      <w:rPr>
-        <w:rFonts w:ascii="Courier New" w:hAnsi="Courier New" w:hint="default"/>
-      </w:rPr>
-    </w:lvl>
-    <w:lvl w:ilvl="5" w:tplc="04090005" w:tentative="1">
-      <w:start w:val="1"/>
-      <w:numFmt w:val="bullet"/>
-      <w:lvlText w:val=""/>
-      <w:lvlJc w:val="left"/>
-      <w:pPr>
-        <w:ind w:left="4320" w:hanging="360"/>
-      </w:pPr>
-      <w:rPr>
-        <w:rFonts w:ascii="Wingdings" w:hAnsi="Wingdings" w:hint="default"/>
-      </w:rPr>
-    </w:lvl>
-    <w:lvl w:ilvl="6" w:tplc="04090001" w:tentative="1">
-      <w:start w:val="1"/>
-      <w:numFmt w:val="bullet"/>
-      <w:lvlText w:val=""/>
-      <w:lvlJc w:val="left"/>
-      <w:pPr>
-        <w:ind w:left="5040" w:hanging="360"/>
-      </w:pPr>
-      <w:rPr>
-        <w:rFonts w:ascii="Symbol" w:hAnsi="Symbol" w:hint="default"/>
-      </w:rPr>
-    </w:lvl>
-    <w:lvl w:ilvl="7" w:tplc="04090003" w:tentative="1">
-      <w:start w:val="1"/>
-      <w:numFmt w:val="bullet"/>
-      <w:lvlText w:val="o"/>
-      <w:lvlJc w:val="left"/>
-      <w:pPr>
-        <w:ind w:left="5760" w:hanging="360"/>
-      </w:pPr>
-      <w:rPr>
-        <w:rFonts w:ascii="Courier New" w:hAnsi="Courier New" w:hint="default"/>
-      </w:rPr>
-    </w:lvl>
-    <w:lvl w:ilvl="8" w:tplc="04090005" w:tentative="1">
-      <w:start w:val="1"/>
-      <w:numFmt w:val="bullet"/>
-      <w:lvlText w:val=""/>
-      <w:lvlJc w:val="left"/>
-      <w:pPr>
-        <w:ind w:left="6480" w:hanging="360"/>
-      </w:pPr>
-      <w:rPr>
-        <w:rFonts w:ascii="Wingdings" w:hAnsi="Wingdings" w:hint="default"/>
-      </w:rPr>
-    </w:lvl>
-  </w:abstractNum>
-  <w:abstractNum w:abstractNumId="39">
+  <w:abstractNum w:abstractNumId="40">
     <w:nsid w:val="560A01D3"/>
     <w:multiLevelType w:val="hybridMultilevel"/>
     <w:tmpl w:val="38661EB8"/>
@@ -14921,7 +17265,7 @@
       </w:rPr>
     </w:lvl>
   </w:abstractNum>
-  <w:abstractNum w:abstractNumId="40">
+  <w:abstractNum w:abstractNumId="41">
     <w:nsid w:val="596D7EBB"/>
     <w:multiLevelType w:val="hybridMultilevel"/>
     <w:tmpl w:val="2BEC484C"/>
@@ -15034,7 +17378,120 @@
       </w:rPr>
     </w:lvl>
   </w:abstractNum>
-  <w:abstractNum w:abstractNumId="41">
+  <w:abstractNum w:abstractNumId="42">
+    <w:nsid w:val="5BF51CB2"/>
+    <w:multiLevelType w:val="hybridMultilevel"/>
+    <w:tmpl w:val="228CA0F0"/>
+    <w:lvl w:ilvl="0" w:tplc="04090001">
+      <w:start w:val="1"/>
+      <w:numFmt w:val="bullet"/>
+      <w:lvlText w:val=""/>
+      <w:lvlJc w:val="left"/>
+      <w:pPr>
+        <w:ind w:left="720" w:hanging="360"/>
+      </w:pPr>
+      <w:rPr>
+        <w:rFonts w:ascii="Symbol" w:hAnsi="Symbol" w:hint="default"/>
+      </w:rPr>
+    </w:lvl>
+    <w:lvl w:ilvl="1" w:tplc="04090003" w:tentative="1">
+      <w:start w:val="1"/>
+      <w:numFmt w:val="bullet"/>
+      <w:lvlText w:val="o"/>
+      <w:lvlJc w:val="left"/>
+      <w:pPr>
+        <w:ind w:left="1440" w:hanging="360"/>
+      </w:pPr>
+      <w:rPr>
+        <w:rFonts w:ascii="Courier New" w:hAnsi="Courier New" w:hint="default"/>
+      </w:rPr>
+    </w:lvl>
+    <w:lvl w:ilvl="2" w:tplc="04090005" w:tentative="1">
+      <w:start w:val="1"/>
+      <w:numFmt w:val="bullet"/>
+      <w:lvlText w:val=""/>
+      <w:lvlJc w:val="left"/>
+      <w:pPr>
+        <w:ind w:left="2160" w:hanging="360"/>
+      </w:pPr>
+      <w:rPr>
+        <w:rFonts w:ascii="Wingdings" w:hAnsi="Wingdings" w:hint="default"/>
+      </w:rPr>
+    </w:lvl>
+    <w:lvl w:ilvl="3" w:tplc="04090001" w:tentative="1">
+      <w:start w:val="1"/>
+      <w:numFmt w:val="bullet"/>
+      <w:lvlText w:val=""/>
+      <w:lvlJc w:val="left"/>
+      <w:pPr>
+        <w:ind w:left="2880" w:hanging="360"/>
+      </w:pPr>
+      <w:rPr>
+        <w:rFonts w:ascii="Symbol" w:hAnsi="Symbol" w:hint="default"/>
+      </w:rPr>
+    </w:lvl>
+    <w:lvl w:ilvl="4" w:tplc="04090003" w:tentative="1">
+      <w:start w:val="1"/>
+      <w:numFmt w:val="bullet"/>
+      <w:lvlText w:val="o"/>
+      <w:lvlJc w:val="left"/>
+      <w:pPr>
+        <w:ind w:left="3600" w:hanging="360"/>
+      </w:pPr>
+      <w:rPr>
+        <w:rFonts w:ascii="Courier New" w:hAnsi="Courier New" w:hint="default"/>
+      </w:rPr>
+    </w:lvl>
+    <w:lvl w:ilvl="5" w:tplc="04090005" w:tentative="1">
+      <w:start w:val="1"/>
+      <w:numFmt w:val="bullet"/>
+      <w:lvlText w:val=""/>
+      <w:lvlJc w:val="left"/>
+      <w:pPr>
+        <w:ind w:left="4320" w:hanging="360"/>
+      </w:pPr>
+      <w:rPr>
+        <w:rFonts w:ascii="Wingdings" w:hAnsi="Wingdings" w:hint="default"/>
+      </w:rPr>
+    </w:lvl>
+    <w:lvl w:ilvl="6" w:tplc="04090001" w:tentative="1">
+      <w:start w:val="1"/>
+      <w:numFmt w:val="bullet"/>
+      <w:lvlText w:val=""/>
+      <w:lvlJc w:val="left"/>
+      <w:pPr>
+        <w:ind w:left="5040" w:hanging="360"/>
+      </w:pPr>
+      <w:rPr>
+        <w:rFonts w:ascii="Symbol" w:hAnsi="Symbol" w:hint="default"/>
+      </w:rPr>
+    </w:lvl>
+    <w:lvl w:ilvl="7" w:tplc="04090003" w:tentative="1">
+      <w:start w:val="1"/>
+      <w:numFmt w:val="bullet"/>
+      <w:lvlText w:val="o"/>
+      <w:lvlJc w:val="left"/>
+      <w:pPr>
+        <w:ind w:left="5760" w:hanging="360"/>
+      </w:pPr>
+      <w:rPr>
+        <w:rFonts w:ascii="Courier New" w:hAnsi="Courier New" w:hint="default"/>
+      </w:rPr>
+    </w:lvl>
+    <w:lvl w:ilvl="8" w:tplc="04090005" w:tentative="1">
+      <w:start w:val="1"/>
+      <w:numFmt w:val="bullet"/>
+      <w:lvlText w:val=""/>
+      <w:lvlJc w:val="left"/>
+      <w:pPr>
+        <w:ind w:left="6480" w:hanging="360"/>
+      </w:pPr>
+      <w:rPr>
+        <w:rFonts w:ascii="Wingdings" w:hAnsi="Wingdings" w:hint="default"/>
+      </w:rPr>
+    </w:lvl>
+  </w:abstractNum>
+  <w:abstractNum w:abstractNumId="43">
     <w:nsid w:val="5D5A0738"/>
     <w:multiLevelType w:val="hybridMultilevel"/>
     <w:tmpl w:val="34BC8E9C"/>
@@ -15147,7 +17604,7 @@
       </w:rPr>
     </w:lvl>
   </w:abstractNum>
-  <w:abstractNum w:abstractNumId="42">
+  <w:abstractNum w:abstractNumId="44">
     <w:nsid w:val="5DFB2897"/>
     <w:multiLevelType w:val="hybridMultilevel"/>
     <w:tmpl w:val="AF82BC8A"/>
@@ -15260,7 +17717,7 @@
       </w:rPr>
     </w:lvl>
   </w:abstractNum>
-  <w:abstractNum w:abstractNumId="43">
+  <w:abstractNum w:abstractNumId="45">
     <w:nsid w:val="634D40F6"/>
     <w:multiLevelType w:val="hybridMultilevel"/>
     <w:tmpl w:val="C9B4AF62"/>
@@ -15373,7 +17830,7 @@
       </w:rPr>
     </w:lvl>
   </w:abstractNum>
-  <w:abstractNum w:abstractNumId="44">
+  <w:abstractNum w:abstractNumId="46">
     <w:nsid w:val="635D3EE7"/>
     <w:multiLevelType w:val="hybridMultilevel"/>
     <w:tmpl w:val="C1C2C3BC"/>
@@ -15486,7 +17943,7 @@
       </w:rPr>
     </w:lvl>
   </w:abstractNum>
-  <w:abstractNum w:abstractNumId="45">
+  <w:abstractNum w:abstractNumId="47">
     <w:nsid w:val="662E498E"/>
     <w:multiLevelType w:val="hybridMultilevel"/>
     <w:tmpl w:val="FD2042A6"/>
@@ -15599,7 +18056,7 @@
       </w:rPr>
     </w:lvl>
   </w:abstractNum>
-  <w:abstractNum w:abstractNumId="46">
+  <w:abstractNum w:abstractNumId="48">
     <w:nsid w:val="663C5DF4"/>
     <w:multiLevelType w:val="hybridMultilevel"/>
     <w:tmpl w:val="793C94F2"/>
@@ -15712,7 +18169,7 @@
       </w:rPr>
     </w:lvl>
   </w:abstractNum>
-  <w:abstractNum w:abstractNumId="47">
+  <w:abstractNum w:abstractNumId="49">
     <w:nsid w:val="68502525"/>
     <w:multiLevelType w:val="hybridMultilevel"/>
     <w:tmpl w:val="767256DC"/>
@@ -15825,7 +18282,7 @@
       </w:rPr>
     </w:lvl>
   </w:abstractNum>
-  <w:abstractNum w:abstractNumId="48">
+  <w:abstractNum w:abstractNumId="50">
     <w:nsid w:val="69D84C53"/>
     <w:multiLevelType w:val="hybridMultilevel"/>
     <w:tmpl w:val="8628493E"/>
@@ -15938,93 +18395,7 @@
       </w:rPr>
     </w:lvl>
   </w:abstractNum>
-  <w:abstractNum w:abstractNumId="49">
-    <w:nsid w:val="6CA00BAE"/>
-    <w:multiLevelType w:val="hybridMultilevel"/>
-    <w:tmpl w:val="A024F01A"/>
-    <w:lvl w:ilvl="0" w:tplc="0409000F">
-      <w:start w:val="1"/>
-      <w:numFmt w:val="decimal"/>
-      <w:lvlText w:val="%1."/>
-      <w:lvlJc w:val="left"/>
-      <w:pPr>
-        <w:ind w:left="720" w:hanging="360"/>
-      </w:pPr>
-    </w:lvl>
-    <w:lvl w:ilvl="1" w:tplc="04090019" w:tentative="1">
-      <w:start w:val="1"/>
-      <w:numFmt w:val="lowerLetter"/>
-      <w:lvlText w:val="%2."/>
-      <w:lvlJc w:val="left"/>
-      <w:pPr>
-        <w:ind w:left="1440" w:hanging="360"/>
-      </w:pPr>
-    </w:lvl>
-    <w:lvl w:ilvl="2" w:tplc="0409001B" w:tentative="1">
-      <w:start w:val="1"/>
-      <w:numFmt w:val="lowerRoman"/>
-      <w:lvlText w:val="%3."/>
-      <w:lvlJc w:val="right"/>
-      <w:pPr>
-        <w:ind w:left="2160" w:hanging="180"/>
-      </w:pPr>
-    </w:lvl>
-    <w:lvl w:ilvl="3" w:tplc="0409000F" w:tentative="1">
-      <w:start w:val="1"/>
-      <w:numFmt w:val="decimal"/>
-      <w:lvlText w:val="%4."/>
-      <w:lvlJc w:val="left"/>
-      <w:pPr>
-        <w:ind w:left="2880" w:hanging="360"/>
-      </w:pPr>
-    </w:lvl>
-    <w:lvl w:ilvl="4" w:tplc="04090019" w:tentative="1">
-      <w:start w:val="1"/>
-      <w:numFmt w:val="lowerLetter"/>
-      <w:lvlText w:val="%5."/>
-      <w:lvlJc w:val="left"/>
-      <w:pPr>
-        <w:ind w:left="3600" w:hanging="360"/>
-      </w:pPr>
-    </w:lvl>
-    <w:lvl w:ilvl="5" w:tplc="0409001B" w:tentative="1">
-      <w:start w:val="1"/>
-      <w:numFmt w:val="lowerRoman"/>
-      <w:lvlText w:val="%6."/>
-      <w:lvlJc w:val="right"/>
-      <w:pPr>
-        <w:ind w:left="4320" w:hanging="180"/>
-      </w:pPr>
-    </w:lvl>
-    <w:lvl w:ilvl="6" w:tplc="0409000F" w:tentative="1">
-      <w:start w:val="1"/>
-      <w:numFmt w:val="decimal"/>
-      <w:lvlText w:val="%7."/>
-      <w:lvlJc w:val="left"/>
-      <w:pPr>
-        <w:ind w:left="5040" w:hanging="360"/>
-      </w:pPr>
-    </w:lvl>
-    <w:lvl w:ilvl="7" w:tplc="04090019" w:tentative="1">
-      <w:start w:val="1"/>
-      <w:numFmt w:val="lowerLetter"/>
-      <w:lvlText w:val="%8."/>
-      <w:lvlJc w:val="left"/>
-      <w:pPr>
-        <w:ind w:left="5760" w:hanging="360"/>
-      </w:pPr>
-    </w:lvl>
-    <w:lvl w:ilvl="8" w:tplc="0409001B" w:tentative="1">
-      <w:start w:val="1"/>
-      <w:numFmt w:val="lowerRoman"/>
-      <w:lvlText w:val="%9."/>
-      <w:lvlJc w:val="right"/>
-      <w:pPr>
-        <w:ind w:left="6480" w:hanging="180"/>
-      </w:pPr>
-    </w:lvl>
-  </w:abstractNum>
-  <w:abstractNum w:abstractNumId="50">
+  <w:abstractNum w:abstractNumId="51">
     <w:nsid w:val="6DA81BF3"/>
     <w:multiLevelType w:val="hybridMultilevel"/>
     <w:tmpl w:val="C292FD00"/>
@@ -16137,7 +18508,7 @@
       </w:rPr>
     </w:lvl>
   </w:abstractNum>
-  <w:abstractNum w:abstractNumId="51">
+  <w:abstractNum w:abstractNumId="52">
     <w:nsid w:val="6F317AEF"/>
     <w:multiLevelType w:val="hybridMultilevel"/>
     <w:tmpl w:val="C64A8890"/>
@@ -16250,7 +18621,7 @@
       </w:rPr>
     </w:lvl>
   </w:abstractNum>
-  <w:abstractNum w:abstractNumId="52">
+  <w:abstractNum w:abstractNumId="53">
     <w:nsid w:val="727E132D"/>
     <w:multiLevelType w:val="hybridMultilevel"/>
     <w:tmpl w:val="8D544928"/>
@@ -16363,7 +18734,7 @@
       </w:rPr>
     </w:lvl>
   </w:abstractNum>
-  <w:abstractNum w:abstractNumId="53">
+  <w:abstractNum w:abstractNumId="54">
     <w:nsid w:val="72CA0692"/>
     <w:multiLevelType w:val="hybridMultilevel"/>
     <w:tmpl w:val="9F5E46C8"/>
@@ -16476,7 +18847,120 @@
       </w:rPr>
     </w:lvl>
   </w:abstractNum>
-  <w:abstractNum w:abstractNumId="54">
+  <w:abstractNum w:abstractNumId="55">
+    <w:nsid w:val="79410507"/>
+    <w:multiLevelType w:val="hybridMultilevel"/>
+    <w:tmpl w:val="20E2C808"/>
+    <w:lvl w:ilvl="0" w:tplc="04090001">
+      <w:start w:val="1"/>
+      <w:numFmt w:val="bullet"/>
+      <w:lvlText w:val=""/>
+      <w:lvlJc w:val="left"/>
+      <w:pPr>
+        <w:ind w:left="780" w:hanging="360"/>
+      </w:pPr>
+      <w:rPr>
+        <w:rFonts w:ascii="Symbol" w:hAnsi="Symbol" w:hint="default"/>
+      </w:rPr>
+    </w:lvl>
+    <w:lvl w:ilvl="1" w:tplc="04090003" w:tentative="1">
+      <w:start w:val="1"/>
+      <w:numFmt w:val="bullet"/>
+      <w:lvlText w:val="o"/>
+      <w:lvlJc w:val="left"/>
+      <w:pPr>
+        <w:ind w:left="1500" w:hanging="360"/>
+      </w:pPr>
+      <w:rPr>
+        <w:rFonts w:ascii="Courier New" w:hAnsi="Courier New" w:hint="default"/>
+      </w:rPr>
+    </w:lvl>
+    <w:lvl w:ilvl="2" w:tplc="04090005" w:tentative="1">
+      <w:start w:val="1"/>
+      <w:numFmt w:val="bullet"/>
+      <w:lvlText w:val=""/>
+      <w:lvlJc w:val="left"/>
+      <w:pPr>
+        <w:ind w:left="2220" w:hanging="360"/>
+      </w:pPr>
+      <w:rPr>
+        <w:rFonts w:ascii="Wingdings" w:hAnsi="Wingdings" w:hint="default"/>
+      </w:rPr>
+    </w:lvl>
+    <w:lvl w:ilvl="3" w:tplc="04090001" w:tentative="1">
+      <w:start w:val="1"/>
+      <w:numFmt w:val="bullet"/>
+      <w:lvlText w:val=""/>
+      <w:lvlJc w:val="left"/>
+      <w:pPr>
+        <w:ind w:left="2940" w:hanging="360"/>
+      </w:pPr>
+      <w:rPr>
+        <w:rFonts w:ascii="Symbol" w:hAnsi="Symbol" w:hint="default"/>
+      </w:rPr>
+    </w:lvl>
+    <w:lvl w:ilvl="4" w:tplc="04090003" w:tentative="1">
+      <w:start w:val="1"/>
+      <w:numFmt w:val="bullet"/>
+      <w:lvlText w:val="o"/>
+      <w:lvlJc w:val="left"/>
+      <w:pPr>
+        <w:ind w:left="3660" w:hanging="360"/>
+      </w:pPr>
+      <w:rPr>
+        <w:rFonts w:ascii="Courier New" w:hAnsi="Courier New" w:hint="default"/>
+      </w:rPr>
+    </w:lvl>
+    <w:lvl w:ilvl="5" w:tplc="04090005" w:tentative="1">
+      <w:start w:val="1"/>
+      <w:numFmt w:val="bullet"/>
+      <w:lvlText w:val=""/>
+      <w:lvlJc w:val="left"/>
+      <w:pPr>
+        <w:ind w:left="4380" w:hanging="360"/>
+      </w:pPr>
+      <w:rPr>
+        <w:rFonts w:ascii="Wingdings" w:hAnsi="Wingdings" w:hint="default"/>
+      </w:rPr>
+    </w:lvl>
+    <w:lvl w:ilvl="6" w:tplc="04090001" w:tentative="1">
+      <w:start w:val="1"/>
+      <w:numFmt w:val="bullet"/>
+      <w:lvlText w:val=""/>
+      <w:lvlJc w:val="left"/>
+      <w:pPr>
+        <w:ind w:left="5100" w:hanging="360"/>
+      </w:pPr>
+      <w:rPr>
+        <w:rFonts w:ascii="Symbol" w:hAnsi="Symbol" w:hint="default"/>
+      </w:rPr>
+    </w:lvl>
+    <w:lvl w:ilvl="7" w:tplc="04090003" w:tentative="1">
+      <w:start w:val="1"/>
+      <w:numFmt w:val="bullet"/>
+      <w:lvlText w:val="o"/>
+      <w:lvlJc w:val="left"/>
+      <w:pPr>
+        <w:ind w:left="5820" w:hanging="360"/>
+      </w:pPr>
+      <w:rPr>
+        <w:rFonts w:ascii="Courier New" w:hAnsi="Courier New" w:hint="default"/>
+      </w:rPr>
+    </w:lvl>
+    <w:lvl w:ilvl="8" w:tplc="04090005" w:tentative="1">
+      <w:start w:val="1"/>
+      <w:numFmt w:val="bullet"/>
+      <w:lvlText w:val=""/>
+      <w:lvlJc w:val="left"/>
+      <w:pPr>
+        <w:ind w:left="6540" w:hanging="360"/>
+      </w:pPr>
+      <w:rPr>
+        <w:rFonts w:ascii="Wingdings" w:hAnsi="Wingdings" w:hint="default"/>
+      </w:rPr>
+    </w:lvl>
+  </w:abstractNum>
+  <w:abstractNum w:abstractNumId="56">
     <w:nsid w:val="7B541AB0"/>
     <w:multiLevelType w:val="hybridMultilevel"/>
     <w:tmpl w:val="06FA15BA"/>
@@ -16589,7 +19073,7 @@
       </w:rPr>
     </w:lvl>
   </w:abstractNum>
-  <w:abstractNum w:abstractNumId="55">
+  <w:abstractNum w:abstractNumId="57">
     <w:nsid w:val="7D5863D7"/>
     <w:multiLevelType w:val="hybridMultilevel"/>
     <w:tmpl w:val="E1E6B612"/>
@@ -16702,7 +19186,7 @@
       </w:rPr>
     </w:lvl>
   </w:abstractNum>
-  <w:abstractNum w:abstractNumId="56">
+  <w:abstractNum w:abstractNumId="58">
     <w:nsid w:val="7D974C8E"/>
     <w:multiLevelType w:val="hybridMultilevel"/>
     <w:tmpl w:val="6B540E30"/>
@@ -16815,7 +19299,7 @@
       </w:rPr>
     </w:lvl>
   </w:abstractNum>
-  <w:abstractNum w:abstractNumId="57">
+  <w:abstractNum w:abstractNumId="59">
     <w:nsid w:val="7F1D52B3"/>
     <w:multiLevelType w:val="hybridMultilevel"/>
     <w:tmpl w:val="B4769480"/>
@@ -16929,178 +19413,184 @@
     </w:lvl>
   </w:abstractNum>
   <w:num w:numId="1">
-    <w:abstractNumId w:val="4"/>
+    <w:abstractNumId w:val="8"/>
   </w:num>
   <w:num w:numId="2">
-    <w:abstractNumId w:val="34"/>
+    <w:abstractNumId w:val="10"/>
   </w:num>
   <w:num w:numId="3">
-    <w:abstractNumId w:val="38"/>
+    <w:abstractNumId w:val="47"/>
   </w:num>
   <w:num w:numId="4">
-    <w:abstractNumId w:val="33"/>
+    <w:abstractNumId w:val="19"/>
   </w:num>
   <w:num w:numId="5">
-    <w:abstractNumId w:val="10"/>
+    <w:abstractNumId w:val="27"/>
   </w:num>
   <w:num w:numId="6">
-    <w:abstractNumId w:val="12"/>
+    <w:abstractNumId w:val="24"/>
   </w:num>
   <w:num w:numId="7">
+    <w:abstractNumId w:val="52"/>
+  </w:num>
+  <w:num w:numId="8">
+    <w:abstractNumId w:val="2"/>
+  </w:num>
+  <w:num w:numId="9">
+    <w:abstractNumId w:val="30"/>
+  </w:num>
+  <w:num w:numId="10">
+    <w:abstractNumId w:val="28"/>
+  </w:num>
+  <w:num w:numId="11">
     <w:abstractNumId w:val="45"/>
   </w:num>
-  <w:num w:numId="8">
-    <w:abstractNumId w:val="21"/>
-  </w:num>
-  <w:num w:numId="9">
+  <w:num w:numId="12">
     <w:abstractNumId w:val="49"/>
   </w:num>
-  <w:num w:numId="10">
+  <w:num w:numId="13">
+    <w:abstractNumId w:val="15"/>
+  </w:num>
+  <w:num w:numId="14">
+    <w:abstractNumId w:val="17"/>
+  </w:num>
+  <w:num w:numId="15">
+    <w:abstractNumId w:val="41"/>
+  </w:num>
+  <w:num w:numId="16">
+    <w:abstractNumId w:val="53"/>
+  </w:num>
+  <w:num w:numId="17">
     <w:abstractNumId w:val="26"/>
   </w:num>
-  <w:num w:numId="11">
-    <w:abstractNumId w:val="23"/>
-  </w:num>
-  <w:num w:numId="12">
-    <w:abstractNumId w:val="51"/>
-  </w:num>
-  <w:num w:numId="13">
-    <w:abstractNumId w:val="3"/>
-  </w:num>
-  <w:num w:numId="14">
-    <w:abstractNumId w:val="28"/>
-  </w:num>
-  <w:num w:numId="15">
-    <w:abstractNumId w:val="27"/>
-  </w:num>
-  <w:num w:numId="16">
-    <w:abstractNumId w:val="43"/>
-  </w:num>
-  <w:num w:numId="17">
-    <w:abstractNumId w:val="47"/>
-  </w:num>
   <w:num w:numId="18">
-    <w:abstractNumId w:val="7"/>
+    <w:abstractNumId w:val="14"/>
   </w:num>
   <w:num w:numId="19">
     <w:abstractNumId w:val="16"/>
   </w:num>
   <w:num w:numId="20">
-    <w:abstractNumId w:val="19"/>
+    <w:abstractNumId w:val="59"/>
   </w:num>
   <w:num w:numId="21">
-    <w:abstractNumId w:val="40"/>
+    <w:abstractNumId w:val="1"/>
   </w:num>
   <w:num w:numId="22">
-    <w:abstractNumId w:val="52"/>
+    <w:abstractNumId w:val="56"/>
   </w:num>
   <w:num w:numId="23">
-    <w:abstractNumId w:val="24"/>
+    <w:abstractNumId w:val="44"/>
   </w:num>
   <w:num w:numId="24">
-    <w:abstractNumId w:val="15"/>
+    <w:abstractNumId w:val="39"/>
   </w:num>
   <w:num w:numId="25">
-    <w:abstractNumId w:val="18"/>
+    <w:abstractNumId w:val="34"/>
   </w:num>
   <w:num w:numId="26">
-    <w:abstractNumId w:val="57"/>
+    <w:abstractNumId w:val="5"/>
   </w:num>
   <w:num w:numId="27">
-    <w:abstractNumId w:val="1"/>
+    <w:abstractNumId w:val="38"/>
   </w:num>
   <w:num w:numId="28">
-    <w:abstractNumId w:val="54"/>
+    <w:abstractNumId w:val="12"/>
   </w:num>
   <w:num w:numId="29">
-    <w:abstractNumId w:val="42"/>
+    <w:abstractNumId w:val="7"/>
   </w:num>
   <w:num w:numId="30">
     <w:abstractNumId w:val="37"/>
   </w:num>
   <w:num w:numId="31">
-    <w:abstractNumId w:val="31"/>
+    <w:abstractNumId w:val="33"/>
   </w:num>
   <w:num w:numId="32">
-    <w:abstractNumId w:val="6"/>
+    <w:abstractNumId w:val="58"/>
   </w:num>
   <w:num w:numId="33">
-    <w:abstractNumId w:val="36"/>
+    <w:abstractNumId w:val="18"/>
   </w:num>
   <w:num w:numId="34">
-    <w:abstractNumId w:val="14"/>
+    <w:abstractNumId w:val="46"/>
   </w:num>
   <w:num w:numId="35">
-    <w:abstractNumId w:val="8"/>
+    <w:abstractNumId w:val="57"/>
   </w:num>
   <w:num w:numId="36">
     <w:abstractNumId w:val="9"/>
   </w:num>
   <w:num w:numId="37">
-    <w:abstractNumId w:val="25"/>
+    <w:abstractNumId w:val="35"/>
   </w:num>
   <w:num w:numId="38">
-    <w:abstractNumId w:val="2"/>
+    <w:abstractNumId w:val="54"/>
   </w:num>
   <w:num w:numId="39">
-    <w:abstractNumId w:val="35"/>
+    <w:abstractNumId w:val="43"/>
   </w:num>
   <w:num w:numId="40">
-    <w:abstractNumId w:val="30"/>
+    <w:abstractNumId w:val="48"/>
   </w:num>
   <w:num w:numId="41">
-    <w:abstractNumId w:val="56"/>
+    <w:abstractNumId w:val="11"/>
   </w:num>
   <w:num w:numId="42">
+    <w:abstractNumId w:val="40"/>
+  </w:num>
+  <w:num w:numId="43">
+    <w:abstractNumId w:val="0"/>
+  </w:num>
+  <w:num w:numId="44">
+    <w:abstractNumId w:val="4"/>
+  </w:num>
+  <w:num w:numId="45">
+    <w:abstractNumId w:val="32"/>
+  </w:num>
+  <w:num w:numId="46">
+    <w:abstractNumId w:val="50"/>
+  </w:num>
+  <w:num w:numId="47">
+    <w:abstractNumId w:val="51"/>
+  </w:num>
+  <w:num w:numId="48">
     <w:abstractNumId w:val="20"/>
   </w:num>
-  <w:num w:numId="43">
-    <w:abstractNumId w:val="44"/>
+  <w:num w:numId="49">
+    <w:abstractNumId w:val="6"/>
   </w:num>
-  <w:num w:numId="44">
+  <w:num w:numId="50">
+    <w:abstractNumId w:val="21"/>
+  </w:num>
+  <w:num w:numId="51">
     <w:abstractNumId w:val="55"/>
   </w:num>
-  <w:num w:numId="45">
-    <w:abstractNumId w:val="11"/>
+  <w:num w:numId="52">
+    <w:abstractNumId w:val="36"/>
   </w:num>
-  <w:num w:numId="46">
-    <w:abstractNumId w:val="32"/>
+  <w:num w:numId="53">
+    <w:abstractNumId w:val="31"/>
   </w:num>
-  <w:num w:numId="47">
-    <w:abstractNumId w:val="17"/>
+  <w:num w:numId="54">
+    <w:abstractNumId w:val="22"/>
   </w:num>
-  <w:num w:numId="48">
-    <w:abstractNumId w:val="53"/>
+  <w:num w:numId="55">
+    <w:abstractNumId w:val="23"/>
   </w:num>
-  <w:num w:numId="49">
-    <w:abstractNumId w:val="41"/>
+  <w:num w:numId="56">
+    <w:abstractNumId w:val="3"/>
   </w:num>
-  <w:num w:numId="50">
-    <w:abstractNumId w:val="46"/>
+  <w:num w:numId="57">
+    <w:abstractNumId w:val="29"/>
   </w:num>
-  <w:num w:numId="51">
+  <w:num w:numId="58">
     <w:abstractNumId w:val="13"/>
   </w:num>
-  <w:num w:numId="52">
-    <w:abstractNumId w:val="39"/>
+  <w:num w:numId="59">
+    <w:abstractNumId w:val="42"/>
   </w:num>
-  <w:num w:numId="53">
-    <w:abstractNumId w:val="0"/>
-  </w:num>
-  <w:num w:numId="54">
-    <w:abstractNumId w:val="5"/>
-  </w:num>
-  <w:num w:numId="55">
-    <w:abstractNumId w:val="29"/>
-  </w:num>
-  <w:num w:numId="56">
-    <w:abstractNumId w:val="48"/>
-  </w:num>
-  <w:num w:numId="57">
-    <w:abstractNumId w:val="50"/>
-  </w:num>
-  <w:num w:numId="58">
-    <w:abstractNumId w:val="22"/>
+  <w:num w:numId="60">
+    <w:abstractNumId w:val="25"/>
   </w:num>
   <w:numIdMacAtCleanup w:val="55"/>
 </w:numbering>
